--- a/txue34/Updated_Report_12489_Teng.docx
+++ b/txue34/Updated_Report_12489_Teng.docx
@@ -501,7 +501,7 @@
     </w:p>
     <w:p>
       <w:pPr>
-        <w:pStyle w:val="a7"/>
+        <w:pStyle w:val="ListParagraph"/>
         <w:numPr>
           <w:ilvl w:val="0"/>
           <w:numId w:val="1"/>
@@ -606,7 +606,7 @@
     </w:p>
     <w:p>
       <w:pPr>
-        <w:pStyle w:val="a7"/>
+        <w:pStyle w:val="ListParagraph"/>
         <w:numPr>
           <w:ilvl w:val="0"/>
           <w:numId w:val="1"/>
@@ -794,7 +794,7 @@
     </w:p>
     <w:p>
       <w:pPr>
-        <w:pStyle w:val="a7"/>
+        <w:pStyle w:val="ListParagraph"/>
         <w:numPr>
           <w:ilvl w:val="1"/>
           <w:numId w:val="6"/>
@@ -850,7 +850,7 @@
     </w:p>
     <w:p>
       <w:pPr>
-        <w:pStyle w:val="a7"/>
+        <w:pStyle w:val="ListParagraph"/>
         <w:numPr>
           <w:ilvl w:val="1"/>
           <w:numId w:val="1"/>
@@ -887,7 +887,7 @@
     </w:p>
     <w:p>
       <w:pPr>
-        <w:pStyle w:val="a7"/>
+        <w:pStyle w:val="ListParagraph"/>
         <w:numPr>
           <w:ilvl w:val="2"/>
           <w:numId w:val="1"/>
@@ -1095,7 +1095,7 @@
     </w:p>
     <w:p>
       <w:pPr>
-        <w:pStyle w:val="a7"/>
+        <w:pStyle w:val="ListParagraph"/>
         <w:numPr>
           <w:ilvl w:val="2"/>
           <w:numId w:val="1"/>
@@ -1267,7 +1267,7 @@
     </w:p>
     <w:p>
       <w:pPr>
-        <w:pStyle w:val="a7"/>
+        <w:pStyle w:val="ListParagraph"/>
         <w:numPr>
           <w:ilvl w:val="1"/>
           <w:numId w:val="1"/>
@@ -1320,7 +1320,7 @@
     </w:p>
     <w:p>
       <w:pPr>
-        <w:pStyle w:val="a7"/>
+        <w:pStyle w:val="ListParagraph"/>
         <w:numPr>
           <w:ilvl w:val="0"/>
           <w:numId w:val="6"/>
@@ -1951,7 +1951,7 @@
     </w:p>
     <w:p>
       <w:pPr>
-        <w:pStyle w:val="a7"/>
+        <w:pStyle w:val="ListParagraph"/>
         <w:numPr>
           <w:ilvl w:val="0"/>
           <w:numId w:val="1"/>
@@ -2219,7 +2219,7 @@
     </w:p>
     <w:p>
       <w:pPr>
-        <w:pStyle w:val="a7"/>
+        <w:pStyle w:val="ListParagraph"/>
         <w:numPr>
           <w:ilvl w:val="1"/>
           <w:numId w:val="1"/>
@@ -2383,7 +2383,7 @@
     </w:p>
     <w:p>
       <w:pPr>
-        <w:pStyle w:val="a7"/>
+        <w:pStyle w:val="ListParagraph"/>
         <w:numPr>
           <w:ilvl w:val="1"/>
           <w:numId w:val="1"/>
@@ -2551,6 +2551,7 @@
         </w:rPr>
         <w:t xml:space="preserve">, </w:t>
       </w:r>
+      <w:commentRangeStart w:id="1"/>
       <w:r>
         <w:rPr>
           <w:rFonts w:ascii="Times New Roman" w:hAnsi="Times New Roman" w:cs="Times New Roman"/>
@@ -2825,10 +2826,17 @@
         </w:rPr>
         <w:t>,</w:t>
       </w:r>
-    </w:p>
-    <w:p>
-      <w:pPr>
-        <w:pStyle w:val="a7"/>
+      <w:commentRangeEnd w:id="1"/>
+      <w:r>
+        <w:rPr>
+          <w:rStyle w:val="CommentReference"/>
+        </w:rPr>
+        <w:commentReference w:id="1"/>
+      </w:r>
+    </w:p>
+    <w:p>
+      <w:pPr>
+        <w:pStyle w:val="ListParagraph"/>
         <w:numPr>
           <w:ilvl w:val="1"/>
           <w:numId w:val="1"/>
@@ -3078,14 +3086,7 @@
           <w:rFonts w:ascii="Times New Roman" w:hAnsi="Times New Roman" w:cs="Times New Roman"/>
           <w:color w:val="auto"/>
         </w:rPr>
-        <w:t>75% Quantity</w:t>
-      </w:r>
-      <w:r>
-        <w:rPr>
-          <w:rFonts w:ascii="Times New Roman" w:hAnsi="Times New Roman" w:cs="Times New Roman"/>
-          <w:color w:val="auto"/>
-        </w:rPr>
-        <w:t xml:space="preserve"> </w:t>
+        <w:t xml:space="preserve">75% Quantity </w:t>
       </w:r>
       <w:r>
         <w:rPr>
@@ -3530,7 +3531,7 @@
     </w:p>
     <w:p>
       <w:pPr>
-        <w:pStyle w:val="a7"/>
+        <w:pStyle w:val="ListParagraph"/>
         <w:numPr>
           <w:ilvl w:val="0"/>
           <w:numId w:val="6"/>
@@ -3680,7 +3681,7 @@
                     </pic:cNvPicPr>
                   </pic:nvPicPr>
                   <pic:blipFill>
-                    <a:blip r:embed="rId9">
+                    <a:blip r:embed="rId13">
                       <a:extLst>
                         <a:ext uri="{28A0092B-C50C-407E-A947-70E740481C1C}">
                           <a14:useLocalDpi xmlns:a14="http://schemas.microsoft.com/office/drawing/2010/main" val="0"/>
@@ -3752,7 +3753,16 @@
           <w:sz w:val="24"/>
           <w:szCs w:val="24"/>
         </w:rPr>
-        <w:t xml:space="preserve"> Read-only on </w:t>
+        <w:t xml:space="preserve"> Read-only </w:t>
+      </w:r>
+      <w:commentRangeStart w:id="2"/>
+      <w:r>
+        <w:rPr>
+          <w:rFonts w:ascii="Times New Roman" w:hAnsi="Times New Roman" w:cs="Times New Roman"/>
+          <w:sz w:val="24"/>
+          <w:szCs w:val="24"/>
+        </w:rPr>
+        <w:t xml:space="preserve">on </w:t>
       </w:r>
       <w:r>
         <w:rPr>
@@ -3810,6 +3820,13 @@
           <w:szCs w:val="24"/>
         </w:rPr>
         <w:t>s</w:t>
+      </w:r>
+      <w:commentRangeEnd w:id="2"/>
+      <w:r>
+        <w:rPr>
+          <w:rStyle w:val="CommentReference"/>
+        </w:rPr>
+        <w:commentReference w:id="2"/>
       </w:r>
     </w:p>
     <w:p>
@@ -4037,7 +4054,7 @@
     </w:p>
     <w:p>
       <w:pPr>
-        <w:pStyle w:val="a7"/>
+        <w:pStyle w:val="ListParagraph"/>
         <w:numPr>
           <w:ilvl w:val="0"/>
           <w:numId w:val="1"/>
@@ -4320,6 +4337,7 @@
           <w:rFonts w:ascii="Times New Roman" w:eastAsia="SimSun" w:hAnsi="Times New Roman" w:cs="Times New Roman"/>
         </w:rPr>
       </w:pPr>
+      <w:commentRangeStart w:id="3"/>
       <w:r>
         <w:rPr>
           <w:rFonts w:ascii="Times New Roman" w:eastAsia="SimSun" w:hAnsi="Times New Roman" w:cs="Times New Roman"/>
@@ -4342,15 +4360,7 @@
           <w:sz w:val="24"/>
           <w:szCs w:val="24"/>
         </w:rPr>
-        <w:t>,</w:t>
-      </w:r>
-      <w:r>
-        <w:rPr>
-          <w:rFonts w:ascii="Times New Roman" w:eastAsia="SimSun" w:hAnsi="Times New Roman" w:cs="Times New Roman"/>
-          <w:sz w:val="24"/>
-          <w:szCs w:val="24"/>
-        </w:rPr>
-        <w:t xml:space="preserve"> </w:t>
+        <w:t xml:space="preserve">, </w:t>
       </w:r>
       <w:r>
         <w:rPr>
@@ -4431,6 +4441,13 @@
           <w:szCs w:val="24"/>
         </w:rPr>
         <w:t>table)</w:t>
+      </w:r>
+      <w:commentRangeEnd w:id="3"/>
+      <w:r>
+        <w:rPr>
+          <w:rStyle w:val="CommentReference"/>
+        </w:rPr>
+        <w:commentReference w:id="3"/>
       </w:r>
       <w:r>
         <w:rPr>
@@ -4478,6 +4495,7 @@
           <w:color w:val="auto"/>
         </w:rPr>
       </w:pPr>
+      <w:commentRangeStart w:id="4"/>
       <w:r>
         <w:rPr>
           <w:rFonts w:ascii="Times New Roman" w:hAnsi="Times New Roman" w:cs="Times New Roman"/>
@@ -4557,10 +4575,19 @@
         </w:rPr>
         <w:t xml:space="preserve"> </w:t>
       </w:r>
-    </w:p>
-    <w:p>
-      <w:pPr>
-        <w:pStyle w:val="a7"/>
+      <w:commentRangeEnd w:id="4"/>
+      <w:r>
+        <w:rPr>
+          <w:rStyle w:val="CommentReference"/>
+          <w:rFonts w:asciiTheme="minorHAnsi" w:hAnsiTheme="minorHAnsi" w:cstheme="minorBidi"/>
+          <w:color w:val="auto"/>
+        </w:rPr>
+        <w:commentReference w:id="4"/>
+      </w:r>
+    </w:p>
+    <w:p>
+      <w:pPr>
+        <w:pStyle w:val="ListParagraph"/>
         <w:numPr>
           <w:ilvl w:val="2"/>
           <w:numId w:val="1"/>
@@ -4683,6 +4710,7 @@
         </w:rPr>
         <w:t xml:space="preserve"> </w:t>
       </w:r>
+      <w:commentRangeStart w:id="5"/>
       <w:proofErr w:type="spellStart"/>
       <w:r>
         <w:rPr>
@@ -4707,16 +4735,7 @@
           <w:sz w:val="24"/>
           <w:szCs w:val="24"/>
         </w:rPr>
-        <w:t xml:space="preserve">by </w:t>
-      </w:r>
-      <w:proofErr w:type="gramStart"/>
-      <w:r>
-        <w:rPr>
-          <w:rFonts w:ascii="Times New Roman" w:hAnsi="Times New Roman" w:cs="Times New Roman"/>
-          <w:sz w:val="24"/>
-          <w:szCs w:val="24"/>
-        </w:rPr>
-        <w:t>365</w:t>
+        <w:t>by 365</w:t>
       </w:r>
       <w:r>
         <w:rPr>
@@ -4726,11 +4745,17 @@
         </w:rPr>
         <w:t>;</w:t>
       </w:r>
-      <w:proofErr w:type="gramEnd"/>
-    </w:p>
-    <w:p>
-      <w:pPr>
-        <w:pStyle w:val="a7"/>
+      <w:commentRangeEnd w:id="5"/>
+      <w:r>
+        <w:rPr>
+          <w:rStyle w:val="CommentReference"/>
+        </w:rPr>
+        <w:commentReference w:id="5"/>
+      </w:r>
+    </w:p>
+    <w:p>
+      <w:pPr>
+        <w:pStyle w:val="ListParagraph"/>
         <w:numPr>
           <w:ilvl w:val="2"/>
           <w:numId w:val="1"/>
@@ -4970,7 +4995,7 @@
     </w:p>
     <w:p>
       <w:pPr>
-        <w:pStyle w:val="a7"/>
+        <w:pStyle w:val="ListParagraph"/>
         <w:numPr>
           <w:ilvl w:val="1"/>
           <w:numId w:val="1"/>
@@ -5040,7 +5065,7 @@
     </w:p>
     <w:p>
       <w:pPr>
-        <w:pStyle w:val="a7"/>
+        <w:pStyle w:val="ListParagraph"/>
         <w:numPr>
           <w:ilvl w:val="0"/>
           <w:numId w:val="1"/>
@@ -5215,7 +5240,7 @@
                     </pic:cNvPicPr>
                   </pic:nvPicPr>
                   <pic:blipFill>
-                    <a:blip r:embed="rId10">
+                    <a:blip r:embed="rId14">
                       <a:extLst>
                         <a:ext uri="{28A0092B-C50C-407E-A947-70E740481C1C}">
                           <a14:useLocalDpi xmlns:a14="http://schemas.microsoft.com/office/drawing/2010/main" val="0"/>
@@ -5287,7 +5312,16 @@
           <w:sz w:val="24"/>
           <w:szCs w:val="24"/>
         </w:rPr>
-        <w:t xml:space="preserve"> Read-only on table</w:t>
+        <w:t xml:space="preserve"> Read-only </w:t>
+      </w:r>
+      <w:commentRangeStart w:id="6"/>
+      <w:r>
+        <w:rPr>
+          <w:rFonts w:ascii="Times New Roman" w:hAnsi="Times New Roman" w:cs="Times New Roman"/>
+          <w:sz w:val="24"/>
+          <w:szCs w:val="24"/>
+        </w:rPr>
+        <w:t>on table</w:t>
       </w:r>
       <w:r>
         <w:rPr>
@@ -5296,6 +5330,13 @@
           <w:szCs w:val="24"/>
         </w:rPr>
         <w:t>s</w:t>
+      </w:r>
+      <w:commentRangeEnd w:id="6"/>
+      <w:r>
+        <w:rPr>
+          <w:rStyle w:val="CommentReference"/>
+        </w:rPr>
+        <w:commentReference w:id="6"/>
       </w:r>
     </w:p>
     <w:p>
@@ -5526,7 +5567,7 @@
     </w:p>
     <w:p>
       <w:pPr>
-        <w:pStyle w:val="a7"/>
+        <w:pStyle w:val="ListParagraph"/>
         <w:numPr>
           <w:ilvl w:val="0"/>
           <w:numId w:val="1"/>
@@ -5742,7 +5783,7 @@
     </w:p>
     <w:p>
       <w:pPr>
-        <w:pStyle w:val="a7"/>
+        <w:pStyle w:val="ListParagraph"/>
         <w:numPr>
           <w:ilvl w:val="1"/>
           <w:numId w:val="1"/>
@@ -5752,6 +5793,7 @@
           <w:rFonts w:ascii="Times New Roman" w:hAnsi="Times New Roman" w:cs="Times New Roman"/>
         </w:rPr>
       </w:pPr>
+      <w:commentRangeStart w:id="7"/>
       <w:r>
         <w:rPr>
           <w:rFonts w:ascii="Times New Roman" w:hAnsi="Times New Roman" w:cs="Times New Roman"/>
@@ -6146,7 +6188,7 @@
     </w:p>
     <w:p>
       <w:pPr>
-        <w:pStyle w:val="a7"/>
+        <w:pStyle w:val="ListParagraph"/>
         <w:numPr>
           <w:ilvl w:val="2"/>
           <w:numId w:val="1"/>
@@ -6609,10 +6651,17 @@
         </w:rPr>
         <w:t>.</w:t>
       </w:r>
-    </w:p>
-    <w:p>
-      <w:pPr>
-        <w:pStyle w:val="a7"/>
+      <w:commentRangeEnd w:id="7"/>
+      <w:r>
+        <w:rPr>
+          <w:rStyle w:val="CommentReference"/>
+        </w:rPr>
+        <w:commentReference w:id="7"/>
+      </w:r>
+    </w:p>
+    <w:p>
+      <w:pPr>
+        <w:pStyle w:val="ListParagraph"/>
         <w:numPr>
           <w:ilvl w:val="0"/>
           <w:numId w:val="1"/>
@@ -6769,7 +6818,7 @@
                     </pic:cNvPicPr>
                   </pic:nvPicPr>
                   <pic:blipFill rotWithShape="1">
-                    <a:blip r:embed="rId11">
+                    <a:blip r:embed="rId15">
                       <a:extLst>
                         <a:ext uri="{28A0092B-C50C-407E-A947-70E740481C1C}">
                           <a14:useLocalDpi xmlns:a14="http://schemas.microsoft.com/office/drawing/2010/main" val="0"/>
@@ -7197,7 +7246,7 @@
     </w:p>
     <w:p>
       <w:pPr>
-        <w:pStyle w:val="a7"/>
+        <w:pStyle w:val="ListParagraph"/>
         <w:numPr>
           <w:ilvl w:val="0"/>
           <w:numId w:val="1"/>
@@ -7279,7 +7328,7 @@
     </w:p>
     <w:p>
       <w:pPr>
-        <w:pStyle w:val="a7"/>
+        <w:pStyle w:val="ListParagraph"/>
         <w:numPr>
           <w:ilvl w:val="0"/>
           <w:numId w:val="1"/>
@@ -7892,6 +7941,7 @@
         </w:rPr>
         <w:t xml:space="preserve">using </w:t>
       </w:r>
+      <w:commentRangeStart w:id="8"/>
       <w:proofErr w:type="spellStart"/>
       <w:r>
         <w:rPr>
@@ -7904,7 +7954,22 @@
         <w:rPr>
           <w:rFonts w:ascii="Times New Roman" w:eastAsia="SimSun" w:hAnsi="Times New Roman" w:cs="Times New Roman"/>
         </w:rPr>
-        <w:t xml:space="preserve"> data (from </w:t>
+        <w:t xml:space="preserve"> </w:t>
+      </w:r>
+      <w:commentRangeEnd w:id="8"/>
+      <w:r>
+        <w:rPr>
+          <w:rStyle w:val="CommentReference"/>
+          <w:rFonts w:asciiTheme="minorHAnsi" w:hAnsiTheme="minorHAnsi" w:cstheme="minorBidi"/>
+          <w:color w:val="auto"/>
+        </w:rPr>
+        <w:commentReference w:id="8"/>
+      </w:r>
+      <w:r>
+        <w:rPr>
+          <w:rFonts w:ascii="Times New Roman" w:eastAsia="SimSun" w:hAnsi="Times New Roman" w:cs="Times New Roman"/>
+        </w:rPr>
+        <w:t xml:space="preserve">data (from </w:t>
       </w:r>
       <w:r>
         <w:rPr>
@@ -8181,19 +8246,7 @@
         <w:rPr>
           <w:rFonts w:ascii="Times New Roman" w:eastAsia="SimSun" w:hAnsi="Times New Roman" w:cs="Times New Roman"/>
         </w:rPr>
-        <w:t>S</w:t>
-      </w:r>
-      <w:r>
-        <w:rPr>
-          <w:rFonts w:ascii="Times New Roman" w:eastAsia="SimSun" w:hAnsi="Times New Roman" w:cs="Times New Roman"/>
-        </w:rPr>
-        <w:t>ort by difference in descending order</w:t>
-      </w:r>
-      <w:r>
-        <w:rPr>
-          <w:rFonts w:ascii="Times New Roman" w:eastAsia="SimSun" w:hAnsi="Times New Roman" w:cs="Times New Roman"/>
-        </w:rPr>
-        <w:t xml:space="preserve"> and only d</w:t>
+        <w:t>Sort by difference in descending order and only d</w:t>
       </w:r>
       <w:r>
         <w:rPr>
@@ -8240,7 +8293,7 @@
     </w:p>
     <w:p>
       <w:pPr>
-        <w:pStyle w:val="a7"/>
+        <w:pStyle w:val="ListParagraph"/>
         <w:numPr>
           <w:ilvl w:val="0"/>
           <w:numId w:val="1"/>
@@ -8299,7 +8352,7 @@
       </w:r>
     </w:p>
     <w:sectPr>
-      <w:headerReference w:type="default" r:id="rId12"/>
+      <w:headerReference w:type="default" r:id="rId16"/>
       <w:pgSz w:w="12240" w:h="15840"/>
       <w:pgMar w:top="1440" w:right="1440" w:bottom="1440" w:left="1440" w:header="720" w:footer="720" w:gutter="0"/>
       <w:cols w:space="720"/>
@@ -8309,6 +8362,229 @@
 </w:document>
 </file>
 
+<file path=word/comments.xml><?xml version="1.0" encoding="utf-8"?>
+<w:comments xmlns:wpc="http://schemas.microsoft.com/office/word/2010/wordprocessingCanvas" xmlns:cx="http://schemas.microsoft.com/office/drawing/2014/chartex" xmlns:cx1="http://schemas.microsoft.com/office/drawing/2015/9/8/chartex" xmlns:cx2="http://schemas.microsoft.com/office/drawing/2015/10/21/chartex" xmlns:cx3="http://schemas.microsoft.com/office/drawing/2016/5/9/chartex" xmlns:cx4="http://schemas.microsoft.com/office/drawing/2016/5/10/chartex" xmlns:cx5="http://schemas.microsoft.com/office/drawing/2016/5/11/chartex" xmlns:cx6="http://schemas.microsoft.com/office/drawing/2016/5/12/chartex" xmlns:cx7="http://schemas.microsoft.com/office/drawing/2016/5/13/chartex" xmlns:cx8="http://schemas.microsoft.com/office/drawing/2016/5/14/chartex" xmlns:mc="http://schemas.openxmlformats.org/markup-compatibility/2006" xmlns:aink="http://schemas.microsoft.com/office/drawing/2016/ink" xmlns:am3d="http://schemas.microsoft.com/office/drawing/2017/model3d" xmlns:o="urn:schemas-microsoft-com:office:office" xmlns:r="http://schemas.openxmlformats.org/officeDocument/2006/relationships" xmlns:m="http://schemas.openxmlformats.org/officeDocument/2006/math" xmlns:v="urn:schemas-microsoft-com:vml" xmlns:wp14="http://schemas.microsoft.com/office/word/2010/wordprocessingDrawing" xmlns:wp="http://schemas.openxmlformats.org/drawingml/2006/wordprocessingDrawing" xmlns:w10="urn:schemas-microsoft-com:office:word" xmlns:w="http://schemas.openxmlformats.org/wordprocessingml/2006/main" xmlns:w14="http://schemas.microsoft.com/office/word/2010/wordml" xmlns:w15="http://schemas.microsoft.com/office/word/2012/wordml" xmlns:w16cex="http://schemas.microsoft.com/office/word/2018/wordml/cex" xmlns:w16cid="http://schemas.microsoft.com/office/word/2016/wordml/cid" xmlns:w16="http://schemas.microsoft.com/office/word/2018/wordml" xmlns:w16se="http://schemas.microsoft.com/office/word/2015/wordml/symex" xmlns:wpg="http://schemas.microsoft.com/office/word/2010/wordprocessingGroup" xmlns:wpi="http://schemas.microsoft.com/office/word/2010/wordprocessingInk" xmlns:wne="http://schemas.microsoft.com/office/word/2006/wordml" xmlns:wps="http://schemas.microsoft.com/office/word/2010/wordprocessingShape" mc:Ignorable="w14 w15 w16se w16cid w16 w16cex wp14">
+  <w:comment w:id="1" w:author="Yang, Yaping" w:date="2021-02-24T19:44:00Z" w:initials="YY">
+    <w:p>
+      <w:pPr>
+        <w:pStyle w:val="CommentText"/>
+      </w:pPr>
+      <w:r>
+        <w:rPr>
+          <w:rStyle w:val="CommentReference"/>
+        </w:rPr>
+        <w:annotationRef/>
+      </w:r>
+      <w:r>
+        <w:t>I think in here, we need to find the total number of units ever sold, the total number of units ever sold at a discount, the total number of units ever sold at retail price.</w:t>
+      </w:r>
+      <w:r>
+        <w:t xml:space="preserve"> </w:t>
+      </w:r>
+      <w:proofErr w:type="spellStart"/>
+      <w:r>
+        <w:t>Total_Amount</w:t>
+      </w:r>
+      <w:proofErr w:type="spellEnd"/>
+      <w:r>
+        <w:t xml:space="preserve"> is a derived value in EER which means quantity * item price.</w:t>
+      </w:r>
+    </w:p>
+  </w:comment>
+  <w:comment w:id="2" w:author="Yang, Yaping" w:date="2021-02-24T20:11:00Z" w:initials="YY">
+    <w:p>
+      <w:pPr>
+        <w:pStyle w:val="CommentText"/>
+      </w:pPr>
+      <w:r>
+        <w:rPr>
+          <w:rStyle w:val="CommentReference"/>
+        </w:rPr>
+        <w:annotationRef/>
+      </w:r>
+      <w:r>
+        <w:t>Are we using CATEGORY table here?</w:t>
+      </w:r>
+    </w:p>
+  </w:comment>
+  <w:comment w:id="3" w:author="Yang, Yaping" w:date="2021-02-24T19:57:00Z" w:initials="YY">
+    <w:p>
+      <w:pPr>
+        <w:pStyle w:val="CommentText"/>
+      </w:pPr>
+      <w:r>
+        <w:rPr>
+          <w:rStyle w:val="CommentReference"/>
+        </w:rPr>
+        <w:annotationRef/>
+      </w:r>
+      <w:r>
+        <w:t>I think we should get Year data from the DAY table first before using that year data in the outdoor furniture category…</w:t>
+      </w:r>
+    </w:p>
+  </w:comment>
+  <w:comment w:id="4" w:author="Yang, Yaping" w:date="2021-02-24T19:59:00Z" w:initials="YY">
+    <w:p>
+      <w:pPr>
+        <w:pStyle w:val="CommentText"/>
+      </w:pPr>
+      <w:r>
+        <w:rPr>
+          <w:rStyle w:val="CommentReference"/>
+        </w:rPr>
+        <w:annotationRef/>
+      </w:r>
+      <w:r>
+        <w:t>I think we should get the total number of items sold in the outdoor furniture category for each year here.</w:t>
+      </w:r>
+      <w:r>
+        <w:t xml:space="preserve"> In the EER, </w:t>
+      </w:r>
+      <w:proofErr w:type="spellStart"/>
+      <w:r>
+        <w:t>Total_Amount</w:t>
+      </w:r>
+      <w:proofErr w:type="spellEnd"/>
+      <w:r>
+        <w:t xml:space="preserve"> is dollar amount, </w:t>
+      </w:r>
+      <w:proofErr w:type="gramStart"/>
+      <w:r>
+        <w:t>i.e.</w:t>
+      </w:r>
+      <w:proofErr w:type="gramEnd"/>
+      <w:r>
+        <w:t xml:space="preserve"> quantity * item price.</w:t>
+      </w:r>
+    </w:p>
+  </w:comment>
+  <w:comment w:id="5" w:author="Yang, Yaping" w:date="2021-02-24T20:09:00Z" w:initials="YY">
+    <w:p>
+      <w:pPr>
+        <w:pStyle w:val="CommentText"/>
+      </w:pPr>
+      <w:r>
+        <w:rPr>
+          <w:rStyle w:val="CommentReference"/>
+        </w:rPr>
+        <w:annotationRef/>
+      </w:r>
+      <w:r>
+        <w:t>Total units sold by 365 *</w:t>
+      </w:r>
+    </w:p>
+  </w:comment>
+  <w:comment w:id="6" w:author="Yang, Yaping" w:date="2021-02-24T20:12:00Z" w:initials="YY">
+    <w:p>
+      <w:pPr>
+        <w:pStyle w:val="CommentText"/>
+      </w:pPr>
+      <w:r>
+        <w:rPr>
+          <w:rStyle w:val="CommentReference"/>
+        </w:rPr>
+        <w:annotationRef/>
+      </w:r>
+      <w:r>
+        <w:t>We need to mention table names here.</w:t>
+      </w:r>
+    </w:p>
+  </w:comment>
+  <w:comment w:id="7" w:author="Yang, Yaping" w:date="2021-02-24T20:23:00Z" w:initials="YY">
+    <w:p>
+      <w:pPr>
+        <w:pStyle w:val="CommentText"/>
+      </w:pPr>
+      <w:r>
+        <w:rPr>
+          <w:rStyle w:val="CommentReference"/>
+        </w:rPr>
+        <w:annotationRef/>
+      </w:r>
+      <w:r>
+        <w:t xml:space="preserve">I think we need to get all </w:t>
+      </w:r>
+      <w:proofErr w:type="spellStart"/>
+      <w:r>
+        <w:t>category_name</w:t>
+      </w:r>
+      <w:proofErr w:type="spellEnd"/>
+      <w:r>
+        <w:t xml:space="preserve"> from category table. And for each category we need to aggregate all quantities sold in that category for all stores with a restaurant and for all stores without a restaurant.</w:t>
+      </w:r>
+    </w:p>
+    <w:p>
+      <w:pPr>
+        <w:pStyle w:val="CommentText"/>
+      </w:pPr>
+    </w:p>
+  </w:comment>
+  <w:comment w:id="8" w:author="Yang, Yaping" w:date="2021-02-24T20:27:00Z" w:initials="YY">
+    <w:p>
+      <w:pPr>
+        <w:pStyle w:val="CommentText"/>
+      </w:pPr>
+      <w:r>
+        <w:rPr>
+          <w:rStyle w:val="CommentReference"/>
+        </w:rPr>
+        <w:annotationRef/>
+      </w:r>
+      <w:r>
+        <w:t xml:space="preserve">I think we want to say Quantity instead of </w:t>
+      </w:r>
+      <w:proofErr w:type="spellStart"/>
+      <w:r>
+        <w:t>Total_Amount</w:t>
+      </w:r>
+      <w:proofErr w:type="spellEnd"/>
+      <w:r>
+        <w:t xml:space="preserve"> in here. Also, we can mention that discount during campaign is when the discount dates overlap the campaign dates, and vice versa.</w:t>
+      </w:r>
+    </w:p>
+  </w:comment>
+</w:comments>
+</file>
+
+<file path=word/commentsExtended.xml><?xml version="1.0" encoding="utf-8"?>
+<w15:commentsEx xmlns:wpc="http://schemas.microsoft.com/office/word/2010/wordprocessingCanvas" xmlns:cx="http://schemas.microsoft.com/office/drawing/2014/chartex" xmlns:cx1="http://schemas.microsoft.com/office/drawing/2015/9/8/chartex" xmlns:cx2="http://schemas.microsoft.com/office/drawing/2015/10/21/chartex" xmlns:cx3="http://schemas.microsoft.com/office/drawing/2016/5/9/chartex" xmlns:cx4="http://schemas.microsoft.com/office/drawing/2016/5/10/chartex" xmlns:cx5="http://schemas.microsoft.com/office/drawing/2016/5/11/chartex" xmlns:cx6="http://schemas.microsoft.com/office/drawing/2016/5/12/chartex" xmlns:cx7="http://schemas.microsoft.com/office/drawing/2016/5/13/chartex" xmlns:cx8="http://schemas.microsoft.com/office/drawing/2016/5/14/chartex" xmlns:mc="http://schemas.openxmlformats.org/markup-compatibility/2006" xmlns:aink="http://schemas.microsoft.com/office/drawing/2016/ink" xmlns:am3d="http://schemas.microsoft.com/office/drawing/2017/model3d" xmlns:o="urn:schemas-microsoft-com:office:office" xmlns:r="http://schemas.openxmlformats.org/officeDocument/2006/relationships" xmlns:m="http://schemas.openxmlformats.org/officeDocument/2006/math" xmlns:v="urn:schemas-microsoft-com:vml" xmlns:wp14="http://schemas.microsoft.com/office/word/2010/wordprocessingDrawing" xmlns:wp="http://schemas.openxmlformats.org/drawingml/2006/wordprocessingDrawing" xmlns:w10="urn:schemas-microsoft-com:office:word" xmlns:w="http://schemas.openxmlformats.org/wordprocessingml/2006/main" xmlns:w14="http://schemas.microsoft.com/office/word/2010/wordml" xmlns:w15="http://schemas.microsoft.com/office/word/2012/wordml" xmlns:w16cex="http://schemas.microsoft.com/office/word/2018/wordml/cex" xmlns:w16cid="http://schemas.microsoft.com/office/word/2016/wordml/cid" xmlns:w16="http://schemas.microsoft.com/office/word/2018/wordml" xmlns:w16se="http://schemas.microsoft.com/office/word/2015/wordml/symex" xmlns:wpg="http://schemas.microsoft.com/office/word/2010/wordprocessingGroup" xmlns:wpi="http://schemas.microsoft.com/office/word/2010/wordprocessingInk" xmlns:wne="http://schemas.microsoft.com/office/word/2006/wordml" xmlns:wps="http://schemas.microsoft.com/office/word/2010/wordprocessingShape" mc:Ignorable="w14 w15 w16se w16cid w16 w16cex wp14">
+  <w15:commentEx w15:paraId="77EE30C1" w15:done="0"/>
+  <w15:commentEx w15:paraId="1ED537AC" w15:done="0"/>
+  <w15:commentEx w15:paraId="2ED9FC58" w15:done="0"/>
+  <w15:commentEx w15:paraId="264A4588" w15:done="0"/>
+  <w15:commentEx w15:paraId="08731769" w15:done="0"/>
+  <w15:commentEx w15:paraId="2F60FC1E" w15:done="0"/>
+  <w15:commentEx w15:paraId="24662614" w15:done="0"/>
+  <w15:commentEx w15:paraId="1ABDB880" w15:done="0"/>
+</w15:commentsEx>
+</file>
+
+<file path=word/commentsExtensible.xml><?xml version="1.0" encoding="utf-8"?>
+<w16cex:commentsExtensible xmlns:wpc="http://schemas.microsoft.com/office/word/2010/wordprocessingCanvas" xmlns:cx="http://schemas.microsoft.com/office/drawing/2014/chartex" xmlns:cx1="http://schemas.microsoft.com/office/drawing/2015/9/8/chartex" xmlns:cx2="http://schemas.microsoft.com/office/drawing/2015/10/21/chartex" xmlns:cx3="http://schemas.microsoft.com/office/drawing/2016/5/9/chartex" xmlns:cx4="http://schemas.microsoft.com/office/drawing/2016/5/10/chartex" xmlns:cx5="http://schemas.microsoft.com/office/drawing/2016/5/11/chartex" xmlns:cx6="http://schemas.microsoft.com/office/drawing/2016/5/12/chartex" xmlns:cx7="http://schemas.microsoft.com/office/drawing/2016/5/13/chartex" xmlns:cx8="http://schemas.microsoft.com/office/drawing/2016/5/14/chartex" xmlns:mc="http://schemas.openxmlformats.org/markup-compatibility/2006" xmlns:aink="http://schemas.microsoft.com/office/drawing/2016/ink" xmlns:am3d="http://schemas.microsoft.com/office/drawing/2017/model3d" xmlns:o="urn:schemas-microsoft-com:office:office" xmlns:r="http://schemas.openxmlformats.org/officeDocument/2006/relationships" xmlns:m="http://schemas.openxmlformats.org/officeDocument/2006/math" xmlns:v="urn:schemas-microsoft-com:vml" xmlns:wp14="http://schemas.microsoft.com/office/word/2010/wordprocessingDrawing" xmlns:wp="http://schemas.openxmlformats.org/drawingml/2006/wordprocessingDrawing" xmlns:w10="urn:schemas-microsoft-com:office:word" xmlns:w="http://schemas.openxmlformats.org/wordprocessingml/2006/main" xmlns:w14="http://schemas.microsoft.com/office/word/2010/wordml" xmlns:w15="http://schemas.microsoft.com/office/word/2012/wordml" xmlns:w16cex="http://schemas.microsoft.com/office/word/2018/wordml/cex" xmlns:w16cid="http://schemas.microsoft.com/office/word/2016/wordml/cid" xmlns:w16="http://schemas.microsoft.com/office/word/2018/wordml" xmlns:w16se="http://schemas.microsoft.com/office/word/2015/wordml/symex" xmlns:wpg="http://schemas.microsoft.com/office/word/2010/wordprocessingGroup" xmlns:wpi="http://schemas.microsoft.com/office/word/2010/wordprocessingInk" xmlns:wne="http://schemas.microsoft.com/office/word/2006/wordml" xmlns:wps="http://schemas.microsoft.com/office/word/2010/wordprocessingShape" mc:Ignorable="w14 w15 w16se w16cid w16 w16cex wp14">
+  <w16cex:commentExtensible w16cex:durableId="23E12B1A" w16cex:dateUtc="2021-02-25T00:44:00Z"/>
+  <w16cex:commentExtensible w16cex:durableId="23E13186" w16cex:dateUtc="2021-02-25T01:11:00Z"/>
+  <w16cex:commentExtensible w16cex:durableId="23E12E13" w16cex:dateUtc="2021-02-25T00:57:00Z"/>
+  <w16cex:commentExtensible w16cex:durableId="23E12EB7" w16cex:dateUtc="2021-02-25T00:59:00Z"/>
+  <w16cex:commentExtensible w16cex:durableId="23E13115" w16cex:dateUtc="2021-02-25T01:09:00Z"/>
+  <w16cex:commentExtensible w16cex:durableId="23E131AC" w16cex:dateUtc="2021-02-25T01:12:00Z"/>
+  <w16cex:commentExtensible w16cex:durableId="23E13438" w16cex:dateUtc="2021-02-25T01:23:00Z"/>
+  <w16cex:commentExtensible w16cex:durableId="23E13533" w16cex:dateUtc="2021-02-25T01:27:00Z"/>
+</w16cex:commentsExtensible>
+</file>
+
+<file path=word/commentsIds.xml><?xml version="1.0" encoding="utf-8"?>
+<w16cid:commentsIds xmlns:wpc="http://schemas.microsoft.com/office/word/2010/wordprocessingCanvas" xmlns:cx="http://schemas.microsoft.com/office/drawing/2014/chartex" xmlns:cx1="http://schemas.microsoft.com/office/drawing/2015/9/8/chartex" xmlns:cx2="http://schemas.microsoft.com/office/drawing/2015/10/21/chartex" xmlns:cx3="http://schemas.microsoft.com/office/drawing/2016/5/9/chartex" xmlns:cx4="http://schemas.microsoft.com/office/drawing/2016/5/10/chartex" xmlns:cx5="http://schemas.microsoft.com/office/drawing/2016/5/11/chartex" xmlns:cx6="http://schemas.microsoft.com/office/drawing/2016/5/12/chartex" xmlns:cx7="http://schemas.microsoft.com/office/drawing/2016/5/13/chartex" xmlns:cx8="http://schemas.microsoft.com/office/drawing/2016/5/14/chartex" xmlns:mc="http://schemas.openxmlformats.org/markup-compatibility/2006" xmlns:aink="http://schemas.microsoft.com/office/drawing/2016/ink" xmlns:am3d="http://schemas.microsoft.com/office/drawing/2017/model3d" xmlns:o="urn:schemas-microsoft-com:office:office" xmlns:r="http://schemas.openxmlformats.org/officeDocument/2006/relationships" xmlns:m="http://schemas.openxmlformats.org/officeDocument/2006/math" xmlns:v="urn:schemas-microsoft-com:vml" xmlns:wp14="http://schemas.microsoft.com/office/word/2010/wordprocessingDrawing" xmlns:wp="http://schemas.openxmlformats.org/drawingml/2006/wordprocessingDrawing" xmlns:w10="urn:schemas-microsoft-com:office:word" xmlns:w="http://schemas.openxmlformats.org/wordprocessingml/2006/main" xmlns:w14="http://schemas.microsoft.com/office/word/2010/wordml" xmlns:w15="http://schemas.microsoft.com/office/word/2012/wordml" xmlns:w16cex="http://schemas.microsoft.com/office/word/2018/wordml/cex" xmlns:w16cid="http://schemas.microsoft.com/office/word/2016/wordml/cid" xmlns:w16="http://schemas.microsoft.com/office/word/2018/wordml" xmlns:w16se="http://schemas.microsoft.com/office/word/2015/wordml/symex" xmlns:wpg="http://schemas.microsoft.com/office/word/2010/wordprocessingGroup" xmlns:wpi="http://schemas.microsoft.com/office/word/2010/wordprocessingInk" xmlns:wne="http://schemas.microsoft.com/office/word/2006/wordml" xmlns:wps="http://schemas.microsoft.com/office/word/2010/wordprocessingShape" mc:Ignorable="w14 w15 w16se w16cid w16 w16cex wp14">
+  <w16cid:commentId w16cid:paraId="77EE30C1" w16cid:durableId="23E12B1A"/>
+  <w16cid:commentId w16cid:paraId="1ED537AC" w16cid:durableId="23E13186"/>
+  <w16cid:commentId w16cid:paraId="2ED9FC58" w16cid:durableId="23E12E13"/>
+  <w16cid:commentId w16cid:paraId="264A4588" w16cid:durableId="23E12EB7"/>
+  <w16cid:commentId w16cid:paraId="08731769" w16cid:durableId="23E13115"/>
+  <w16cid:commentId w16cid:paraId="2F60FC1E" w16cid:durableId="23E131AC"/>
+  <w16cid:commentId w16cid:paraId="24662614" w16cid:durableId="23E13438"/>
+  <w16cid:commentId w16cid:paraId="1ABDB880" w16cid:durableId="23E13533"/>
+</w16cid:commentsIds>
+</file>
+
 <file path=word/endnotes.xml><?xml version="1.0" encoding="utf-8"?>
 <w:endnotes xmlns:wpc="http://schemas.microsoft.com/office/word/2010/wordprocessingCanvas" xmlns:cx="http://schemas.microsoft.com/office/drawing/2014/chartex" xmlns:cx1="http://schemas.microsoft.com/office/drawing/2015/9/8/chartex" xmlns:cx2="http://schemas.microsoft.com/office/drawing/2015/10/21/chartex" xmlns:cx3="http://schemas.microsoft.com/office/drawing/2016/5/9/chartex" xmlns:cx4="http://schemas.microsoft.com/office/drawing/2016/5/10/chartex" xmlns:cx5="http://schemas.microsoft.com/office/drawing/2016/5/11/chartex" xmlns:cx6="http://schemas.microsoft.com/office/drawing/2016/5/12/chartex" xmlns:cx7="http://schemas.microsoft.com/office/drawing/2016/5/13/chartex" xmlns:cx8="http://schemas.microsoft.com/office/drawing/2016/5/14/chartex" xmlns:mc="http://schemas.openxmlformats.org/markup-compatibility/2006" xmlns:aink="http://schemas.microsoft.com/office/drawing/2016/ink" xmlns:am3d="http://schemas.microsoft.com/office/drawing/2017/model3d" xmlns:o="urn:schemas-microsoft-com:office:office" xmlns:r="http://schemas.openxmlformats.org/officeDocument/2006/relationships" xmlns:m="http://schemas.openxmlformats.org/officeDocument/2006/math" xmlns:v="urn:schemas-microsoft-com:vml" xmlns:wp14="http://schemas.microsoft.com/office/word/2010/wordprocessingDrawing" xmlns:wp="http://schemas.openxmlformats.org/drawingml/2006/wordprocessingDrawing" xmlns:w10="urn:schemas-microsoft-com:office:word" xmlns:w="http://schemas.openxmlformats.org/wordprocessingml/2006/main" xmlns:w14="http://schemas.microsoft.com/office/word/2010/wordml" xmlns:w15="http://schemas.microsoft.com/office/word/2012/wordml" xmlns:w16cex="http://schemas.microsoft.com/office/word/2018/wordml/cex" xmlns:w16cid="http://schemas.microsoft.com/office/word/2016/wordml/cid" xmlns:w16="http://schemas.microsoft.com/office/word/2018/wordml" xmlns:w16se="http://schemas.microsoft.com/office/word/2015/wordml/symex" xmlns:wpg="http://schemas.microsoft.com/office/word/2010/wordprocessingGroup" xmlns:wpi="http://schemas.microsoft.com/office/word/2010/wordprocessingInk" xmlns:wne="http://schemas.microsoft.com/office/word/2006/wordml" xmlns:wps="http://schemas.microsoft.com/office/word/2010/wordprocessingShape" mc:Ignorable="w14 w15 w16se w16cid w16 w16cex wp14">
   <w:endnote w:type="separator" w:id="-1">
@@ -8363,7 +8639,7 @@
 <w:hdr xmlns:wpc="http://schemas.microsoft.com/office/word/2010/wordprocessingCanvas" xmlns:cx="http://schemas.microsoft.com/office/drawing/2014/chartex" xmlns:cx1="http://schemas.microsoft.com/office/drawing/2015/9/8/chartex" xmlns:cx2="http://schemas.microsoft.com/office/drawing/2015/10/21/chartex" xmlns:cx3="http://schemas.microsoft.com/office/drawing/2016/5/9/chartex" xmlns:cx4="http://schemas.microsoft.com/office/drawing/2016/5/10/chartex" xmlns:cx5="http://schemas.microsoft.com/office/drawing/2016/5/11/chartex" xmlns:cx6="http://schemas.microsoft.com/office/drawing/2016/5/12/chartex" xmlns:cx7="http://schemas.microsoft.com/office/drawing/2016/5/13/chartex" xmlns:cx8="http://schemas.microsoft.com/office/drawing/2016/5/14/chartex" xmlns:mc="http://schemas.openxmlformats.org/markup-compatibility/2006" xmlns:aink="http://schemas.microsoft.com/office/drawing/2016/ink" xmlns:am3d="http://schemas.microsoft.com/office/drawing/2017/model3d" xmlns:o="urn:schemas-microsoft-com:office:office" xmlns:r="http://schemas.openxmlformats.org/officeDocument/2006/relationships" xmlns:m="http://schemas.openxmlformats.org/officeDocument/2006/math" xmlns:v="urn:schemas-microsoft-com:vml" xmlns:wp14="http://schemas.microsoft.com/office/word/2010/wordprocessingDrawing" xmlns:wp="http://schemas.openxmlformats.org/drawingml/2006/wordprocessingDrawing" xmlns:w10="urn:schemas-microsoft-com:office:word" xmlns:w="http://schemas.openxmlformats.org/wordprocessingml/2006/main" xmlns:w14="http://schemas.microsoft.com/office/word/2010/wordml" xmlns:w15="http://schemas.microsoft.com/office/word/2012/wordml" xmlns:w16cex="http://schemas.microsoft.com/office/word/2018/wordml/cex" xmlns:w16cid="http://schemas.microsoft.com/office/word/2016/wordml/cid" xmlns:w16="http://schemas.microsoft.com/office/word/2018/wordml" xmlns:w16se="http://schemas.microsoft.com/office/word/2015/wordml/symex" xmlns:wpg="http://schemas.microsoft.com/office/word/2010/wordprocessingGroup" xmlns:wpi="http://schemas.microsoft.com/office/word/2010/wordprocessingInk" xmlns:wne="http://schemas.microsoft.com/office/word/2006/wordml" xmlns:wps="http://schemas.microsoft.com/office/word/2010/wordprocessingShape" mc:Ignorable="w14 w15 w16se w16cid w16 w16cex wp14">
   <w:p>
     <w:pPr>
-      <w:pStyle w:val="a3"/>
+      <w:pStyle w:val="Header"/>
       <w:jc w:val="center"/>
     </w:pPr>
     <w:r>
@@ -8386,7 +8662,7 @@
   </w:p>
   <w:p>
     <w:pPr>
-      <w:pStyle w:val="a3"/>
+      <w:pStyle w:val="Header"/>
     </w:pPr>
   </w:p>
 </w:hdr>
@@ -9076,6 +9352,14 @@
     <w:abstractNumId w:val="2"/>
   </w:num>
 </w:numbering>
+</file>
+
+<file path=word/people.xml><?xml version="1.0" encoding="utf-8"?>
+<w15:people xmlns:wpc="http://schemas.microsoft.com/office/word/2010/wordprocessingCanvas" xmlns:cx="http://schemas.microsoft.com/office/drawing/2014/chartex" xmlns:cx1="http://schemas.microsoft.com/office/drawing/2015/9/8/chartex" xmlns:cx2="http://schemas.microsoft.com/office/drawing/2015/10/21/chartex" xmlns:cx3="http://schemas.microsoft.com/office/drawing/2016/5/9/chartex" xmlns:cx4="http://schemas.microsoft.com/office/drawing/2016/5/10/chartex" xmlns:cx5="http://schemas.microsoft.com/office/drawing/2016/5/11/chartex" xmlns:cx6="http://schemas.microsoft.com/office/drawing/2016/5/12/chartex" xmlns:cx7="http://schemas.microsoft.com/office/drawing/2016/5/13/chartex" xmlns:cx8="http://schemas.microsoft.com/office/drawing/2016/5/14/chartex" xmlns:mc="http://schemas.openxmlformats.org/markup-compatibility/2006" xmlns:aink="http://schemas.microsoft.com/office/drawing/2016/ink" xmlns:am3d="http://schemas.microsoft.com/office/drawing/2017/model3d" xmlns:o="urn:schemas-microsoft-com:office:office" xmlns:r="http://schemas.openxmlformats.org/officeDocument/2006/relationships" xmlns:m="http://schemas.openxmlformats.org/officeDocument/2006/math" xmlns:v="urn:schemas-microsoft-com:vml" xmlns:wp14="http://schemas.microsoft.com/office/word/2010/wordprocessingDrawing" xmlns:wp="http://schemas.openxmlformats.org/drawingml/2006/wordprocessingDrawing" xmlns:w10="urn:schemas-microsoft-com:office:word" xmlns:w="http://schemas.openxmlformats.org/wordprocessingml/2006/main" xmlns:w14="http://schemas.microsoft.com/office/word/2010/wordml" xmlns:w15="http://schemas.microsoft.com/office/word/2012/wordml" xmlns:w16cex="http://schemas.microsoft.com/office/word/2018/wordml/cex" xmlns:w16cid="http://schemas.microsoft.com/office/word/2016/wordml/cid" xmlns:w16="http://schemas.microsoft.com/office/word/2018/wordml" xmlns:w16se="http://schemas.microsoft.com/office/word/2015/wordml/symex" xmlns:wpg="http://schemas.microsoft.com/office/word/2010/wordprocessingGroup" xmlns:wpi="http://schemas.microsoft.com/office/word/2010/wordprocessingInk" xmlns:wne="http://schemas.microsoft.com/office/word/2006/wordml" xmlns:wps="http://schemas.microsoft.com/office/word/2010/wordprocessingShape" mc:Ignorable="w14 w15 w16se w16cid w16 w16cex wp14">
+  <w15:person w15:author="Yang, Yaping">
+    <w15:presenceInfo w15:providerId="None" w15:userId="Yang, Yaping"/>
+  </w15:person>
+</w15:people>
 </file>
 
 <file path=word/styles.xml><?xml version="1.0" encoding="utf-8"?>
@@ -9473,17 +9757,17 @@
     <w:lsdException w:name="Unresolved Mention" w:semiHidden="1" w:unhideWhenUsed="1"/>
     <w:lsdException w:name="Smart Link" w:semiHidden="1" w:unhideWhenUsed="1"/>
   </w:latentStyles>
-  <w:style w:type="paragraph" w:default="1" w:styleId="a">
+  <w:style w:type="paragraph" w:default="1" w:styleId="Normal">
     <w:name w:val="Normal"/>
     <w:qFormat/>
   </w:style>
-  <w:style w:type="character" w:default="1" w:styleId="a0">
+  <w:style w:type="character" w:default="1" w:styleId="DefaultParagraphFont">
     <w:name w:val="Default Paragraph Font"/>
     <w:uiPriority w:val="1"/>
     <w:semiHidden/>
     <w:unhideWhenUsed/>
   </w:style>
-  <w:style w:type="table" w:default="1" w:styleId="a1">
+  <w:style w:type="table" w:default="1" w:styleId="TableNormal">
     <w:name w:val="Normal Table"/>
     <w:uiPriority w:val="99"/>
     <w:semiHidden/>
@@ -9498,16 +9782,16 @@
       </w:tblCellMar>
     </w:tblPr>
   </w:style>
-  <w:style w:type="numbering" w:default="1" w:styleId="a2">
+  <w:style w:type="numbering" w:default="1" w:styleId="NoList">
     <w:name w:val="No List"/>
     <w:uiPriority w:val="99"/>
     <w:semiHidden/>
     <w:unhideWhenUsed/>
   </w:style>
-  <w:style w:type="paragraph" w:styleId="a3">
+  <w:style w:type="paragraph" w:styleId="Header">
     <w:name w:val="header"/>
-    <w:basedOn w:val="a"/>
-    <w:link w:val="a4"/>
+    <w:basedOn w:val="Normal"/>
+    <w:link w:val="HeaderChar"/>
     <w:uiPriority w:val="99"/>
     <w:unhideWhenUsed/>
     <w:rsid w:val="006531C1"/>
@@ -9519,17 +9803,17 @@
       <w:spacing w:after="0" w:line="240" w:lineRule="auto"/>
     </w:pPr>
   </w:style>
-  <w:style w:type="character" w:customStyle="1" w:styleId="a4">
-    <w:name w:val="页眉 字符"/>
-    <w:basedOn w:val="a0"/>
-    <w:link w:val="a3"/>
+  <w:style w:type="character" w:customStyle="1" w:styleId="HeaderChar">
+    <w:name w:val="Header Char"/>
+    <w:basedOn w:val="DefaultParagraphFont"/>
+    <w:link w:val="Header"/>
     <w:uiPriority w:val="99"/>
     <w:rsid w:val="006531C1"/>
   </w:style>
-  <w:style w:type="paragraph" w:styleId="a5">
+  <w:style w:type="paragraph" w:styleId="Footer">
     <w:name w:val="footer"/>
-    <w:basedOn w:val="a"/>
-    <w:link w:val="a6"/>
+    <w:basedOn w:val="Normal"/>
+    <w:link w:val="FooterChar"/>
     <w:uiPriority w:val="99"/>
     <w:unhideWhenUsed/>
     <w:rsid w:val="006531C1"/>
@@ -9541,10 +9825,10 @@
       <w:spacing w:after="0" w:line="240" w:lineRule="auto"/>
     </w:pPr>
   </w:style>
-  <w:style w:type="character" w:customStyle="1" w:styleId="a6">
-    <w:name w:val="页脚 字符"/>
-    <w:basedOn w:val="a0"/>
-    <w:link w:val="a5"/>
+  <w:style w:type="character" w:customStyle="1" w:styleId="FooterChar">
+    <w:name w:val="Footer Char"/>
+    <w:basedOn w:val="DefaultParagraphFont"/>
+    <w:link w:val="Footer"/>
     <w:uiPriority w:val="99"/>
     <w:rsid w:val="006531C1"/>
   </w:style>
@@ -9564,9 +9848,9 @@
       <w:szCs w:val="24"/>
     </w:rPr>
   </w:style>
-  <w:style w:type="paragraph" w:styleId="a7">
+  <w:style w:type="paragraph" w:styleId="ListParagraph">
     <w:name w:val="List Paragraph"/>
-    <w:basedOn w:val="a"/>
+    <w:basedOn w:val="Normal"/>
     <w:uiPriority w:val="34"/>
     <w:qFormat/>
     <w:rsid w:val="005C7AC6"/>
@@ -9575,10 +9859,10 @@
       <w:contextualSpacing/>
     </w:pPr>
   </w:style>
-  <w:style w:type="paragraph" w:styleId="a8">
+  <w:style w:type="paragraph" w:styleId="BalloonText">
     <w:name w:val="Balloon Text"/>
-    <w:basedOn w:val="a"/>
-    <w:link w:val="a9"/>
+    <w:basedOn w:val="Normal"/>
+    <w:link w:val="BalloonTextChar"/>
     <w:uiPriority w:val="99"/>
     <w:semiHidden/>
     <w:unhideWhenUsed/>
@@ -9592,10 +9876,10 @@
       <w:szCs w:val="16"/>
     </w:rPr>
   </w:style>
-  <w:style w:type="character" w:customStyle="1" w:styleId="a9">
-    <w:name w:val="批注框文本 字符"/>
-    <w:basedOn w:val="a0"/>
-    <w:link w:val="a8"/>
+  <w:style w:type="character" w:customStyle="1" w:styleId="BalloonTextChar">
+    <w:name w:val="Balloon Text Char"/>
+    <w:basedOn w:val="DefaultParagraphFont"/>
+    <w:link w:val="BalloonText"/>
     <w:uiPriority w:val="99"/>
     <w:semiHidden/>
     <w:rsid w:val="004D4E1D"/>
@@ -9605,9 +9889,9 @@
       <w:szCs w:val="16"/>
     </w:rPr>
   </w:style>
-  <w:style w:type="character" w:styleId="aa">
+  <w:style w:type="character" w:styleId="CommentReference">
     <w:name w:val="annotation reference"/>
-    <w:basedOn w:val="a0"/>
+    <w:basedOn w:val="DefaultParagraphFont"/>
     <w:uiPriority w:val="99"/>
     <w:semiHidden/>
     <w:unhideWhenUsed/>
@@ -9617,10 +9901,10 @@
       <w:szCs w:val="16"/>
     </w:rPr>
   </w:style>
-  <w:style w:type="paragraph" w:styleId="ab">
+  <w:style w:type="paragraph" w:styleId="CommentText">
     <w:name w:val="annotation text"/>
-    <w:basedOn w:val="a"/>
-    <w:link w:val="ac"/>
+    <w:basedOn w:val="Normal"/>
+    <w:link w:val="CommentTextChar"/>
     <w:uiPriority w:val="99"/>
     <w:semiHidden/>
     <w:unhideWhenUsed/>
@@ -9633,10 +9917,10 @@
       <w:szCs w:val="20"/>
     </w:rPr>
   </w:style>
-  <w:style w:type="character" w:customStyle="1" w:styleId="ac">
-    <w:name w:val="批注文字 字符"/>
-    <w:basedOn w:val="a0"/>
-    <w:link w:val="ab"/>
+  <w:style w:type="character" w:customStyle="1" w:styleId="CommentTextChar">
+    <w:name w:val="Comment Text Char"/>
+    <w:basedOn w:val="DefaultParagraphFont"/>
+    <w:link w:val="CommentText"/>
     <w:uiPriority w:val="99"/>
     <w:semiHidden/>
     <w:rsid w:val="004D4E1D"/>
@@ -9645,11 +9929,11 @@
       <w:szCs w:val="20"/>
     </w:rPr>
   </w:style>
-  <w:style w:type="paragraph" w:styleId="ad">
+  <w:style w:type="paragraph" w:styleId="CommentSubject">
     <w:name w:val="annotation subject"/>
-    <w:basedOn w:val="ab"/>
-    <w:next w:val="ab"/>
-    <w:link w:val="ae"/>
+    <w:basedOn w:val="CommentText"/>
+    <w:next w:val="CommentText"/>
+    <w:link w:val="CommentSubjectChar"/>
     <w:uiPriority w:val="99"/>
     <w:semiHidden/>
     <w:unhideWhenUsed/>
@@ -9659,10 +9943,10 @@
       <w:bCs/>
     </w:rPr>
   </w:style>
-  <w:style w:type="character" w:customStyle="1" w:styleId="ae">
-    <w:name w:val="批注主题 字符"/>
-    <w:basedOn w:val="ac"/>
-    <w:link w:val="ad"/>
+  <w:style w:type="character" w:customStyle="1" w:styleId="CommentSubjectChar">
+    <w:name w:val="Comment Subject Char"/>
+    <w:basedOn w:val="CommentTextChar"/>
+    <w:link w:val="CommentSubject"/>
     <w:uiPriority w:val="99"/>
     <w:semiHidden/>
     <w:rsid w:val="004D4E1D"/>

--- a/txue34/Updated_Report_12489_Teng.docx
+++ b/txue34/Updated_Report_12489_Teng.docx
@@ -1,6 +1,6 @@
 
 <file path=word/document.xml><?xml version="1.0" encoding="utf-8"?>
-<w:document xmlns:wpc="http://schemas.microsoft.com/office/word/2010/wordprocessingCanvas" xmlns:cx="http://schemas.microsoft.com/office/drawing/2014/chartex" xmlns:cx1="http://schemas.microsoft.com/office/drawing/2015/9/8/chartex" xmlns:cx2="http://schemas.microsoft.com/office/drawing/2015/10/21/chartex" xmlns:cx3="http://schemas.microsoft.com/office/drawing/2016/5/9/chartex" xmlns:cx4="http://schemas.microsoft.com/office/drawing/2016/5/10/chartex" xmlns:cx5="http://schemas.microsoft.com/office/drawing/2016/5/11/chartex" xmlns:cx6="http://schemas.microsoft.com/office/drawing/2016/5/12/chartex" xmlns:cx7="http://schemas.microsoft.com/office/drawing/2016/5/13/chartex" xmlns:cx8="http://schemas.microsoft.com/office/drawing/2016/5/14/chartex" xmlns:mc="http://schemas.openxmlformats.org/markup-compatibility/2006" xmlns:aink="http://schemas.microsoft.com/office/drawing/2016/ink" xmlns:am3d="http://schemas.microsoft.com/office/drawing/2017/model3d" xmlns:o="urn:schemas-microsoft-com:office:office" xmlns:r="http://schemas.openxmlformats.org/officeDocument/2006/relationships" xmlns:m="http://schemas.openxmlformats.org/officeDocument/2006/math" xmlns:v="urn:schemas-microsoft-com:vml" xmlns:wp14="http://schemas.microsoft.com/office/word/2010/wordprocessingDrawing" xmlns:wp="http://schemas.openxmlformats.org/drawingml/2006/wordprocessingDrawing" xmlns:w10="urn:schemas-microsoft-com:office:word" xmlns:w="http://schemas.openxmlformats.org/wordprocessingml/2006/main" xmlns:w14="http://schemas.microsoft.com/office/word/2010/wordml" xmlns:w15="http://schemas.microsoft.com/office/word/2012/wordml" xmlns:w16cex="http://schemas.microsoft.com/office/word/2018/wordml/cex" xmlns:w16cid="http://schemas.microsoft.com/office/word/2016/wordml/cid" xmlns:w16="http://schemas.microsoft.com/office/word/2018/wordml" xmlns:w16se="http://schemas.microsoft.com/office/word/2015/wordml/symex" xmlns:wpg="http://schemas.microsoft.com/office/word/2010/wordprocessingGroup" xmlns:wpi="http://schemas.microsoft.com/office/word/2010/wordprocessingInk" xmlns:wne="http://schemas.microsoft.com/office/word/2006/wordml" xmlns:wps="http://schemas.microsoft.com/office/word/2010/wordprocessingShape" mc:Ignorable="w14 w15 w16se w16cid w16 w16cex wp14">
+<w:document xmlns:wpc="http://schemas.microsoft.com/office/word/2010/wordprocessingCanvas" xmlns:mc="http://schemas.openxmlformats.org/markup-compatibility/2006" xmlns:o="urn:schemas-microsoft-com:office:office" xmlns:r="http://schemas.openxmlformats.org/officeDocument/2006/relationships" xmlns:m="http://schemas.openxmlformats.org/officeDocument/2006/math" xmlns:v="urn:schemas-microsoft-com:vml" xmlns:wp14="http://schemas.microsoft.com/office/word/2010/wordprocessingDrawing" xmlns:wp="http://schemas.openxmlformats.org/drawingml/2006/wordprocessingDrawing" xmlns:w10="urn:schemas-microsoft-com:office:word" xmlns:w="http://schemas.openxmlformats.org/wordprocessingml/2006/main" xmlns:w14="http://schemas.microsoft.com/office/word/2010/wordml" xmlns:wpg="http://schemas.microsoft.com/office/word/2010/wordprocessingGroup" xmlns:wpi="http://schemas.microsoft.com/office/word/2010/wordprocessingInk" xmlns:wne="http://schemas.microsoft.com/office/word/2006/wordml" xmlns:wps="http://schemas.microsoft.com/office/word/2010/wordprocessingShape" mc:Ignorable="w14 wp14">
   <w:body>
     <w:p>
       <w:pPr>
@@ -15,6 +15,7 @@
           <w:shd w:val="pct15" w:color="auto" w:fill="FFFFFF"/>
         </w:rPr>
       </w:pPr>
+      <w:commentRangeStart w:id="0"/>
       <w:r>
         <w:rPr>
           <w:rFonts w:ascii="Times New Roman" w:eastAsia="SimSun" w:hAnsi="Times New Roman" w:cs="Times New Roman"/>
@@ -41,6 +42,13 @@
           <w:shd w:val="pct15" w:color="auto" w:fill="FFFFFF"/>
         </w:rPr>
         <w:t>eport 1</w:t>
+      </w:r>
+      <w:commentRangeEnd w:id="0"/>
+      <w:r>
+        <w:rPr>
+          <w:rStyle w:val="CommentReference"/>
+        </w:rPr>
+        <w:commentReference w:id="0"/>
       </w:r>
     </w:p>
     <w:p>
@@ -131,7 +139,7 @@
                     </pic:cNvPicPr>
                   </pic:nvPicPr>
                   <pic:blipFill rotWithShape="1">
-                    <a:blip r:embed="rId7">
+                    <a:blip r:embed="rId9">
                       <a:extLst>
                         <a:ext uri="{28A0092B-C50C-407E-A947-70E740481C1C}">
                           <a14:useLocalDpi xmlns:a14="http://schemas.microsoft.com/office/drawing/2010/main" val="0"/>
@@ -860,6 +868,7 @@
           <w:rFonts w:ascii="Times New Roman" w:hAnsi="Times New Roman" w:cs="Times New Roman"/>
         </w:rPr>
       </w:pPr>
+      <w:commentRangeStart w:id="1"/>
       <w:r>
         <w:rPr>
           <w:rFonts w:ascii="Times New Roman" w:eastAsia="SimSun" w:hAnsi="Times New Roman" w:cs="Times New Roman"/>
@@ -883,6 +892,13 @@
           <w:szCs w:val="24"/>
         </w:rPr>
         <w:t>:</w:t>
+      </w:r>
+      <w:commentRangeEnd w:id="1"/>
+      <w:r>
+        <w:rPr>
+          <w:rStyle w:val="CommentReference"/>
+        </w:rPr>
+        <w:commentReference w:id="1"/>
       </w:r>
     </w:p>
     <w:p>
@@ -1177,6 +1193,7 @@
         </w:rPr>
         <w:t xml:space="preserve">by counting </w:t>
       </w:r>
+      <w:commentRangeStart w:id="2"/>
       <w:r>
         <w:rPr>
           <w:rFonts w:ascii="Times New Roman" w:eastAsia="SimSun" w:hAnsi="Times New Roman" w:cs="Times New Roman"/>
@@ -1212,6 +1229,13 @@
           <w:szCs w:val="24"/>
         </w:rPr>
         <w:t xml:space="preserve"> </w:t>
+      </w:r>
+      <w:commentRangeEnd w:id="2"/>
+      <w:r>
+        <w:rPr>
+          <w:rStyle w:val="CommentReference"/>
+        </w:rPr>
+        <w:commentReference w:id="2"/>
       </w:r>
       <w:r>
         <w:rPr>
@@ -1523,7 +1547,7 @@
         </w:rPr>
         <w:t xml:space="preserve">View </w:t>
       </w:r>
-      <w:bookmarkStart w:id="0" w:name="_Hlk64757913"/>
+      <w:bookmarkStart w:id="3" w:name="_Hlk64757913"/>
       <w:r>
         <w:rPr>
           <w:rFonts w:ascii="Times New Roman" w:eastAsia="SimSun" w:hAnsi="Times New Roman" w:cs="Times New Roman"/>
@@ -1533,7 +1557,7 @@
         </w:rPr>
         <w:t xml:space="preserve">Actual vs. Predicted Revenue for Couches and Sofas Report </w:t>
       </w:r>
-      <w:bookmarkEnd w:id="0"/>
+      <w:bookmarkEnd w:id="3"/>
     </w:p>
     <w:p>
       <w:pPr>
@@ -1586,7 +1610,7 @@
                     </pic:cNvPicPr>
                   </pic:nvPicPr>
                   <pic:blipFill>
-                    <a:blip r:embed="rId8">
+                    <a:blip r:embed="rId10">
                       <a:extLst>
                         <a:ext uri="{28A0092B-C50C-407E-A947-70E740481C1C}">
                           <a14:useLocalDpi xmlns:a14="http://schemas.microsoft.com/office/drawing/2010/main" val="0"/>
@@ -2551,7 +2575,7 @@
         </w:rPr>
         <w:t xml:space="preserve">, </w:t>
       </w:r>
-      <w:commentRangeStart w:id="1"/>
+      <w:commentRangeStart w:id="4"/>
       <w:r>
         <w:rPr>
           <w:rFonts w:ascii="Times New Roman" w:hAnsi="Times New Roman" w:cs="Times New Roman"/>
@@ -2826,12 +2850,12 @@
         </w:rPr>
         <w:t>,</w:t>
       </w:r>
-      <w:commentRangeEnd w:id="1"/>
+      <w:commentRangeEnd w:id="4"/>
       <w:r>
         <w:rPr>
           <w:rStyle w:val="CommentReference"/>
         </w:rPr>
-        <w:commentReference w:id="1"/>
+        <w:commentReference w:id="4"/>
       </w:r>
     </w:p>
     <w:p>
@@ -3681,7 +3705,7 @@
                     </pic:cNvPicPr>
                   </pic:nvPicPr>
                   <pic:blipFill>
-                    <a:blip r:embed="rId13">
+                    <a:blip r:embed="rId11">
                       <a:extLst>
                         <a:ext uri="{28A0092B-C50C-407E-A947-70E740481C1C}">
                           <a14:useLocalDpi xmlns:a14="http://schemas.microsoft.com/office/drawing/2010/main" val="0"/>
@@ -3755,7 +3779,7 @@
         </w:rPr>
         <w:t xml:space="preserve"> Read-only </w:t>
       </w:r>
-      <w:commentRangeStart w:id="2"/>
+      <w:commentRangeStart w:id="5"/>
       <w:r>
         <w:rPr>
           <w:rFonts w:ascii="Times New Roman" w:hAnsi="Times New Roman" w:cs="Times New Roman"/>
@@ -3764,6 +3788,7 @@
         </w:rPr>
         <w:t xml:space="preserve">on </w:t>
       </w:r>
+      <w:commentRangeStart w:id="6"/>
       <w:r>
         <w:rPr>
           <w:rFonts w:ascii="Times New Roman" w:hAnsi="Times New Roman" w:cs="Times New Roman"/>
@@ -3821,12 +3846,19 @@
         </w:rPr>
         <w:t>s</w:t>
       </w:r>
-      <w:commentRangeEnd w:id="2"/>
+      <w:commentRangeEnd w:id="5"/>
       <w:r>
         <w:rPr>
           <w:rStyle w:val="CommentReference"/>
         </w:rPr>
-        <w:commentReference w:id="2"/>
+        <w:commentReference w:id="5"/>
+      </w:r>
+      <w:commentRangeEnd w:id="6"/>
+      <w:r>
+        <w:rPr>
+          <w:rStyle w:val="CommentReference"/>
+        </w:rPr>
+        <w:commentReference w:id="6"/>
       </w:r>
     </w:p>
     <w:p>
@@ -4337,7 +4369,7 @@
           <w:rFonts w:ascii="Times New Roman" w:eastAsia="SimSun" w:hAnsi="Times New Roman" w:cs="Times New Roman"/>
         </w:rPr>
       </w:pPr>
-      <w:commentRangeStart w:id="3"/>
+      <w:commentRangeStart w:id="7"/>
       <w:r>
         <w:rPr>
           <w:rFonts w:ascii="Times New Roman" w:eastAsia="SimSun" w:hAnsi="Times New Roman" w:cs="Times New Roman"/>
@@ -4442,12 +4474,12 @@
         </w:rPr>
         <w:t>table)</w:t>
       </w:r>
-      <w:commentRangeEnd w:id="3"/>
+      <w:commentRangeEnd w:id="7"/>
       <w:r>
         <w:rPr>
           <w:rStyle w:val="CommentReference"/>
         </w:rPr>
-        <w:commentReference w:id="3"/>
+        <w:commentReference w:id="7"/>
       </w:r>
       <w:r>
         <w:rPr>
@@ -4495,7 +4527,7 @@
           <w:color w:val="auto"/>
         </w:rPr>
       </w:pPr>
-      <w:commentRangeStart w:id="4"/>
+      <w:commentRangeStart w:id="8"/>
       <w:r>
         <w:rPr>
           <w:rFonts w:ascii="Times New Roman" w:hAnsi="Times New Roman" w:cs="Times New Roman"/>
@@ -4575,14 +4607,14 @@
         </w:rPr>
         <w:t xml:space="preserve"> </w:t>
       </w:r>
-      <w:commentRangeEnd w:id="4"/>
+      <w:commentRangeEnd w:id="8"/>
       <w:r>
         <w:rPr>
           <w:rStyle w:val="CommentReference"/>
           <w:rFonts w:asciiTheme="minorHAnsi" w:hAnsiTheme="minorHAnsi" w:cstheme="minorBidi"/>
           <w:color w:val="auto"/>
         </w:rPr>
-        <w:commentReference w:id="4"/>
+        <w:commentReference w:id="8"/>
       </w:r>
     </w:p>
     <w:p>
@@ -4710,7 +4742,7 @@
         </w:rPr>
         <w:t xml:space="preserve"> </w:t>
       </w:r>
-      <w:commentRangeStart w:id="5"/>
+      <w:commentRangeStart w:id="9"/>
       <w:proofErr w:type="spellStart"/>
       <w:r>
         <w:rPr>
@@ -4745,12 +4777,12 @@
         </w:rPr>
         <w:t>;</w:t>
       </w:r>
-      <w:commentRangeEnd w:id="5"/>
+      <w:commentRangeEnd w:id="9"/>
       <w:r>
         <w:rPr>
           <w:rStyle w:val="CommentReference"/>
         </w:rPr>
-        <w:commentReference w:id="5"/>
+        <w:commentReference w:id="9"/>
       </w:r>
     </w:p>
     <w:p>
@@ -5008,6 +5040,7 @@
           <w:szCs w:val="24"/>
         </w:rPr>
       </w:pPr>
+      <w:commentRangeStart w:id="10"/>
       <w:r>
         <w:rPr>
           <w:rFonts w:ascii="Times New Roman" w:eastAsia="SimSun" w:hAnsi="Times New Roman" w:cs="Times New Roman"/>
@@ -5061,6 +5094,13 @@
           <w:szCs w:val="24"/>
         </w:rPr>
         <w:t>.</w:t>
+      </w:r>
+      <w:commentRangeEnd w:id="10"/>
+      <w:r>
+        <w:rPr>
+          <w:rStyle w:val="CommentReference"/>
+        </w:rPr>
+        <w:commentReference w:id="10"/>
       </w:r>
     </w:p>
     <w:p>
@@ -5240,7 +5280,7 @@
                     </pic:cNvPicPr>
                   </pic:nvPicPr>
                   <pic:blipFill>
-                    <a:blip r:embed="rId14">
+                    <a:blip r:embed="rId12">
                       <a:extLst>
                         <a:ext uri="{28A0092B-C50C-407E-A947-70E740481C1C}">
                           <a14:useLocalDpi xmlns:a14="http://schemas.microsoft.com/office/drawing/2010/main" val="0"/>
@@ -5314,7 +5354,7 @@
         </w:rPr>
         <w:t xml:space="preserve"> Read-only </w:t>
       </w:r>
-      <w:commentRangeStart w:id="6"/>
+      <w:commentRangeStart w:id="11"/>
       <w:r>
         <w:rPr>
           <w:rFonts w:ascii="Times New Roman" w:hAnsi="Times New Roman" w:cs="Times New Roman"/>
@@ -5331,12 +5371,12 @@
         </w:rPr>
         <w:t>s</w:t>
       </w:r>
-      <w:commentRangeEnd w:id="6"/>
+      <w:commentRangeEnd w:id="11"/>
       <w:r>
         <w:rPr>
           <w:rStyle w:val="CommentReference"/>
         </w:rPr>
-        <w:commentReference w:id="6"/>
+        <w:commentReference w:id="11"/>
       </w:r>
     </w:p>
     <w:p>
@@ -5793,7 +5833,7 @@
           <w:rFonts w:ascii="Times New Roman" w:hAnsi="Times New Roman" w:cs="Times New Roman"/>
         </w:rPr>
       </w:pPr>
-      <w:commentRangeStart w:id="7"/>
+      <w:commentRangeStart w:id="12"/>
       <w:r>
         <w:rPr>
           <w:rFonts w:ascii="Times New Roman" w:hAnsi="Times New Roman" w:cs="Times New Roman"/>
@@ -5878,6 +5918,7 @@
         </w:rPr>
         <w:t xml:space="preserve"> (from </w:t>
       </w:r>
+      <w:commentRangeStart w:id="13"/>
       <w:r>
         <w:rPr>
           <w:rFonts w:ascii="Times New Roman" w:hAnsi="Times New Roman" w:cs="Times New Roman"/>
@@ -5943,6 +5984,13 @@
           <w:szCs w:val="24"/>
         </w:rPr>
         <w:t>).</w:t>
+      </w:r>
+      <w:commentRangeEnd w:id="13"/>
+      <w:r>
+        <w:rPr>
+          <w:rStyle w:val="CommentReference"/>
+        </w:rPr>
+        <w:commentReference w:id="13"/>
       </w:r>
     </w:p>
     <w:p>
@@ -6018,6 +6066,7 @@
           <w:szCs w:val="24"/>
         </w:rPr>
       </w:pPr>
+      <w:commentRangeStart w:id="14"/>
       <w:r>
         <w:rPr>
           <w:rFonts w:ascii="Times New Roman" w:eastAsia="SimSun" w:hAnsi="Times New Roman" w:cs="Times New Roman"/>
@@ -6464,6 +6513,15 @@
           <w:color w:val="auto"/>
         </w:rPr>
         <w:t>.</w:t>
+      </w:r>
+      <w:commentRangeEnd w:id="14"/>
+      <w:r>
+        <w:rPr>
+          <w:rStyle w:val="CommentReference"/>
+          <w:rFonts w:asciiTheme="minorHAnsi" w:hAnsiTheme="minorHAnsi" w:cstheme="minorBidi"/>
+          <w:color w:val="auto"/>
+        </w:rPr>
+        <w:commentReference w:id="14"/>
       </w:r>
     </w:p>
     <w:p>
@@ -6481,6 +6539,7 @@
           <w:rFonts w:ascii="Times New Roman" w:eastAsia="SimSun" w:hAnsi="Times New Roman" w:cs="Times New Roman"/>
         </w:rPr>
       </w:pPr>
+      <w:commentRangeStart w:id="15"/>
       <w:r>
         <w:rPr>
           <w:rFonts w:ascii="Times New Roman" w:eastAsia="SimSun" w:hAnsi="Times New Roman" w:cs="Times New Roman"/>
@@ -6531,6 +6590,13 @@
         </w:rPr>
         <w:t xml:space="preserve"> </w:t>
       </w:r>
+      <w:commentRangeEnd w:id="15"/>
+      <w:r>
+        <w:rPr>
+          <w:rStyle w:val="CommentReference"/>
+        </w:rPr>
+        <w:commentReference w:id="15"/>
+      </w:r>
       <w:r>
         <w:rPr>
           <w:rFonts w:ascii="Times New Roman" w:eastAsia="SimSun" w:hAnsi="Times New Roman" w:cs="Times New Roman"/>
@@ -6651,12 +6717,12 @@
         </w:rPr>
         <w:t>.</w:t>
       </w:r>
-      <w:commentRangeEnd w:id="7"/>
+      <w:commentRangeEnd w:id="12"/>
       <w:r>
         <w:rPr>
           <w:rStyle w:val="CommentReference"/>
         </w:rPr>
-        <w:commentReference w:id="7"/>
+        <w:commentReference w:id="12"/>
       </w:r>
     </w:p>
     <w:p>
@@ -6818,7 +6884,7 @@
                     </pic:cNvPicPr>
                   </pic:nvPicPr>
                   <pic:blipFill rotWithShape="1">
-                    <a:blip r:embed="rId15">
+                    <a:blip r:embed="rId13">
                       <a:extLst>
                         <a:ext uri="{28A0092B-C50C-407E-A947-70E740481C1C}">
                           <a14:useLocalDpi xmlns:a14="http://schemas.microsoft.com/office/drawing/2010/main" val="0"/>
@@ -7243,6 +7309,8 @@
         </w:rPr>
         <w:t xml:space="preserve">Abstract Code </w:t>
       </w:r>
+      <w:bookmarkStart w:id="16" w:name="_GoBack"/>
+      <w:bookmarkEnd w:id="16"/>
     </w:p>
     <w:p>
       <w:pPr>
@@ -7941,7 +8009,7 @@
         </w:rPr>
         <w:t xml:space="preserve">using </w:t>
       </w:r>
-      <w:commentRangeStart w:id="8"/>
+      <w:commentRangeStart w:id="17"/>
       <w:proofErr w:type="spellStart"/>
       <w:r>
         <w:rPr>
@@ -7956,14 +8024,14 @@
         </w:rPr>
         <w:t xml:space="preserve"> </w:t>
       </w:r>
-      <w:commentRangeEnd w:id="8"/>
+      <w:commentRangeEnd w:id="17"/>
       <w:r>
         <w:rPr>
           <w:rStyle w:val="CommentReference"/>
           <w:rFonts w:asciiTheme="minorHAnsi" w:hAnsiTheme="minorHAnsi" w:cstheme="minorBidi"/>
           <w:color w:val="auto"/>
         </w:rPr>
-        <w:commentReference w:id="8"/>
+        <w:commentReference w:id="17"/>
       </w:r>
       <w:r>
         <w:rPr>
@@ -8246,7 +8314,14 @@
         <w:rPr>
           <w:rFonts w:ascii="Times New Roman" w:eastAsia="SimSun" w:hAnsi="Times New Roman" w:cs="Times New Roman"/>
         </w:rPr>
-        <w:t>Sort by difference in descending order and only d</w:t>
+        <w:t xml:space="preserve">Sort by difference in descending order and </w:t>
+      </w:r>
+      <w:commentRangeStart w:id="18"/>
+      <w:r>
+        <w:rPr>
+          <w:rFonts w:ascii="Times New Roman" w:eastAsia="SimSun" w:hAnsi="Times New Roman" w:cs="Times New Roman"/>
+        </w:rPr>
+        <w:t>only d</w:t>
       </w:r>
       <w:r>
         <w:rPr>
@@ -8289,6 +8364,15 @@
           <w:rFonts w:ascii="Times New Roman" w:eastAsia="SimSun" w:hAnsi="Times New Roman" w:cs="Times New Roman"/>
         </w:rPr>
         <w:t xml:space="preserve"> </w:t>
+      </w:r>
+      <w:commentRangeEnd w:id="18"/>
+      <w:r>
+        <w:rPr>
+          <w:rStyle w:val="CommentReference"/>
+          <w:rFonts w:asciiTheme="minorHAnsi" w:hAnsiTheme="minorHAnsi" w:cstheme="minorBidi"/>
+          <w:color w:val="auto"/>
+        </w:rPr>
+        <w:commentReference w:id="18"/>
       </w:r>
     </w:p>
     <w:p>
@@ -8352,7 +8436,7 @@
       </w:r>
     </w:p>
     <w:sectPr>
-      <w:headerReference w:type="default" r:id="rId16"/>
+      <w:headerReference w:type="default" r:id="rId14"/>
       <w:pgSz w:w="12240" w:h="15840"/>
       <w:pgMar w:top="1440" w:right="1440" w:bottom="1440" w:left="1440" w:header="720" w:footer="720" w:gutter="0"/>
       <w:cols w:space="720"/>
@@ -8363,8 +8447,8 @@
 </file>
 
 <file path=word/comments.xml><?xml version="1.0" encoding="utf-8"?>
-<w:comments xmlns:wpc="http://schemas.microsoft.com/office/word/2010/wordprocessingCanvas" xmlns:cx="http://schemas.microsoft.com/office/drawing/2014/chartex" xmlns:cx1="http://schemas.microsoft.com/office/drawing/2015/9/8/chartex" xmlns:cx2="http://schemas.microsoft.com/office/drawing/2015/10/21/chartex" xmlns:cx3="http://schemas.microsoft.com/office/drawing/2016/5/9/chartex" xmlns:cx4="http://schemas.microsoft.com/office/drawing/2016/5/10/chartex" xmlns:cx5="http://schemas.microsoft.com/office/drawing/2016/5/11/chartex" xmlns:cx6="http://schemas.microsoft.com/office/drawing/2016/5/12/chartex" xmlns:cx7="http://schemas.microsoft.com/office/drawing/2016/5/13/chartex" xmlns:cx8="http://schemas.microsoft.com/office/drawing/2016/5/14/chartex" xmlns:mc="http://schemas.openxmlformats.org/markup-compatibility/2006" xmlns:aink="http://schemas.microsoft.com/office/drawing/2016/ink" xmlns:am3d="http://schemas.microsoft.com/office/drawing/2017/model3d" xmlns:o="urn:schemas-microsoft-com:office:office" xmlns:r="http://schemas.openxmlformats.org/officeDocument/2006/relationships" xmlns:m="http://schemas.openxmlformats.org/officeDocument/2006/math" xmlns:v="urn:schemas-microsoft-com:vml" xmlns:wp14="http://schemas.microsoft.com/office/word/2010/wordprocessingDrawing" xmlns:wp="http://schemas.openxmlformats.org/drawingml/2006/wordprocessingDrawing" xmlns:w10="urn:schemas-microsoft-com:office:word" xmlns:w="http://schemas.openxmlformats.org/wordprocessingml/2006/main" xmlns:w14="http://schemas.microsoft.com/office/word/2010/wordml" xmlns:w15="http://schemas.microsoft.com/office/word/2012/wordml" xmlns:w16cex="http://schemas.microsoft.com/office/word/2018/wordml/cex" xmlns:w16cid="http://schemas.microsoft.com/office/word/2016/wordml/cid" xmlns:w16="http://schemas.microsoft.com/office/word/2018/wordml" xmlns:w16se="http://schemas.microsoft.com/office/word/2015/wordml/symex" xmlns:wpg="http://schemas.microsoft.com/office/word/2010/wordprocessingGroup" xmlns:wpi="http://schemas.microsoft.com/office/word/2010/wordprocessingInk" xmlns:wne="http://schemas.microsoft.com/office/word/2006/wordml" xmlns:wps="http://schemas.microsoft.com/office/word/2010/wordprocessingShape" mc:Ignorable="w14 w15 w16se w16cid w16 w16cex wp14">
-  <w:comment w:id="1" w:author="Yang, Yaping" w:date="2021-02-24T19:44:00Z" w:initials="YY">
+<w:comments xmlns:wpc="http://schemas.microsoft.com/office/word/2010/wordprocessingCanvas" xmlns:mc="http://schemas.openxmlformats.org/markup-compatibility/2006" xmlns:o="urn:schemas-microsoft-com:office:office" xmlns:r="http://schemas.openxmlformats.org/officeDocument/2006/relationships" xmlns:m="http://schemas.openxmlformats.org/officeDocument/2006/math" xmlns:v="urn:schemas-microsoft-com:vml" xmlns:wp14="http://schemas.microsoft.com/office/word/2010/wordprocessingDrawing" xmlns:wp="http://schemas.openxmlformats.org/drawingml/2006/wordprocessingDrawing" xmlns:w10="urn:schemas-microsoft-com:office:word" xmlns:w="http://schemas.openxmlformats.org/wordprocessingml/2006/main" xmlns:w14="http://schemas.microsoft.com/office/word/2010/wordml" xmlns:wpg="http://schemas.microsoft.com/office/word/2010/wordprocessingGroup" xmlns:wpi="http://schemas.microsoft.com/office/word/2010/wordprocessingInk" xmlns:wne="http://schemas.microsoft.com/office/word/2006/wordml" xmlns:wps="http://schemas.microsoft.com/office/word/2010/wordprocessingShape" mc:Ignorable="w14 wp14">
+  <w:comment w:id="0" w:author="Robin Zhang" w:date="2021-02-24T22:37:00Z" w:initials="RZ">
     <w:p>
       <w:pPr>
         <w:pStyle w:val="CommentText"/>
@@ -8376,6 +8460,92 @@
         <w:annotationRef/>
       </w:r>
       <w:r>
+        <w:t>In</w:t>
+      </w:r>
+      <w:r>
+        <w:rPr>
+          <w:rFonts w:hint="eastAsia"/>
+        </w:rPr>
+        <w:t xml:space="preserve"> final version</w:t>
+      </w:r>
+      <w:proofErr w:type="gramStart"/>
+      <w:r>
+        <w:rPr>
+          <w:rFonts w:hint="eastAsia"/>
+        </w:rPr>
+        <w:t>,  the</w:t>
+      </w:r>
+      <w:proofErr w:type="gramEnd"/>
+      <w:r>
+        <w:rPr>
+          <w:rFonts w:hint="eastAsia"/>
+        </w:rPr>
+        <w:t xml:space="preserve"> report number is not needed. </w:t>
+      </w:r>
+    </w:p>
+  </w:comment>
+  <w:comment w:id="1" w:author="Robin Zhang" w:date="2021-02-24T22:46:00Z" w:initials="RZ">
+    <w:p>
+      <w:pPr>
+        <w:pStyle w:val="CommentText"/>
+      </w:pPr>
+      <w:r>
+        <w:rPr>
+          <w:rStyle w:val="CommentReference"/>
+        </w:rPr>
+        <w:annotationRef/>
+      </w:r>
+      <w:r>
+        <w:t>M</w:t>
+      </w:r>
+      <w:r>
+        <w:rPr>
+          <w:rFonts w:hint="eastAsia"/>
+        </w:rPr>
+        <w:t xml:space="preserve">aybe we need add the item: including </w:t>
+      </w:r>
+      <w:r>
+        <w:t>those</w:t>
+      </w:r>
+      <w:r>
+        <w:rPr>
+          <w:rFonts w:hint="eastAsia"/>
+        </w:rPr>
+        <w:t xml:space="preserve"> without products</w:t>
+      </w:r>
+    </w:p>
+  </w:comment>
+  <w:comment w:id="2" w:author="Robin Zhang" w:date="2021-02-24T22:44:00Z" w:initials="RZ">
+    <w:p>
+      <w:pPr>
+        <w:pStyle w:val="CommentText"/>
+      </w:pPr>
+      <w:r>
+        <w:rPr>
+          <w:rStyle w:val="CommentReference"/>
+        </w:rPr>
+        <w:annotationRef/>
+      </w:r>
+      <w:r>
+        <w:rPr>
+          <w:rFonts w:hint="eastAsia"/>
+        </w:rPr>
+        <w:t>PID is product id not product quantity based on my understanding</w:t>
+      </w:r>
+    </w:p>
+  </w:comment>
+  <w:comment w:id="4" w:author="Yang, Yaping" w:date="2021-02-24T19:44:00Z" w:initials="YY">
+    <w:p>
+      <w:pPr>
+        <w:pStyle w:val="CommentText"/>
+      </w:pPr>
+      <w:r>
+        <w:rPr>
+          <w:rStyle w:val="CommentReference"/>
+        </w:rPr>
+        <w:annotationRef/>
+      </w:r>
+      <w:r>
         <w:t>I think in here, we need to find the total number of units ever sold, the total number of units ever sold at a discount, the total number of units ever sold at retail price.</w:t>
       </w:r>
       <w:r>
@@ -8391,7 +8561,7 @@
       </w:r>
     </w:p>
   </w:comment>
-  <w:comment w:id="2" w:author="Yang, Yaping" w:date="2021-02-24T20:11:00Z" w:initials="YY">
+  <w:comment w:id="5" w:author="Yang, Yaping" w:date="2021-02-24T20:11:00Z" w:initials="YY">
     <w:p>
       <w:pPr>
         <w:pStyle w:val="CommentText"/>
@@ -8407,7 +8577,7 @@
       </w:r>
     </w:p>
   </w:comment>
-  <w:comment w:id="3" w:author="Yang, Yaping" w:date="2021-02-24T19:57:00Z" w:initials="YY">
+  <w:comment w:id="6" w:author="Robin Zhang" w:date="2021-02-24T22:54:00Z" w:initials="RZ">
     <w:p>
       <w:pPr>
         <w:pStyle w:val="CommentText"/>
@@ -8419,11 +8589,51 @@
         <w:annotationRef/>
       </w:r>
       <w:r>
+        <w:t>S</w:t>
+      </w:r>
+      <w:r>
+        <w:rPr>
+          <w:rFonts w:hint="eastAsia"/>
+        </w:rPr>
+        <w:t>ince SALE table does not include the Category</w:t>
+      </w:r>
+      <w:r>
+        <w:t>, Product</w:t>
+      </w:r>
+      <w:r>
+        <w:rPr>
+          <w:rFonts w:hint="eastAsia"/>
+        </w:rPr>
+        <w:t xml:space="preserve"> and </w:t>
+      </w:r>
+      <w:r>
+        <w:t>Category</w:t>
+      </w:r>
+      <w:r>
+        <w:rPr>
+          <w:rFonts w:hint="eastAsia"/>
+        </w:rPr>
+        <w:t xml:space="preserve"> Tables are needed. </w:t>
+      </w:r>
+    </w:p>
+  </w:comment>
+  <w:comment w:id="7" w:author="Yang, Yaping" w:date="2021-02-24T19:57:00Z" w:initials="YY">
+    <w:p>
+      <w:pPr>
+        <w:pStyle w:val="CommentText"/>
+      </w:pPr>
+      <w:r>
+        <w:rPr>
+          <w:rStyle w:val="CommentReference"/>
+        </w:rPr>
+        <w:annotationRef/>
+      </w:r>
+      <w:r>
         <w:t>I think we should get Year data from the DAY table first before using that year data in the outdoor furniture category…</w:t>
       </w:r>
     </w:p>
   </w:comment>
-  <w:comment w:id="4" w:author="Yang, Yaping" w:date="2021-02-24T19:59:00Z" w:initials="YY">
+  <w:comment w:id="8" w:author="Yang, Yaping" w:date="2021-02-24T19:59:00Z" w:initials="YY">
     <w:p>
       <w:pPr>
         <w:pStyle w:val="CommentText"/>
@@ -8446,19 +8656,205 @@
       </w:r>
       <w:proofErr w:type="spellEnd"/>
       <w:r>
-        <w:t xml:space="preserve"> is dollar amount, </w:t>
+        <w:t xml:space="preserve"> is dollar amount, i.e. quantity * item price.</w:t>
+      </w:r>
+    </w:p>
+  </w:comment>
+  <w:comment w:id="9" w:author="Yang, Yaping" w:date="2021-02-24T20:09:00Z" w:initials="YY">
+    <w:p>
+      <w:pPr>
+        <w:pStyle w:val="CommentText"/>
+      </w:pPr>
+      <w:r>
+        <w:rPr>
+          <w:rStyle w:val="CommentReference"/>
+        </w:rPr>
+        <w:annotationRef/>
+      </w:r>
+      <w:r>
+        <w:t>Total units sold by 365 *</w:t>
+      </w:r>
+    </w:p>
+  </w:comment>
+  <w:comment w:id="10" w:author="Robin Zhang" w:date="2021-02-24T22:58:00Z" w:initials="RZ">
+    <w:p>
+      <w:pPr>
+        <w:pStyle w:val="CommentText"/>
+      </w:pPr>
+      <w:r>
+        <w:t>Sentence from</w:t>
+      </w:r>
+      <w:r>
+        <w:rPr>
+          <w:rFonts w:hint="eastAsia"/>
+        </w:rPr>
+        <w:t xml:space="preserve"> Spec: </w:t>
+      </w:r>
+      <w:r>
+        <w:rPr>
+          <w:rStyle w:val="CommentReference"/>
+        </w:rPr>
+        <w:annotationRef/>
+      </w:r>
+      <w:r>
+        <w:rPr>
+          <w:rFonts w:hint="eastAsia"/>
+        </w:rPr>
+        <w:t xml:space="preserve">The report will show if </w:t>
+      </w:r>
+      <w:r>
+        <w:t>…</w:t>
+      </w:r>
+      <w:r>
+        <w:rPr>
+          <w:rFonts w:hint="eastAsia"/>
+        </w:rPr>
+        <w:t xml:space="preserve">. </w:t>
+      </w:r>
+      <w:r>
+        <w:t>S</w:t>
+      </w:r>
+      <w:r>
+        <w:rPr>
+          <w:rFonts w:hint="eastAsia"/>
+        </w:rPr>
+        <w:t xml:space="preserve">ignificantly higher.   We may need to define a significantly percentage and then decide show or not show. </w:t>
+      </w:r>
+    </w:p>
+  </w:comment>
+  <w:comment w:id="11" w:author="Yang, Yaping" w:date="2021-02-24T20:12:00Z" w:initials="YY">
+    <w:p>
+      <w:pPr>
+        <w:pStyle w:val="CommentText"/>
+      </w:pPr>
+      <w:r>
+        <w:rPr>
+          <w:rStyle w:val="CommentReference"/>
+        </w:rPr>
+        <w:annotationRef/>
+      </w:r>
+      <w:r>
+        <w:t>We need to mention table names here.</w:t>
+      </w:r>
+    </w:p>
+  </w:comment>
+  <w:comment w:id="13" w:author="Robin Zhang" w:date="2021-02-24T23:04:00Z" w:initials="RZ">
+    <w:p>
+      <w:pPr>
+        <w:pStyle w:val="CommentText"/>
+        <w:rPr>
+          <w:lang w:val="en-CA"/>
+        </w:rPr>
+      </w:pPr>
+      <w:r>
+        <w:rPr>
+          <w:rStyle w:val="CommentReference"/>
+        </w:rPr>
+        <w:annotationRef/>
+      </w:r>
+      <w:r>
+        <w:rPr>
+          <w:rFonts w:hint="eastAsia"/>
+        </w:rPr>
+        <w:t xml:space="preserve">Category Table </w:t>
+      </w:r>
+      <w:proofErr w:type="spellStart"/>
+      <w:r>
+        <w:rPr>
+          <w:rFonts w:hint="eastAsia"/>
+        </w:rPr>
+        <w:t>can not</w:t>
+      </w:r>
+      <w:proofErr w:type="spellEnd"/>
+      <w:r>
+        <w:rPr>
+          <w:rFonts w:hint="eastAsia"/>
+        </w:rPr>
+        <w:t xml:space="preserve"> directly join SALE table. </w:t>
+      </w:r>
+      <w:r>
+        <w:t xml:space="preserve">So, Product table is needed here. </w:t>
+      </w:r>
+    </w:p>
+  </w:comment>
+  <w:comment w:id="14" w:author="Robin Zhang" w:date="2021-02-24T23:09:00Z" w:initials="RZ">
+    <w:p>
+      <w:pPr>
+        <w:pStyle w:val="CommentText"/>
+      </w:pPr>
+      <w:r>
+        <w:rPr>
+          <w:rStyle w:val="CommentReference"/>
+        </w:rPr>
+        <w:annotationRef/>
+      </w:r>
+      <w:r>
+        <w:t>The query maybe structures like below. (</w:t>
       </w:r>
       <w:proofErr w:type="gramStart"/>
       <w:r>
-        <w:t>i.e.</w:t>
+        <w:t>not</w:t>
       </w:r>
       <w:proofErr w:type="gramEnd"/>
       <w:r>
-        <w:t xml:space="preserve"> quantity * item price.</w:t>
+        <w:t xml:space="preserve"> accurate)</w:t>
+      </w:r>
+    </w:p>
+    <w:p>
+      <w:pPr>
+        <w:pStyle w:val="CommentText"/>
+      </w:pPr>
+      <w:r>
+        <w:t xml:space="preserve">From category c </w:t>
+      </w:r>
+    </w:p>
+    <w:p>
+      <w:pPr>
+        <w:pStyle w:val="CommentText"/>
+      </w:pPr>
+      <w:r>
+        <w:t xml:space="preserve">Inner join Product p on </w:t>
+      </w:r>
+      <w:proofErr w:type="spellStart"/>
+      <w:r>
+        <w:t>c.Name</w:t>
+      </w:r>
+      <w:proofErr w:type="spellEnd"/>
+      <w:r>
+        <w:t xml:space="preserve"> =</w:t>
+      </w:r>
+      <w:proofErr w:type="spellStart"/>
+      <w:r>
+        <w:t>p.CNAME</w:t>
+      </w:r>
+      <w:proofErr w:type="spellEnd"/>
+    </w:p>
+    <w:p>
+      <w:pPr>
+        <w:pStyle w:val="CommentText"/>
+      </w:pPr>
+      <w:r>
+        <w:t>Inner join SALE on ….</w:t>
+      </w:r>
+    </w:p>
+    <w:p>
+      <w:pPr>
+        <w:pStyle w:val="CommentText"/>
+      </w:pPr>
+      <w:r>
+        <w:t>Inner join STORE as store1 on Store1.HasRestruante = 1</w:t>
+      </w:r>
+    </w:p>
+    <w:p>
+      <w:pPr>
+        <w:pStyle w:val="CommentText"/>
+      </w:pPr>
+      <w:r>
+        <w:t>Inner join STORE as store2 on Store2.HasResturnate = 0</w:t>
       </w:r>
     </w:p>
   </w:comment>
-  <w:comment w:id="5" w:author="Yang, Yaping" w:date="2021-02-24T20:09:00Z" w:initials="YY">
+  <w:comment w:id="15" w:author="Robin Zhang" w:date="2021-02-24T23:03:00Z" w:initials="RZ">
     <w:p>
       <w:pPr>
         <w:pStyle w:val="CommentText"/>
@@ -8470,11 +8866,14 @@
         <w:annotationRef/>
       </w:r>
       <w:r>
-        <w:t>Total units sold by 365 *</w:t>
+        <w:rPr>
+          <w:rFonts w:hint="eastAsia"/>
+        </w:rPr>
+        <w:t>Group by Category Name and then sort</w:t>
       </w:r>
     </w:p>
   </w:comment>
-  <w:comment w:id="6" w:author="Yang, Yaping" w:date="2021-02-24T20:12:00Z" w:initials="YY">
+  <w:comment w:id="12" w:author="Yang, Yaping" w:date="2021-02-24T20:23:00Z" w:initials="YY">
     <w:p>
       <w:pPr>
         <w:pStyle w:val="CommentText"/>
@@ -8486,11 +8885,24 @@
         <w:annotationRef/>
       </w:r>
       <w:r>
-        <w:t>We need to mention table names here.</w:t>
-      </w:r>
+        <w:t xml:space="preserve">I think we need to get all </w:t>
+      </w:r>
+      <w:proofErr w:type="spellStart"/>
+      <w:r>
+        <w:t>category_name</w:t>
+      </w:r>
+      <w:proofErr w:type="spellEnd"/>
+      <w:r>
+        <w:t xml:space="preserve"> from category table. And for each category we need to aggregate all quantities sold in that category for all stores with a restaurant and for all stores without a restaurant.</w:t>
+      </w:r>
+    </w:p>
+    <w:p>
+      <w:pPr>
+        <w:pStyle w:val="CommentText"/>
+      </w:pPr>
     </w:p>
   </w:comment>
-  <w:comment w:id="7" w:author="Yang, Yaping" w:date="2021-02-24T20:23:00Z" w:initials="YY">
+  <w:comment w:id="17" w:author="Yang, Yaping" w:date="2021-02-24T20:27:00Z" w:initials="YY">
     <w:p>
       <w:pPr>
         <w:pStyle w:val="CommentText"/>
@@ -8502,28 +8914,23 @@
         <w:annotationRef/>
       </w:r>
       <w:r>
-        <w:t xml:space="preserve">I think we need to get all </w:t>
+        <w:t xml:space="preserve">I think we want to say Quantity instead of </w:t>
       </w:r>
       <w:proofErr w:type="spellStart"/>
       <w:r>
-        <w:t>category_name</w:t>
+        <w:t>Total_Amount</w:t>
       </w:r>
       <w:proofErr w:type="spellEnd"/>
       <w:r>
-        <w:t xml:space="preserve"> from category table. And for each category we need to aggregate all quantities sold in that category for all stores with a restaurant and for all stores without a restaurant.</w:t>
-      </w:r>
-    </w:p>
+        <w:t xml:space="preserve"> in here. Also, we can mention that discount during campaign is when the discount dates overlap the campaign dates, and vice versa.</w:t>
+      </w:r>
+    </w:p>
+  </w:comment>
+  <w:comment w:id="18" w:author="Robin Zhang" w:date="2021-02-24T23:12:00Z" w:initials="RZ">
     <w:p>
       <w:pPr>
         <w:pStyle w:val="CommentText"/>
       </w:pPr>
-    </w:p>
-  </w:comment>
-  <w:comment w:id="8" w:author="Yang, Yaping" w:date="2021-02-24T20:27:00Z" w:initials="YY">
-    <w:p>
-      <w:pPr>
-        <w:pStyle w:val="CommentText"/>
-      </w:pPr>
       <w:r>
         <w:rPr>
           <w:rStyle w:val="CommentReference"/>
@@ -8531,15 +8938,7 @@
         <w:annotationRef/>
       </w:r>
       <w:r>
-        <w:t xml:space="preserve">I think we want to say Quantity instead of </w:t>
-      </w:r>
-      <w:proofErr w:type="spellStart"/>
-      <w:r>
-        <w:t>Total_Amount</w:t>
-      </w:r>
-      <w:proofErr w:type="spellEnd"/>
-      <w:r>
-        <w:t xml:space="preserve"> in here. Also, we can mention that discount during campaign is when the discount dates overlap the campaign dates, and vice versa.</w:t>
+        <w:t xml:space="preserve">A Union may needed after sort. I am not sure if we need to describe it or not. </w:t>
       </w:r>
     </w:p>
   </w:comment>
@@ -8586,7 +8985,7 @@
 </file>
 
 <file path=word/endnotes.xml><?xml version="1.0" encoding="utf-8"?>
-<w:endnotes xmlns:wpc="http://schemas.microsoft.com/office/word/2010/wordprocessingCanvas" xmlns:cx="http://schemas.microsoft.com/office/drawing/2014/chartex" xmlns:cx1="http://schemas.microsoft.com/office/drawing/2015/9/8/chartex" xmlns:cx2="http://schemas.microsoft.com/office/drawing/2015/10/21/chartex" xmlns:cx3="http://schemas.microsoft.com/office/drawing/2016/5/9/chartex" xmlns:cx4="http://schemas.microsoft.com/office/drawing/2016/5/10/chartex" xmlns:cx5="http://schemas.microsoft.com/office/drawing/2016/5/11/chartex" xmlns:cx6="http://schemas.microsoft.com/office/drawing/2016/5/12/chartex" xmlns:cx7="http://schemas.microsoft.com/office/drawing/2016/5/13/chartex" xmlns:cx8="http://schemas.microsoft.com/office/drawing/2016/5/14/chartex" xmlns:mc="http://schemas.openxmlformats.org/markup-compatibility/2006" xmlns:aink="http://schemas.microsoft.com/office/drawing/2016/ink" xmlns:am3d="http://schemas.microsoft.com/office/drawing/2017/model3d" xmlns:o="urn:schemas-microsoft-com:office:office" xmlns:r="http://schemas.openxmlformats.org/officeDocument/2006/relationships" xmlns:m="http://schemas.openxmlformats.org/officeDocument/2006/math" xmlns:v="urn:schemas-microsoft-com:vml" xmlns:wp14="http://schemas.microsoft.com/office/word/2010/wordprocessingDrawing" xmlns:wp="http://schemas.openxmlformats.org/drawingml/2006/wordprocessingDrawing" xmlns:w10="urn:schemas-microsoft-com:office:word" xmlns:w="http://schemas.openxmlformats.org/wordprocessingml/2006/main" xmlns:w14="http://schemas.microsoft.com/office/word/2010/wordml" xmlns:w15="http://schemas.microsoft.com/office/word/2012/wordml" xmlns:w16cex="http://schemas.microsoft.com/office/word/2018/wordml/cex" xmlns:w16cid="http://schemas.microsoft.com/office/word/2016/wordml/cid" xmlns:w16="http://schemas.microsoft.com/office/word/2018/wordml" xmlns:w16se="http://schemas.microsoft.com/office/word/2015/wordml/symex" xmlns:wpg="http://schemas.microsoft.com/office/word/2010/wordprocessingGroup" xmlns:wpi="http://schemas.microsoft.com/office/word/2010/wordprocessingInk" xmlns:wne="http://schemas.microsoft.com/office/word/2006/wordml" xmlns:wps="http://schemas.microsoft.com/office/word/2010/wordprocessingShape" mc:Ignorable="w14 w15 w16se w16cid w16 w16cex wp14">
+<w:endnotes xmlns:wpc="http://schemas.microsoft.com/office/word/2010/wordprocessingCanvas" xmlns:mc="http://schemas.openxmlformats.org/markup-compatibility/2006" xmlns:o="urn:schemas-microsoft-com:office:office" xmlns:r="http://schemas.openxmlformats.org/officeDocument/2006/relationships" xmlns:m="http://schemas.openxmlformats.org/officeDocument/2006/math" xmlns:v="urn:schemas-microsoft-com:vml" xmlns:wp14="http://schemas.microsoft.com/office/word/2010/wordprocessingDrawing" xmlns:wp="http://schemas.openxmlformats.org/drawingml/2006/wordprocessingDrawing" xmlns:w10="urn:schemas-microsoft-com:office:word" xmlns:w="http://schemas.openxmlformats.org/wordprocessingml/2006/main" xmlns:w14="http://schemas.microsoft.com/office/word/2010/wordml" xmlns:wpg="http://schemas.microsoft.com/office/word/2010/wordprocessingGroup" xmlns:wpi="http://schemas.microsoft.com/office/word/2010/wordprocessingInk" xmlns:wne="http://schemas.microsoft.com/office/word/2006/wordml" xmlns:wps="http://schemas.microsoft.com/office/word/2010/wordprocessingShape" mc:Ignorable="w14 wp14">
   <w:endnote w:type="separator" w:id="-1">
     <w:p>
       <w:pPr>
@@ -8611,7 +9010,7 @@
 </file>
 
 <file path=word/footnotes.xml><?xml version="1.0" encoding="utf-8"?>
-<w:footnotes xmlns:wpc="http://schemas.microsoft.com/office/word/2010/wordprocessingCanvas" xmlns:cx="http://schemas.microsoft.com/office/drawing/2014/chartex" xmlns:cx1="http://schemas.microsoft.com/office/drawing/2015/9/8/chartex" xmlns:cx2="http://schemas.microsoft.com/office/drawing/2015/10/21/chartex" xmlns:cx3="http://schemas.microsoft.com/office/drawing/2016/5/9/chartex" xmlns:cx4="http://schemas.microsoft.com/office/drawing/2016/5/10/chartex" xmlns:cx5="http://schemas.microsoft.com/office/drawing/2016/5/11/chartex" xmlns:cx6="http://schemas.microsoft.com/office/drawing/2016/5/12/chartex" xmlns:cx7="http://schemas.microsoft.com/office/drawing/2016/5/13/chartex" xmlns:cx8="http://schemas.microsoft.com/office/drawing/2016/5/14/chartex" xmlns:mc="http://schemas.openxmlformats.org/markup-compatibility/2006" xmlns:aink="http://schemas.microsoft.com/office/drawing/2016/ink" xmlns:am3d="http://schemas.microsoft.com/office/drawing/2017/model3d" xmlns:o="urn:schemas-microsoft-com:office:office" xmlns:r="http://schemas.openxmlformats.org/officeDocument/2006/relationships" xmlns:m="http://schemas.openxmlformats.org/officeDocument/2006/math" xmlns:v="urn:schemas-microsoft-com:vml" xmlns:wp14="http://schemas.microsoft.com/office/word/2010/wordprocessingDrawing" xmlns:wp="http://schemas.openxmlformats.org/drawingml/2006/wordprocessingDrawing" xmlns:w10="urn:schemas-microsoft-com:office:word" xmlns:w="http://schemas.openxmlformats.org/wordprocessingml/2006/main" xmlns:w14="http://schemas.microsoft.com/office/word/2010/wordml" xmlns:w15="http://schemas.microsoft.com/office/word/2012/wordml" xmlns:w16cex="http://schemas.microsoft.com/office/word/2018/wordml/cex" xmlns:w16cid="http://schemas.microsoft.com/office/word/2016/wordml/cid" xmlns:w16="http://schemas.microsoft.com/office/word/2018/wordml" xmlns:w16se="http://schemas.microsoft.com/office/word/2015/wordml/symex" xmlns:wpg="http://schemas.microsoft.com/office/word/2010/wordprocessingGroup" xmlns:wpi="http://schemas.microsoft.com/office/word/2010/wordprocessingInk" xmlns:wne="http://schemas.microsoft.com/office/word/2006/wordml" xmlns:wps="http://schemas.microsoft.com/office/word/2010/wordprocessingShape" mc:Ignorable="w14 w15 w16se w16cid w16 w16cex wp14">
+<w:footnotes xmlns:wpc="http://schemas.microsoft.com/office/word/2010/wordprocessingCanvas" xmlns:mc="http://schemas.openxmlformats.org/markup-compatibility/2006" xmlns:o="urn:schemas-microsoft-com:office:office" xmlns:r="http://schemas.openxmlformats.org/officeDocument/2006/relationships" xmlns:m="http://schemas.openxmlformats.org/officeDocument/2006/math" xmlns:v="urn:schemas-microsoft-com:vml" xmlns:wp14="http://schemas.microsoft.com/office/word/2010/wordprocessingDrawing" xmlns:wp="http://schemas.openxmlformats.org/drawingml/2006/wordprocessingDrawing" xmlns:w10="urn:schemas-microsoft-com:office:word" xmlns:w="http://schemas.openxmlformats.org/wordprocessingml/2006/main" xmlns:w14="http://schemas.microsoft.com/office/word/2010/wordml" xmlns:wpg="http://schemas.microsoft.com/office/word/2010/wordprocessingGroup" xmlns:wpi="http://schemas.microsoft.com/office/word/2010/wordprocessingInk" xmlns:wne="http://schemas.microsoft.com/office/word/2006/wordml" xmlns:wps="http://schemas.microsoft.com/office/word/2010/wordprocessingShape" mc:Ignorable="w14 wp14">
   <w:footnote w:type="separator" w:id="-1">
     <w:p>
       <w:pPr>
@@ -8636,7 +9035,7 @@
 </file>
 
 <file path=word/header1.xml><?xml version="1.0" encoding="utf-8"?>
-<w:hdr xmlns:wpc="http://schemas.microsoft.com/office/word/2010/wordprocessingCanvas" xmlns:cx="http://schemas.microsoft.com/office/drawing/2014/chartex" xmlns:cx1="http://schemas.microsoft.com/office/drawing/2015/9/8/chartex" xmlns:cx2="http://schemas.microsoft.com/office/drawing/2015/10/21/chartex" xmlns:cx3="http://schemas.microsoft.com/office/drawing/2016/5/9/chartex" xmlns:cx4="http://schemas.microsoft.com/office/drawing/2016/5/10/chartex" xmlns:cx5="http://schemas.microsoft.com/office/drawing/2016/5/11/chartex" xmlns:cx6="http://schemas.microsoft.com/office/drawing/2016/5/12/chartex" xmlns:cx7="http://schemas.microsoft.com/office/drawing/2016/5/13/chartex" xmlns:cx8="http://schemas.microsoft.com/office/drawing/2016/5/14/chartex" xmlns:mc="http://schemas.openxmlformats.org/markup-compatibility/2006" xmlns:aink="http://schemas.microsoft.com/office/drawing/2016/ink" xmlns:am3d="http://schemas.microsoft.com/office/drawing/2017/model3d" xmlns:o="urn:schemas-microsoft-com:office:office" xmlns:r="http://schemas.openxmlformats.org/officeDocument/2006/relationships" xmlns:m="http://schemas.openxmlformats.org/officeDocument/2006/math" xmlns:v="urn:schemas-microsoft-com:vml" xmlns:wp14="http://schemas.microsoft.com/office/word/2010/wordprocessingDrawing" xmlns:wp="http://schemas.openxmlformats.org/drawingml/2006/wordprocessingDrawing" xmlns:w10="urn:schemas-microsoft-com:office:word" xmlns:w="http://schemas.openxmlformats.org/wordprocessingml/2006/main" xmlns:w14="http://schemas.microsoft.com/office/word/2010/wordml" xmlns:w15="http://schemas.microsoft.com/office/word/2012/wordml" xmlns:w16cex="http://schemas.microsoft.com/office/word/2018/wordml/cex" xmlns:w16cid="http://schemas.microsoft.com/office/word/2016/wordml/cid" xmlns:w16="http://schemas.microsoft.com/office/word/2018/wordml" xmlns:w16se="http://schemas.microsoft.com/office/word/2015/wordml/symex" xmlns:wpg="http://schemas.microsoft.com/office/word/2010/wordprocessingGroup" xmlns:wpi="http://schemas.microsoft.com/office/word/2010/wordprocessingInk" xmlns:wne="http://schemas.microsoft.com/office/word/2006/wordml" xmlns:wps="http://schemas.microsoft.com/office/word/2010/wordprocessingShape" mc:Ignorable="w14 w15 w16se w16cid w16 w16cex wp14">
+<w:hdr xmlns:wpc="http://schemas.microsoft.com/office/word/2010/wordprocessingCanvas" xmlns:mc="http://schemas.openxmlformats.org/markup-compatibility/2006" xmlns:o="urn:schemas-microsoft-com:office:office" xmlns:r="http://schemas.openxmlformats.org/officeDocument/2006/relationships" xmlns:m="http://schemas.openxmlformats.org/officeDocument/2006/math" xmlns:v="urn:schemas-microsoft-com:vml" xmlns:wp14="http://schemas.microsoft.com/office/word/2010/wordprocessingDrawing" xmlns:wp="http://schemas.openxmlformats.org/drawingml/2006/wordprocessingDrawing" xmlns:w10="urn:schemas-microsoft-com:office:word" xmlns:w="http://schemas.openxmlformats.org/wordprocessingml/2006/main" xmlns:w14="http://schemas.microsoft.com/office/word/2010/wordml" xmlns:wpg="http://schemas.microsoft.com/office/word/2010/wordprocessingGroup" xmlns:wpi="http://schemas.microsoft.com/office/word/2010/wordprocessingInk" xmlns:wne="http://schemas.microsoft.com/office/word/2006/wordml" xmlns:wps="http://schemas.microsoft.com/office/word/2010/wordprocessingShape" mc:Ignorable="w14 wp14">
   <w:p>
     <w:pPr>
       <w:pStyle w:val="Header"/>
@@ -8669,8 +9068,8 @@
 </file>
 
 <file path=word/numbering.xml><?xml version="1.0" encoding="utf-8"?>
-<w:numbering xmlns:wpc="http://schemas.microsoft.com/office/word/2010/wordprocessingCanvas" xmlns:cx="http://schemas.microsoft.com/office/drawing/2014/chartex" xmlns:cx1="http://schemas.microsoft.com/office/drawing/2015/9/8/chartex" xmlns:cx2="http://schemas.microsoft.com/office/drawing/2015/10/21/chartex" xmlns:cx3="http://schemas.microsoft.com/office/drawing/2016/5/9/chartex" xmlns:cx4="http://schemas.microsoft.com/office/drawing/2016/5/10/chartex" xmlns:cx5="http://schemas.microsoft.com/office/drawing/2016/5/11/chartex" xmlns:cx6="http://schemas.microsoft.com/office/drawing/2016/5/12/chartex" xmlns:cx7="http://schemas.microsoft.com/office/drawing/2016/5/13/chartex" xmlns:cx8="http://schemas.microsoft.com/office/drawing/2016/5/14/chartex" xmlns:mc="http://schemas.openxmlformats.org/markup-compatibility/2006" xmlns:aink="http://schemas.microsoft.com/office/drawing/2016/ink" xmlns:am3d="http://schemas.microsoft.com/office/drawing/2017/model3d" xmlns:o="urn:schemas-microsoft-com:office:office" xmlns:r="http://schemas.openxmlformats.org/officeDocument/2006/relationships" xmlns:m="http://schemas.openxmlformats.org/officeDocument/2006/math" xmlns:v="urn:schemas-microsoft-com:vml" xmlns:wp14="http://schemas.microsoft.com/office/word/2010/wordprocessingDrawing" xmlns:wp="http://schemas.openxmlformats.org/drawingml/2006/wordprocessingDrawing" xmlns:w10="urn:schemas-microsoft-com:office:word" xmlns:w="http://schemas.openxmlformats.org/wordprocessingml/2006/main" xmlns:w14="http://schemas.microsoft.com/office/word/2010/wordml" xmlns:w15="http://schemas.microsoft.com/office/word/2012/wordml" xmlns:w16cex="http://schemas.microsoft.com/office/word/2018/wordml/cex" xmlns:w16cid="http://schemas.microsoft.com/office/word/2016/wordml/cid" xmlns:w16="http://schemas.microsoft.com/office/word/2018/wordml" xmlns:w16se="http://schemas.microsoft.com/office/word/2015/wordml/symex" xmlns:wpg="http://schemas.microsoft.com/office/word/2010/wordprocessingGroup" xmlns:wpi="http://schemas.microsoft.com/office/word/2010/wordprocessingInk" xmlns:wne="http://schemas.microsoft.com/office/word/2006/wordml" xmlns:wps="http://schemas.microsoft.com/office/word/2010/wordprocessingShape" mc:Ignorable="w14 w15 w16se w16cid w16 w16cex wp14">
-  <w:abstractNum w:abstractNumId="0" w15:restartNumberingAfterBreak="0">
+<w:numbering xmlns:wpc="http://schemas.microsoft.com/office/word/2010/wordprocessingCanvas" xmlns:mc="http://schemas.openxmlformats.org/markup-compatibility/2006" xmlns:o="urn:schemas-microsoft-com:office:office" xmlns:r="http://schemas.openxmlformats.org/officeDocument/2006/relationships" xmlns:m="http://schemas.openxmlformats.org/officeDocument/2006/math" xmlns:v="urn:schemas-microsoft-com:vml" xmlns:wp14="http://schemas.microsoft.com/office/word/2010/wordprocessingDrawing" xmlns:wp="http://schemas.openxmlformats.org/drawingml/2006/wordprocessingDrawing" xmlns:w10="urn:schemas-microsoft-com:office:word" xmlns:w="http://schemas.openxmlformats.org/wordprocessingml/2006/main" xmlns:w14="http://schemas.microsoft.com/office/word/2010/wordml" xmlns:wpg="http://schemas.microsoft.com/office/word/2010/wordprocessingGroup" xmlns:wpi="http://schemas.microsoft.com/office/word/2010/wordprocessingInk" xmlns:wne="http://schemas.microsoft.com/office/word/2006/wordml" xmlns:wps="http://schemas.microsoft.com/office/word/2010/wordprocessingShape" mc:Ignorable="w14 wp14">
+  <w:abstractNum w:abstractNumId="0">
     <w:nsid w:val="020B1FBB"/>
     <w:multiLevelType w:val="hybridMultilevel"/>
     <w:tmpl w:val="F5B84780"/>
@@ -8783,7 +9182,7 @@
       </w:rPr>
     </w:lvl>
   </w:abstractNum>
-  <w:abstractNum w:abstractNumId="1" w15:restartNumberingAfterBreak="0">
+  <w:abstractNum w:abstractNumId="1">
     <w:nsid w:val="1FF10A8A"/>
     <w:multiLevelType w:val="hybridMultilevel"/>
     <w:tmpl w:val="2DC40520"/>
@@ -8896,7 +9295,7 @@
       </w:rPr>
     </w:lvl>
   </w:abstractNum>
-  <w:abstractNum w:abstractNumId="2" w15:restartNumberingAfterBreak="0">
+  <w:abstractNum w:abstractNumId="2">
     <w:nsid w:val="3CD335E4"/>
     <w:multiLevelType w:val="hybridMultilevel"/>
     <w:tmpl w:val="58A2AD0C"/>
@@ -9013,7 +9412,7 @@
       </w:rPr>
     </w:lvl>
   </w:abstractNum>
-  <w:abstractNum w:abstractNumId="3" w15:restartNumberingAfterBreak="0">
+  <w:abstractNum w:abstractNumId="3">
     <w:nsid w:val="53372A8C"/>
     <w:multiLevelType w:val="multilevel"/>
     <w:tmpl w:val="04090021"/>
@@ -9126,7 +9525,7 @@
       </w:rPr>
     </w:lvl>
   </w:abstractNum>
-  <w:abstractNum w:abstractNumId="4" w15:restartNumberingAfterBreak="0">
+  <w:abstractNum w:abstractNumId="4">
     <w:nsid w:val="5C7E05EB"/>
     <w:multiLevelType w:val="multilevel"/>
     <w:tmpl w:val="0409001D"/>
@@ -9212,7 +9611,7 @@
       </w:pPr>
     </w:lvl>
   </w:abstractNum>
-  <w:abstractNum w:abstractNumId="5" w15:restartNumberingAfterBreak="0">
+  <w:abstractNum w:abstractNumId="5">
     <w:nsid w:val="5ED307DE"/>
     <w:multiLevelType w:val="hybridMultilevel"/>
     <w:tmpl w:val="9D20404A"/>
@@ -9363,7 +9762,7 @@
 </file>
 
 <file path=word/styles.xml><?xml version="1.0" encoding="utf-8"?>
-<w:styles xmlns:mc="http://schemas.openxmlformats.org/markup-compatibility/2006" xmlns:r="http://schemas.openxmlformats.org/officeDocument/2006/relationships" xmlns:w="http://schemas.openxmlformats.org/wordprocessingml/2006/main" xmlns:w14="http://schemas.microsoft.com/office/word/2010/wordml" xmlns:w15="http://schemas.microsoft.com/office/word/2012/wordml" xmlns:w16cex="http://schemas.microsoft.com/office/word/2018/wordml/cex" xmlns:w16cid="http://schemas.microsoft.com/office/word/2016/wordml/cid" xmlns:w16="http://schemas.microsoft.com/office/word/2018/wordml" xmlns:w16se="http://schemas.microsoft.com/office/word/2015/wordml/symex" mc:Ignorable="w14 w15 w16se w16cid w16 w16cex">
+<w:styles xmlns:mc="http://schemas.openxmlformats.org/markup-compatibility/2006" xmlns:r="http://schemas.openxmlformats.org/officeDocument/2006/relationships" xmlns:w="http://schemas.openxmlformats.org/wordprocessingml/2006/main" xmlns:w14="http://schemas.microsoft.com/office/word/2010/wordml" mc:Ignorable="w14">
   <w:docDefaults>
     <w:rPrDefault>
       <w:rPr>
@@ -9379,383 +9778,503 @@
       </w:pPr>
     </w:pPrDefault>
   </w:docDefaults>
-  <w:latentStyles w:defLockedState="0" w:defUIPriority="99" w:defSemiHidden="0" w:defUnhideWhenUsed="0" w:defQFormat="0" w:count="376">
-    <w:lsdException w:name="Normal" w:uiPriority="0" w:qFormat="1"/>
-    <w:lsdException w:name="heading 1" w:uiPriority="9" w:qFormat="1"/>
-    <w:lsdException w:name="heading 2" w:semiHidden="1" w:uiPriority="9" w:unhideWhenUsed="1" w:qFormat="1"/>
-    <w:lsdException w:name="heading 3" w:semiHidden="1" w:uiPriority="9" w:unhideWhenUsed="1" w:qFormat="1"/>
-    <w:lsdException w:name="heading 4" w:semiHidden="1" w:uiPriority="9" w:unhideWhenUsed="1" w:qFormat="1"/>
-    <w:lsdException w:name="heading 5" w:semiHidden="1" w:uiPriority="9" w:unhideWhenUsed="1" w:qFormat="1"/>
-    <w:lsdException w:name="heading 6" w:semiHidden="1" w:uiPriority="9" w:unhideWhenUsed="1" w:qFormat="1"/>
-    <w:lsdException w:name="heading 7" w:semiHidden="1" w:uiPriority="9" w:unhideWhenUsed="1" w:qFormat="1"/>
-    <w:lsdException w:name="heading 8" w:semiHidden="1" w:uiPriority="9" w:unhideWhenUsed="1" w:qFormat="1"/>
-    <w:lsdException w:name="heading 9" w:semiHidden="1" w:uiPriority="9" w:unhideWhenUsed="1" w:qFormat="1"/>
-    <w:lsdException w:name="index 1" w:semiHidden="1" w:unhideWhenUsed="1"/>
-    <w:lsdException w:name="index 2" w:semiHidden="1" w:unhideWhenUsed="1"/>
-    <w:lsdException w:name="index 3" w:semiHidden="1" w:unhideWhenUsed="1"/>
-    <w:lsdException w:name="index 4" w:semiHidden="1" w:unhideWhenUsed="1"/>
-    <w:lsdException w:name="index 5" w:semiHidden="1" w:unhideWhenUsed="1"/>
-    <w:lsdException w:name="index 6" w:semiHidden="1" w:unhideWhenUsed="1"/>
-    <w:lsdException w:name="index 7" w:semiHidden="1" w:unhideWhenUsed="1"/>
-    <w:lsdException w:name="index 8" w:semiHidden="1" w:unhideWhenUsed="1"/>
-    <w:lsdException w:name="index 9" w:semiHidden="1" w:unhideWhenUsed="1"/>
-    <w:lsdException w:name="toc 1" w:semiHidden="1" w:uiPriority="39" w:unhideWhenUsed="1"/>
-    <w:lsdException w:name="toc 2" w:semiHidden="1" w:uiPriority="39" w:unhideWhenUsed="1"/>
-    <w:lsdException w:name="toc 3" w:semiHidden="1" w:uiPriority="39" w:unhideWhenUsed="1"/>
-    <w:lsdException w:name="toc 4" w:semiHidden="1" w:uiPriority="39" w:unhideWhenUsed="1"/>
-    <w:lsdException w:name="toc 5" w:semiHidden="1" w:uiPriority="39" w:unhideWhenUsed="1"/>
-    <w:lsdException w:name="toc 6" w:semiHidden="1" w:uiPriority="39" w:unhideWhenUsed="1"/>
-    <w:lsdException w:name="toc 7" w:semiHidden="1" w:uiPriority="39" w:unhideWhenUsed="1"/>
-    <w:lsdException w:name="toc 8" w:semiHidden="1" w:uiPriority="39" w:unhideWhenUsed="1"/>
-    <w:lsdException w:name="toc 9" w:semiHidden="1" w:uiPriority="39" w:unhideWhenUsed="1"/>
-    <w:lsdException w:name="Normal Indent" w:semiHidden="1" w:unhideWhenUsed="1"/>
-    <w:lsdException w:name="footnote text" w:semiHidden="1" w:unhideWhenUsed="1"/>
-    <w:lsdException w:name="annotation text" w:semiHidden="1" w:unhideWhenUsed="1"/>
-    <w:lsdException w:name="header" w:semiHidden="1" w:unhideWhenUsed="1"/>
-    <w:lsdException w:name="footer" w:semiHidden="1" w:unhideWhenUsed="1"/>
-    <w:lsdException w:name="index heading" w:semiHidden="1" w:unhideWhenUsed="1"/>
-    <w:lsdException w:name="caption" w:semiHidden="1" w:uiPriority="35" w:unhideWhenUsed="1" w:qFormat="1"/>
-    <w:lsdException w:name="table of figures" w:semiHidden="1" w:unhideWhenUsed="1"/>
-    <w:lsdException w:name="envelope address" w:semiHidden="1" w:unhideWhenUsed="1"/>
-    <w:lsdException w:name="envelope return" w:semiHidden="1" w:unhideWhenUsed="1"/>
-    <w:lsdException w:name="footnote reference" w:semiHidden="1" w:unhideWhenUsed="1"/>
-    <w:lsdException w:name="annotation reference" w:semiHidden="1" w:unhideWhenUsed="1"/>
-    <w:lsdException w:name="line number" w:semiHidden="1" w:unhideWhenUsed="1"/>
-    <w:lsdException w:name="page number" w:semiHidden="1" w:unhideWhenUsed="1"/>
-    <w:lsdException w:name="endnote reference" w:semiHidden="1" w:unhideWhenUsed="1"/>
-    <w:lsdException w:name="endnote text" w:semiHidden="1" w:unhideWhenUsed="1"/>
-    <w:lsdException w:name="table of authorities" w:semiHidden="1" w:unhideWhenUsed="1"/>
-    <w:lsdException w:name="macro" w:semiHidden="1" w:unhideWhenUsed="1"/>
-    <w:lsdException w:name="toa heading" w:semiHidden="1" w:unhideWhenUsed="1"/>
-    <w:lsdException w:name="List" w:semiHidden="1" w:unhideWhenUsed="1"/>
-    <w:lsdException w:name="List Bullet" w:semiHidden="1" w:unhideWhenUsed="1"/>
-    <w:lsdException w:name="List Number" w:semiHidden="1" w:unhideWhenUsed="1"/>
-    <w:lsdException w:name="List 2" w:semiHidden="1" w:unhideWhenUsed="1"/>
-    <w:lsdException w:name="List 3" w:semiHidden="1" w:unhideWhenUsed="1"/>
-    <w:lsdException w:name="List 4" w:semiHidden="1" w:unhideWhenUsed="1"/>
-    <w:lsdException w:name="List 5" w:semiHidden="1" w:unhideWhenUsed="1"/>
-    <w:lsdException w:name="List Bullet 2" w:semiHidden="1" w:unhideWhenUsed="1"/>
-    <w:lsdException w:name="List Bullet 3" w:semiHidden="1" w:unhideWhenUsed="1"/>
-    <w:lsdException w:name="List Bullet 4" w:semiHidden="1" w:unhideWhenUsed="1"/>
-    <w:lsdException w:name="List Bullet 5" w:semiHidden="1" w:unhideWhenUsed="1"/>
-    <w:lsdException w:name="List Number 2" w:semiHidden="1" w:unhideWhenUsed="1"/>
-    <w:lsdException w:name="List Number 3" w:semiHidden="1" w:unhideWhenUsed="1"/>
-    <w:lsdException w:name="List Number 4" w:semiHidden="1" w:unhideWhenUsed="1"/>
-    <w:lsdException w:name="List Number 5" w:semiHidden="1" w:unhideWhenUsed="1"/>
-    <w:lsdException w:name="Title" w:uiPriority="10" w:qFormat="1"/>
-    <w:lsdException w:name="Closing" w:semiHidden="1" w:unhideWhenUsed="1"/>
-    <w:lsdException w:name="Signature" w:semiHidden="1" w:unhideWhenUsed="1"/>
-    <w:lsdException w:name="Default Paragraph Font" w:semiHidden="1" w:uiPriority="1" w:unhideWhenUsed="1"/>
-    <w:lsdException w:name="Body Text" w:semiHidden="1" w:unhideWhenUsed="1"/>
-    <w:lsdException w:name="Body Text Indent" w:semiHidden="1" w:unhideWhenUsed="1"/>
-    <w:lsdException w:name="List Continue" w:semiHidden="1" w:unhideWhenUsed="1"/>
-    <w:lsdException w:name="List Continue 2" w:semiHidden="1" w:unhideWhenUsed="1"/>
-    <w:lsdException w:name="List Continue 3" w:semiHidden="1" w:unhideWhenUsed="1"/>
-    <w:lsdException w:name="List Continue 4" w:semiHidden="1" w:unhideWhenUsed="1"/>
-    <w:lsdException w:name="List Continue 5" w:semiHidden="1" w:unhideWhenUsed="1"/>
-    <w:lsdException w:name="Message Header" w:semiHidden="1" w:unhideWhenUsed="1"/>
-    <w:lsdException w:name="Subtitle" w:uiPriority="11" w:qFormat="1"/>
-    <w:lsdException w:name="Salutation" w:semiHidden="1" w:unhideWhenUsed="1"/>
-    <w:lsdException w:name="Date" w:semiHidden="1" w:unhideWhenUsed="1"/>
-    <w:lsdException w:name="Body Text First Indent" w:semiHidden="1" w:unhideWhenUsed="1"/>
-    <w:lsdException w:name="Body Text First Indent 2" w:semiHidden="1" w:unhideWhenUsed="1"/>
-    <w:lsdException w:name="Note Heading" w:semiHidden="1" w:unhideWhenUsed="1"/>
-    <w:lsdException w:name="Body Text 2" w:semiHidden="1" w:unhideWhenUsed="1"/>
-    <w:lsdException w:name="Body Text 3" w:semiHidden="1" w:unhideWhenUsed="1"/>
-    <w:lsdException w:name="Body Text Indent 2" w:semiHidden="1" w:unhideWhenUsed="1"/>
-    <w:lsdException w:name="Body Text Indent 3" w:semiHidden="1" w:unhideWhenUsed="1"/>
-    <w:lsdException w:name="Block Text" w:semiHidden="1" w:unhideWhenUsed="1"/>
-    <w:lsdException w:name="Hyperlink" w:semiHidden="1" w:unhideWhenUsed="1"/>
-    <w:lsdException w:name="FollowedHyperlink" w:semiHidden="1" w:unhideWhenUsed="1"/>
-    <w:lsdException w:name="Strong" w:uiPriority="22" w:qFormat="1"/>
-    <w:lsdException w:name="Emphasis" w:uiPriority="20" w:qFormat="1"/>
-    <w:lsdException w:name="Document Map" w:semiHidden="1" w:unhideWhenUsed="1"/>
-    <w:lsdException w:name="Plain Text" w:semiHidden="1" w:unhideWhenUsed="1"/>
-    <w:lsdException w:name="E-mail Signature" w:semiHidden="1" w:unhideWhenUsed="1"/>
-    <w:lsdException w:name="HTML Top of Form" w:semiHidden="1" w:unhideWhenUsed="1"/>
-    <w:lsdException w:name="HTML Bottom of Form" w:semiHidden="1" w:unhideWhenUsed="1"/>
-    <w:lsdException w:name="Normal (Web)" w:semiHidden="1" w:unhideWhenUsed="1"/>
-    <w:lsdException w:name="HTML Acronym" w:semiHidden="1" w:unhideWhenUsed="1"/>
-    <w:lsdException w:name="HTML Address" w:semiHidden="1" w:unhideWhenUsed="1"/>
-    <w:lsdException w:name="HTML Cite" w:semiHidden="1" w:unhideWhenUsed="1"/>
-    <w:lsdException w:name="HTML Code" w:semiHidden="1" w:unhideWhenUsed="1"/>
-    <w:lsdException w:name="HTML Definition" w:semiHidden="1" w:unhideWhenUsed="1"/>
-    <w:lsdException w:name="HTML Keyboard" w:semiHidden="1" w:unhideWhenUsed="1"/>
-    <w:lsdException w:name="HTML Preformatted" w:semiHidden="1" w:unhideWhenUsed="1"/>
-    <w:lsdException w:name="HTML Sample" w:semiHidden="1" w:unhideWhenUsed="1"/>
-    <w:lsdException w:name="HTML Typewriter" w:semiHidden="1" w:unhideWhenUsed="1"/>
-    <w:lsdException w:name="HTML Variable" w:semiHidden="1" w:unhideWhenUsed="1"/>
-    <w:lsdException w:name="Normal Table" w:semiHidden="1" w:unhideWhenUsed="1"/>
-    <w:lsdException w:name="annotation subject" w:semiHidden="1" w:unhideWhenUsed="1"/>
-    <w:lsdException w:name="No List" w:semiHidden="1" w:unhideWhenUsed="1"/>
-    <w:lsdException w:name="Outline List 1" w:semiHidden="1" w:unhideWhenUsed="1"/>
-    <w:lsdException w:name="Outline List 2" w:semiHidden="1" w:unhideWhenUsed="1"/>
-    <w:lsdException w:name="Outline List 3" w:semiHidden="1" w:unhideWhenUsed="1"/>
-    <w:lsdException w:name="Table Simple 1" w:semiHidden="1" w:unhideWhenUsed="1"/>
-    <w:lsdException w:name="Table Simple 2" w:semiHidden="1" w:unhideWhenUsed="1"/>
-    <w:lsdException w:name="Table Simple 3" w:semiHidden="1" w:unhideWhenUsed="1"/>
-    <w:lsdException w:name="Table Classic 1" w:semiHidden="1" w:unhideWhenUsed="1"/>
-    <w:lsdException w:name="Table Classic 2" w:semiHidden="1" w:unhideWhenUsed="1"/>
-    <w:lsdException w:name="Table Classic 3" w:semiHidden="1" w:unhideWhenUsed="1"/>
-    <w:lsdException w:name="Table Classic 4" w:semiHidden="1" w:unhideWhenUsed="1"/>
-    <w:lsdException w:name="Table Colorful 1" w:semiHidden="1" w:unhideWhenUsed="1"/>
-    <w:lsdException w:name="Table Colorful 2" w:semiHidden="1" w:unhideWhenUsed="1"/>
-    <w:lsdException w:name="Table Colorful 3" w:semiHidden="1" w:unhideWhenUsed="1"/>
-    <w:lsdException w:name="Table Columns 1" w:semiHidden="1" w:unhideWhenUsed="1"/>
-    <w:lsdException w:name="Table Columns 2" w:semiHidden="1" w:unhideWhenUsed="1"/>
-    <w:lsdException w:name="Table Columns 3" w:semiHidden="1" w:unhideWhenUsed="1"/>
-    <w:lsdException w:name="Table Columns 4" w:semiHidden="1" w:unhideWhenUsed="1"/>
-    <w:lsdException w:name="Table Columns 5" w:semiHidden="1" w:unhideWhenUsed="1"/>
-    <w:lsdException w:name="Table Grid 1" w:semiHidden="1" w:unhideWhenUsed="1"/>
-    <w:lsdException w:name="Table Grid 2" w:semiHidden="1" w:unhideWhenUsed="1"/>
-    <w:lsdException w:name="Table Grid 3" w:semiHidden="1" w:unhideWhenUsed="1"/>
-    <w:lsdException w:name="Table Grid 4" w:semiHidden="1" w:unhideWhenUsed="1"/>
-    <w:lsdException w:name="Table Grid 5" w:semiHidden="1" w:unhideWhenUsed="1"/>
-    <w:lsdException w:name="Table Grid 6" w:semiHidden="1" w:unhideWhenUsed="1"/>
-    <w:lsdException w:name="Table Grid 7" w:semiHidden="1" w:unhideWhenUsed="1"/>
-    <w:lsdException w:name="Table Grid 8" w:semiHidden="1" w:unhideWhenUsed="1"/>
-    <w:lsdException w:name="Table List 1" w:semiHidden="1" w:unhideWhenUsed="1"/>
-    <w:lsdException w:name="Table List 2" w:semiHidden="1" w:unhideWhenUsed="1"/>
-    <w:lsdException w:name="Table List 3" w:semiHidden="1" w:unhideWhenUsed="1"/>
-    <w:lsdException w:name="Table List 4" w:semiHidden="1" w:unhideWhenUsed="1"/>
-    <w:lsdException w:name="Table List 5" w:semiHidden="1" w:unhideWhenUsed="1"/>
-    <w:lsdException w:name="Table List 6" w:semiHidden="1" w:unhideWhenUsed="1"/>
-    <w:lsdException w:name="Table List 7" w:semiHidden="1" w:unhideWhenUsed="1"/>
-    <w:lsdException w:name="Table List 8" w:semiHidden="1" w:unhideWhenUsed="1"/>
-    <w:lsdException w:name="Table 3D effects 1" w:semiHidden="1" w:unhideWhenUsed="1"/>
-    <w:lsdException w:name="Table 3D effects 2" w:semiHidden="1" w:unhideWhenUsed="1"/>
-    <w:lsdException w:name="Table 3D effects 3" w:semiHidden="1" w:unhideWhenUsed="1"/>
-    <w:lsdException w:name="Table Contemporary" w:semiHidden="1" w:unhideWhenUsed="1"/>
-    <w:lsdException w:name="Table Elegant" w:semiHidden="1" w:unhideWhenUsed="1"/>
-    <w:lsdException w:name="Table Professional" w:semiHidden="1" w:unhideWhenUsed="1"/>
-    <w:lsdException w:name="Table Subtle 1" w:semiHidden="1" w:unhideWhenUsed="1"/>
-    <w:lsdException w:name="Table Subtle 2" w:semiHidden="1" w:unhideWhenUsed="1"/>
-    <w:lsdException w:name="Table Web 1" w:semiHidden="1" w:unhideWhenUsed="1"/>
-    <w:lsdException w:name="Table Web 2" w:semiHidden="1" w:unhideWhenUsed="1"/>
-    <w:lsdException w:name="Table Web 3" w:semiHidden="1" w:unhideWhenUsed="1"/>
-    <w:lsdException w:name="Balloon Text" w:semiHidden="1" w:unhideWhenUsed="1"/>
-    <w:lsdException w:name="Table Grid" w:uiPriority="39"/>
-    <w:lsdException w:name="Table Theme" w:semiHidden="1" w:unhideWhenUsed="1"/>
-    <w:lsdException w:name="Placeholder Text" w:semiHidden="1"/>
-    <w:lsdException w:name="No Spacing" w:uiPriority="1" w:qFormat="1"/>
-    <w:lsdException w:name="Light Shading" w:uiPriority="60"/>
-    <w:lsdException w:name="Light List" w:uiPriority="61"/>
-    <w:lsdException w:name="Light Grid" w:uiPriority="62"/>
-    <w:lsdException w:name="Medium Shading 1" w:uiPriority="63"/>
-    <w:lsdException w:name="Medium Shading 2" w:uiPriority="64"/>
-    <w:lsdException w:name="Medium List 1" w:uiPriority="65"/>
-    <w:lsdException w:name="Medium List 2" w:uiPriority="66"/>
-    <w:lsdException w:name="Medium Grid 1" w:uiPriority="67"/>
-    <w:lsdException w:name="Medium Grid 2" w:uiPriority="68"/>
-    <w:lsdException w:name="Medium Grid 3" w:uiPriority="69"/>
-    <w:lsdException w:name="Dark List" w:uiPriority="70"/>
-    <w:lsdException w:name="Colorful Shading" w:uiPriority="71"/>
-    <w:lsdException w:name="Colorful List" w:uiPriority="72"/>
-    <w:lsdException w:name="Colorful Grid" w:uiPriority="73"/>
-    <w:lsdException w:name="Light Shading Accent 1" w:uiPriority="60"/>
-    <w:lsdException w:name="Light List Accent 1" w:uiPriority="61"/>
-    <w:lsdException w:name="Light Grid Accent 1" w:uiPriority="62"/>
-    <w:lsdException w:name="Medium Shading 1 Accent 1" w:uiPriority="63"/>
-    <w:lsdException w:name="Medium Shading 2 Accent 1" w:uiPriority="64"/>
-    <w:lsdException w:name="Medium List 1 Accent 1" w:uiPriority="65"/>
-    <w:lsdException w:name="Revision" w:semiHidden="1"/>
-    <w:lsdException w:name="List Paragraph" w:uiPriority="34" w:qFormat="1"/>
-    <w:lsdException w:name="Quote" w:uiPriority="29" w:qFormat="1"/>
-    <w:lsdException w:name="Intense Quote" w:uiPriority="30" w:qFormat="1"/>
-    <w:lsdException w:name="Medium List 2 Accent 1" w:uiPriority="66"/>
-    <w:lsdException w:name="Medium Grid 1 Accent 1" w:uiPriority="67"/>
-    <w:lsdException w:name="Medium Grid 2 Accent 1" w:uiPriority="68"/>
-    <w:lsdException w:name="Medium Grid 3 Accent 1" w:uiPriority="69"/>
-    <w:lsdException w:name="Dark List Accent 1" w:uiPriority="70"/>
-    <w:lsdException w:name="Colorful Shading Accent 1" w:uiPriority="71"/>
-    <w:lsdException w:name="Colorful List Accent 1" w:uiPriority="72"/>
-    <w:lsdException w:name="Colorful Grid Accent 1" w:uiPriority="73"/>
-    <w:lsdException w:name="Light Shading Accent 2" w:uiPriority="60"/>
-    <w:lsdException w:name="Light List Accent 2" w:uiPriority="61"/>
-    <w:lsdException w:name="Light Grid Accent 2" w:uiPriority="62"/>
-    <w:lsdException w:name="Medium Shading 1 Accent 2" w:uiPriority="63"/>
-    <w:lsdException w:name="Medium Shading 2 Accent 2" w:uiPriority="64"/>
-    <w:lsdException w:name="Medium List 1 Accent 2" w:uiPriority="65"/>
-    <w:lsdException w:name="Medium List 2 Accent 2" w:uiPriority="66"/>
-    <w:lsdException w:name="Medium Grid 1 Accent 2" w:uiPriority="67"/>
-    <w:lsdException w:name="Medium Grid 2 Accent 2" w:uiPriority="68"/>
-    <w:lsdException w:name="Medium Grid 3 Accent 2" w:uiPriority="69"/>
-    <w:lsdException w:name="Dark List Accent 2" w:uiPriority="70"/>
-    <w:lsdException w:name="Colorful Shading Accent 2" w:uiPriority="71"/>
-    <w:lsdException w:name="Colorful List Accent 2" w:uiPriority="72"/>
-    <w:lsdException w:name="Colorful Grid Accent 2" w:uiPriority="73"/>
-    <w:lsdException w:name="Light Shading Accent 3" w:uiPriority="60"/>
-    <w:lsdException w:name="Light List Accent 3" w:uiPriority="61"/>
-    <w:lsdException w:name="Light Grid Accent 3" w:uiPriority="62"/>
-    <w:lsdException w:name="Medium Shading 1 Accent 3" w:uiPriority="63"/>
-    <w:lsdException w:name="Medium Shading 2 Accent 3" w:uiPriority="64"/>
-    <w:lsdException w:name="Medium List 1 Accent 3" w:uiPriority="65"/>
-    <w:lsdException w:name="Medium List 2 Accent 3" w:uiPriority="66"/>
-    <w:lsdException w:name="Medium Grid 1 Accent 3" w:uiPriority="67"/>
-    <w:lsdException w:name="Medium Grid 2 Accent 3" w:uiPriority="68"/>
-    <w:lsdException w:name="Medium Grid 3 Accent 3" w:uiPriority="69"/>
-    <w:lsdException w:name="Dark List Accent 3" w:uiPriority="70"/>
-    <w:lsdException w:name="Colorful Shading Accent 3" w:uiPriority="71"/>
-    <w:lsdException w:name="Colorful List Accent 3" w:uiPriority="72"/>
-    <w:lsdException w:name="Colorful Grid Accent 3" w:uiPriority="73"/>
-    <w:lsdException w:name="Light Shading Accent 4" w:uiPriority="60"/>
-    <w:lsdException w:name="Light List Accent 4" w:uiPriority="61"/>
-    <w:lsdException w:name="Light Grid Accent 4" w:uiPriority="62"/>
-    <w:lsdException w:name="Medium Shading 1 Accent 4" w:uiPriority="63"/>
-    <w:lsdException w:name="Medium Shading 2 Accent 4" w:uiPriority="64"/>
-    <w:lsdException w:name="Medium List 1 Accent 4" w:uiPriority="65"/>
-    <w:lsdException w:name="Medium List 2 Accent 4" w:uiPriority="66"/>
-    <w:lsdException w:name="Medium Grid 1 Accent 4" w:uiPriority="67"/>
-    <w:lsdException w:name="Medium Grid 2 Accent 4" w:uiPriority="68"/>
-    <w:lsdException w:name="Medium Grid 3 Accent 4" w:uiPriority="69"/>
-    <w:lsdException w:name="Dark List Accent 4" w:uiPriority="70"/>
-    <w:lsdException w:name="Colorful Shading Accent 4" w:uiPriority="71"/>
-    <w:lsdException w:name="Colorful List Accent 4" w:uiPriority="72"/>
-    <w:lsdException w:name="Colorful Grid Accent 4" w:uiPriority="73"/>
-    <w:lsdException w:name="Light Shading Accent 5" w:uiPriority="60"/>
-    <w:lsdException w:name="Light List Accent 5" w:uiPriority="61"/>
-    <w:lsdException w:name="Light Grid Accent 5" w:uiPriority="62"/>
-    <w:lsdException w:name="Medium Shading 1 Accent 5" w:uiPriority="63"/>
-    <w:lsdException w:name="Medium Shading 2 Accent 5" w:uiPriority="64"/>
-    <w:lsdException w:name="Medium List 1 Accent 5" w:uiPriority="65"/>
-    <w:lsdException w:name="Medium List 2 Accent 5" w:uiPriority="66"/>
-    <w:lsdException w:name="Medium Grid 1 Accent 5" w:uiPriority="67"/>
-    <w:lsdException w:name="Medium Grid 2 Accent 5" w:uiPriority="68"/>
-    <w:lsdException w:name="Medium Grid 3 Accent 5" w:uiPriority="69"/>
-    <w:lsdException w:name="Dark List Accent 5" w:uiPriority="70"/>
-    <w:lsdException w:name="Colorful Shading Accent 5" w:uiPriority="71"/>
-    <w:lsdException w:name="Colorful List Accent 5" w:uiPriority="72"/>
-    <w:lsdException w:name="Colorful Grid Accent 5" w:uiPriority="73"/>
-    <w:lsdException w:name="Light Shading Accent 6" w:uiPriority="60"/>
-    <w:lsdException w:name="Light List Accent 6" w:uiPriority="61"/>
-    <w:lsdException w:name="Light Grid Accent 6" w:uiPriority="62"/>
-    <w:lsdException w:name="Medium Shading 1 Accent 6" w:uiPriority="63"/>
-    <w:lsdException w:name="Medium Shading 2 Accent 6" w:uiPriority="64"/>
-    <w:lsdException w:name="Medium List 1 Accent 6" w:uiPriority="65"/>
-    <w:lsdException w:name="Medium List 2 Accent 6" w:uiPriority="66"/>
-    <w:lsdException w:name="Medium Grid 1 Accent 6" w:uiPriority="67"/>
-    <w:lsdException w:name="Medium Grid 2 Accent 6" w:uiPriority="68"/>
-    <w:lsdException w:name="Medium Grid 3 Accent 6" w:uiPriority="69"/>
-    <w:lsdException w:name="Dark List Accent 6" w:uiPriority="70"/>
-    <w:lsdException w:name="Colorful Shading Accent 6" w:uiPriority="71"/>
-    <w:lsdException w:name="Colorful List Accent 6" w:uiPriority="72"/>
-    <w:lsdException w:name="Colorful Grid Accent 6" w:uiPriority="73"/>
-    <w:lsdException w:name="Subtle Emphasis" w:uiPriority="19" w:qFormat="1"/>
-    <w:lsdException w:name="Intense Emphasis" w:uiPriority="21" w:qFormat="1"/>
-    <w:lsdException w:name="Subtle Reference" w:uiPriority="31" w:qFormat="1"/>
-    <w:lsdException w:name="Intense Reference" w:uiPriority="32" w:qFormat="1"/>
-    <w:lsdException w:name="Book Title" w:uiPriority="33" w:qFormat="1"/>
-    <w:lsdException w:name="Bibliography" w:semiHidden="1" w:uiPriority="37" w:unhideWhenUsed="1"/>
-    <w:lsdException w:name="TOC Heading" w:semiHidden="1" w:uiPriority="39" w:unhideWhenUsed="1" w:qFormat="1"/>
-    <w:lsdException w:name="Plain Table 1" w:uiPriority="41"/>
-    <w:lsdException w:name="Plain Table 2" w:uiPriority="42"/>
-    <w:lsdException w:name="Plain Table 3" w:uiPriority="43"/>
-    <w:lsdException w:name="Plain Table 4" w:uiPriority="44"/>
-    <w:lsdException w:name="Plain Table 5" w:uiPriority="45"/>
-    <w:lsdException w:name="Grid Table Light" w:uiPriority="40"/>
-    <w:lsdException w:name="Grid Table 1 Light" w:uiPriority="46"/>
-    <w:lsdException w:name="Grid Table 2" w:uiPriority="47"/>
-    <w:lsdException w:name="Grid Table 3" w:uiPriority="48"/>
-    <w:lsdException w:name="Grid Table 4" w:uiPriority="49"/>
-    <w:lsdException w:name="Grid Table 5 Dark" w:uiPriority="50"/>
-    <w:lsdException w:name="Grid Table 6 Colorful" w:uiPriority="51"/>
-    <w:lsdException w:name="Grid Table 7 Colorful" w:uiPriority="52"/>
-    <w:lsdException w:name="Grid Table 1 Light Accent 1" w:uiPriority="46"/>
-    <w:lsdException w:name="Grid Table 2 Accent 1" w:uiPriority="47"/>
-    <w:lsdException w:name="Grid Table 3 Accent 1" w:uiPriority="48"/>
-    <w:lsdException w:name="Grid Table 4 Accent 1" w:uiPriority="49"/>
-    <w:lsdException w:name="Grid Table 5 Dark Accent 1" w:uiPriority="50"/>
-    <w:lsdException w:name="Grid Table 6 Colorful Accent 1" w:uiPriority="51"/>
-    <w:lsdException w:name="Grid Table 7 Colorful Accent 1" w:uiPriority="52"/>
-    <w:lsdException w:name="Grid Table 1 Light Accent 2" w:uiPriority="46"/>
-    <w:lsdException w:name="Grid Table 2 Accent 2" w:uiPriority="47"/>
-    <w:lsdException w:name="Grid Table 3 Accent 2" w:uiPriority="48"/>
-    <w:lsdException w:name="Grid Table 4 Accent 2" w:uiPriority="49"/>
-    <w:lsdException w:name="Grid Table 5 Dark Accent 2" w:uiPriority="50"/>
-    <w:lsdException w:name="Grid Table 6 Colorful Accent 2" w:uiPriority="51"/>
-    <w:lsdException w:name="Grid Table 7 Colorful Accent 2" w:uiPriority="52"/>
-    <w:lsdException w:name="Grid Table 1 Light Accent 3" w:uiPriority="46"/>
-    <w:lsdException w:name="Grid Table 2 Accent 3" w:uiPriority="47"/>
-    <w:lsdException w:name="Grid Table 3 Accent 3" w:uiPriority="48"/>
-    <w:lsdException w:name="Grid Table 4 Accent 3" w:uiPriority="49"/>
-    <w:lsdException w:name="Grid Table 5 Dark Accent 3" w:uiPriority="50"/>
-    <w:lsdException w:name="Grid Table 6 Colorful Accent 3" w:uiPriority="51"/>
-    <w:lsdException w:name="Grid Table 7 Colorful Accent 3" w:uiPriority="52"/>
-    <w:lsdException w:name="Grid Table 1 Light Accent 4" w:uiPriority="46"/>
-    <w:lsdException w:name="Grid Table 2 Accent 4" w:uiPriority="47"/>
-    <w:lsdException w:name="Grid Table 3 Accent 4" w:uiPriority="48"/>
-    <w:lsdException w:name="Grid Table 4 Accent 4" w:uiPriority="49"/>
-    <w:lsdException w:name="Grid Table 5 Dark Accent 4" w:uiPriority="50"/>
-    <w:lsdException w:name="Grid Table 6 Colorful Accent 4" w:uiPriority="51"/>
-    <w:lsdException w:name="Grid Table 7 Colorful Accent 4" w:uiPriority="52"/>
-    <w:lsdException w:name="Grid Table 1 Light Accent 5" w:uiPriority="46"/>
-    <w:lsdException w:name="Grid Table 2 Accent 5" w:uiPriority="47"/>
-    <w:lsdException w:name="Grid Table 3 Accent 5" w:uiPriority="48"/>
-    <w:lsdException w:name="Grid Table 4 Accent 5" w:uiPriority="49"/>
-    <w:lsdException w:name="Grid Table 5 Dark Accent 5" w:uiPriority="50"/>
-    <w:lsdException w:name="Grid Table 6 Colorful Accent 5" w:uiPriority="51"/>
-    <w:lsdException w:name="Grid Table 7 Colorful Accent 5" w:uiPriority="52"/>
-    <w:lsdException w:name="Grid Table 1 Light Accent 6" w:uiPriority="46"/>
-    <w:lsdException w:name="Grid Table 2 Accent 6" w:uiPriority="47"/>
-    <w:lsdException w:name="Grid Table 3 Accent 6" w:uiPriority="48"/>
-    <w:lsdException w:name="Grid Table 4 Accent 6" w:uiPriority="49"/>
-    <w:lsdException w:name="Grid Table 5 Dark Accent 6" w:uiPriority="50"/>
-    <w:lsdException w:name="Grid Table 6 Colorful Accent 6" w:uiPriority="51"/>
-    <w:lsdException w:name="Grid Table 7 Colorful Accent 6" w:uiPriority="52"/>
-    <w:lsdException w:name="List Table 1 Light" w:uiPriority="46"/>
-    <w:lsdException w:name="List Table 2" w:uiPriority="47"/>
-    <w:lsdException w:name="List Table 3" w:uiPriority="48"/>
-    <w:lsdException w:name="List Table 4" w:uiPriority="49"/>
-    <w:lsdException w:name="List Table 5 Dark" w:uiPriority="50"/>
-    <w:lsdException w:name="List Table 6 Colorful" w:uiPriority="51"/>
-    <w:lsdException w:name="List Table 7 Colorful" w:uiPriority="52"/>
-    <w:lsdException w:name="List Table 1 Light Accent 1" w:uiPriority="46"/>
-    <w:lsdException w:name="List Table 2 Accent 1" w:uiPriority="47"/>
-    <w:lsdException w:name="List Table 3 Accent 1" w:uiPriority="48"/>
-    <w:lsdException w:name="List Table 4 Accent 1" w:uiPriority="49"/>
-    <w:lsdException w:name="List Table 5 Dark Accent 1" w:uiPriority="50"/>
-    <w:lsdException w:name="List Table 6 Colorful Accent 1" w:uiPriority="51"/>
-    <w:lsdException w:name="List Table 7 Colorful Accent 1" w:uiPriority="52"/>
-    <w:lsdException w:name="List Table 1 Light Accent 2" w:uiPriority="46"/>
-    <w:lsdException w:name="List Table 2 Accent 2" w:uiPriority="47"/>
-    <w:lsdException w:name="List Table 3 Accent 2" w:uiPriority="48"/>
-    <w:lsdException w:name="List Table 4 Accent 2" w:uiPriority="49"/>
-    <w:lsdException w:name="List Table 5 Dark Accent 2" w:uiPriority="50"/>
-    <w:lsdException w:name="List Table 6 Colorful Accent 2" w:uiPriority="51"/>
-    <w:lsdException w:name="List Table 7 Colorful Accent 2" w:uiPriority="52"/>
-    <w:lsdException w:name="List Table 1 Light Accent 3" w:uiPriority="46"/>
-    <w:lsdException w:name="List Table 2 Accent 3" w:uiPriority="47"/>
-    <w:lsdException w:name="List Table 3 Accent 3" w:uiPriority="48"/>
-    <w:lsdException w:name="List Table 4 Accent 3" w:uiPriority="49"/>
-    <w:lsdException w:name="List Table 5 Dark Accent 3" w:uiPriority="50"/>
-    <w:lsdException w:name="List Table 6 Colorful Accent 3" w:uiPriority="51"/>
-    <w:lsdException w:name="List Table 7 Colorful Accent 3" w:uiPriority="52"/>
-    <w:lsdException w:name="List Table 1 Light Accent 4" w:uiPriority="46"/>
-    <w:lsdException w:name="List Table 2 Accent 4" w:uiPriority="47"/>
-    <w:lsdException w:name="List Table 3 Accent 4" w:uiPriority="48"/>
-    <w:lsdException w:name="List Table 4 Accent 4" w:uiPriority="49"/>
-    <w:lsdException w:name="List Table 5 Dark Accent 4" w:uiPriority="50"/>
-    <w:lsdException w:name="List Table 6 Colorful Accent 4" w:uiPriority="51"/>
-    <w:lsdException w:name="List Table 7 Colorful Accent 4" w:uiPriority="52"/>
-    <w:lsdException w:name="List Table 1 Light Accent 5" w:uiPriority="46"/>
-    <w:lsdException w:name="List Table 2 Accent 5" w:uiPriority="47"/>
-    <w:lsdException w:name="List Table 3 Accent 5" w:uiPriority="48"/>
-    <w:lsdException w:name="List Table 4 Accent 5" w:uiPriority="49"/>
-    <w:lsdException w:name="List Table 5 Dark Accent 5" w:uiPriority="50"/>
-    <w:lsdException w:name="List Table 6 Colorful Accent 5" w:uiPriority="51"/>
-    <w:lsdException w:name="List Table 7 Colorful Accent 5" w:uiPriority="52"/>
-    <w:lsdException w:name="List Table 1 Light Accent 6" w:uiPriority="46"/>
-    <w:lsdException w:name="List Table 2 Accent 6" w:uiPriority="47"/>
-    <w:lsdException w:name="List Table 3 Accent 6" w:uiPriority="48"/>
-    <w:lsdException w:name="List Table 4 Accent 6" w:uiPriority="49"/>
-    <w:lsdException w:name="List Table 5 Dark Accent 6" w:uiPriority="50"/>
-    <w:lsdException w:name="List Table 6 Colorful Accent 6" w:uiPriority="51"/>
-    <w:lsdException w:name="List Table 7 Colorful Accent 6" w:uiPriority="52"/>
-    <w:lsdException w:name="Mention" w:semiHidden="1" w:unhideWhenUsed="1"/>
-    <w:lsdException w:name="Smart Hyperlink" w:semiHidden="1" w:unhideWhenUsed="1"/>
-    <w:lsdException w:name="Hashtag" w:semiHidden="1" w:unhideWhenUsed="1"/>
-    <w:lsdException w:name="Unresolved Mention" w:semiHidden="1" w:unhideWhenUsed="1"/>
-    <w:lsdException w:name="Smart Link" w:semiHidden="1" w:unhideWhenUsed="1"/>
+  <w:latentStyles w:defLockedState="0" w:defUIPriority="99" w:defSemiHidden="1" w:defUnhideWhenUsed="1" w:defQFormat="0" w:count="267">
+    <w:lsdException w:name="Normal" w:semiHidden="0" w:uiPriority="0" w:unhideWhenUsed="0" w:qFormat="1"/>
+    <w:lsdException w:name="heading 1" w:semiHidden="0" w:uiPriority="9" w:unhideWhenUsed="0" w:qFormat="1"/>
+    <w:lsdException w:name="heading 2" w:uiPriority="9" w:qFormat="1"/>
+    <w:lsdException w:name="heading 3" w:uiPriority="9" w:qFormat="1"/>
+    <w:lsdException w:name="heading 4" w:uiPriority="9" w:qFormat="1"/>
+    <w:lsdException w:name="heading 5" w:uiPriority="9" w:qFormat="1"/>
+    <w:lsdException w:name="heading 6" w:uiPriority="9" w:qFormat="1"/>
+    <w:lsdException w:name="heading 7" w:uiPriority="9" w:qFormat="1"/>
+    <w:lsdException w:name="heading 8" w:uiPriority="9" w:qFormat="1"/>
+    <w:lsdException w:name="heading 9" w:uiPriority="9" w:qFormat="1"/>
+    <w:lsdException w:name="toc 1" w:uiPriority="39"/>
+    <w:lsdException w:name="toc 2" w:uiPriority="39"/>
+    <w:lsdException w:name="toc 3" w:uiPriority="39"/>
+    <w:lsdException w:name="toc 4" w:uiPriority="39"/>
+    <w:lsdException w:name="toc 5" w:uiPriority="39"/>
+    <w:lsdException w:name="toc 6" w:uiPriority="39"/>
+    <w:lsdException w:name="toc 7" w:uiPriority="39"/>
+    <w:lsdException w:name="toc 8" w:uiPriority="39"/>
+    <w:lsdException w:name="toc 9" w:uiPriority="39"/>
+    <w:lsdException w:name="caption" w:uiPriority="35" w:qFormat="1"/>
+    <w:lsdException w:name="Title" w:semiHidden="0" w:uiPriority="10" w:unhideWhenUsed="0" w:qFormat="1"/>
+    <w:lsdException w:name="Default Paragraph Font" w:uiPriority="1"/>
+    <w:lsdException w:name="Subtitle" w:semiHidden="0" w:uiPriority="11" w:unhideWhenUsed="0" w:qFormat="1"/>
+    <w:lsdException w:name="Strong" w:semiHidden="0" w:uiPriority="22" w:unhideWhenUsed="0" w:qFormat="1"/>
+    <w:lsdException w:name="Emphasis" w:semiHidden="0" w:uiPriority="20" w:unhideWhenUsed="0" w:qFormat="1"/>
+    <w:lsdException w:name="Table Grid" w:semiHidden="0" w:uiPriority="39" w:unhideWhenUsed="0"/>
+    <w:lsdException w:name="Placeholder Text" w:unhideWhenUsed="0"/>
+    <w:lsdException w:name="No Spacing" w:semiHidden="0" w:uiPriority="1" w:unhideWhenUsed="0" w:qFormat="1"/>
+    <w:lsdException w:name="Light Shading" w:semiHidden="0" w:uiPriority="60" w:unhideWhenUsed="0"/>
+    <w:lsdException w:name="Light List" w:semiHidden="0" w:uiPriority="61" w:unhideWhenUsed="0"/>
+    <w:lsdException w:name="Light Grid" w:semiHidden="0" w:uiPriority="62" w:unhideWhenUsed="0"/>
+    <w:lsdException w:name="Medium Shading 1" w:semiHidden="0" w:uiPriority="63" w:unhideWhenUsed="0"/>
+    <w:lsdException w:name="Medium Shading 2" w:semiHidden="0" w:uiPriority="64" w:unhideWhenUsed="0"/>
+    <w:lsdException w:name="Medium List 1" w:semiHidden="0" w:uiPriority="65" w:unhideWhenUsed="0"/>
+    <w:lsdException w:name="Medium List 2" w:semiHidden="0" w:uiPriority="66" w:unhideWhenUsed="0"/>
+    <w:lsdException w:name="Medium Grid 1" w:semiHidden="0" w:uiPriority="67" w:unhideWhenUsed="0"/>
+    <w:lsdException w:name="Medium Grid 2" w:semiHidden="0" w:uiPriority="68" w:unhideWhenUsed="0"/>
+    <w:lsdException w:name="Medium Grid 3" w:semiHidden="0" w:uiPriority="69" w:unhideWhenUsed="0"/>
+    <w:lsdException w:name="Dark List" w:semiHidden="0" w:uiPriority="70" w:unhideWhenUsed="0"/>
+    <w:lsdException w:name="Colorful Shading" w:semiHidden="0" w:uiPriority="71" w:unhideWhenUsed="0"/>
+    <w:lsdException w:name="Colorful List" w:semiHidden="0" w:uiPriority="72" w:unhideWhenUsed="0"/>
+    <w:lsdException w:name="Colorful Grid" w:semiHidden="0" w:uiPriority="73" w:unhideWhenUsed="0"/>
+    <w:lsdException w:name="Light Shading Accent 1" w:semiHidden="0" w:uiPriority="60" w:unhideWhenUsed="0"/>
+    <w:lsdException w:name="Light List Accent 1" w:semiHidden="0" w:uiPriority="61" w:unhideWhenUsed="0"/>
+    <w:lsdException w:name="Light Grid Accent 1" w:semiHidden="0" w:uiPriority="62" w:unhideWhenUsed="0"/>
+    <w:lsdException w:name="Medium Shading 1 Accent 1" w:semiHidden="0" w:uiPriority="63" w:unhideWhenUsed="0"/>
+    <w:lsdException w:name="Medium Shading 2 Accent 1" w:semiHidden="0" w:uiPriority="64" w:unhideWhenUsed="0"/>
+    <w:lsdException w:name="Medium List 1 Accent 1" w:semiHidden="0" w:uiPriority="65" w:unhideWhenUsed="0"/>
+    <w:lsdException w:name="Revision" w:unhideWhenUsed="0"/>
+    <w:lsdException w:name="List Paragraph" w:semiHidden="0" w:uiPriority="34" w:unhideWhenUsed="0" w:qFormat="1"/>
+    <w:lsdException w:name="Quote" w:semiHidden="0" w:uiPriority="29" w:unhideWhenUsed="0" w:qFormat="1"/>
+    <w:lsdException w:name="Intense Quote" w:semiHidden="0" w:uiPriority="30" w:unhideWhenUsed="0" w:qFormat="1"/>
+    <w:lsdException w:name="Medium List 2 Accent 1" w:semiHidden="0" w:uiPriority="66" w:unhideWhenUsed="0"/>
+    <w:lsdException w:name="Medium Grid 1 Accent 1" w:semiHidden="0" w:uiPriority="67" w:unhideWhenUsed="0"/>
+    <w:lsdException w:name="Medium Grid 2 Accent 1" w:semiHidden="0" w:uiPriority="68" w:unhideWhenUsed="0"/>
+    <w:lsdException w:name="Medium Grid 3 Accent 1" w:semiHidden="0" w:uiPriority="69" w:unhideWhenUsed="0"/>
+    <w:lsdException w:name="Dark List Accent 1" w:semiHidden="0" w:uiPriority="70" w:unhideWhenUsed="0"/>
+    <w:lsdException w:name="Colorful Shading Accent 1" w:semiHidden="0" w:uiPriority="71" w:unhideWhenUsed="0"/>
+    <w:lsdException w:name="Colorful List Accent 1" w:semiHidden="0" w:uiPriority="72" w:unhideWhenUsed="0"/>
+    <w:lsdException w:name="Colorful Grid Accent 1" w:semiHidden="0" w:uiPriority="73" w:unhideWhenUsed="0"/>
+    <w:lsdException w:name="Light Shading Accent 2" w:semiHidden="0" w:uiPriority="60" w:unhideWhenUsed="0"/>
+    <w:lsdException w:name="Light List Accent 2" w:semiHidden="0" w:uiPriority="61" w:unhideWhenUsed="0"/>
+    <w:lsdException w:name="Light Grid Accent 2" w:semiHidden="0" w:uiPriority="62" w:unhideWhenUsed="0"/>
+    <w:lsdException w:name="Medium Shading 1 Accent 2" w:semiHidden="0" w:uiPriority="63" w:unhideWhenUsed="0"/>
+    <w:lsdException w:name="Medium Shading 2 Accent 2" w:semiHidden="0" w:uiPriority="64" w:unhideWhenUsed="0"/>
+    <w:lsdException w:name="Medium List 1 Accent 2" w:semiHidden="0" w:uiPriority="65" w:unhideWhenUsed="0"/>
+    <w:lsdException w:name="Medium List 2 Accent 2" w:semiHidden="0" w:uiPriority="66" w:unhideWhenUsed="0"/>
+    <w:lsdException w:name="Medium Grid 1 Accent 2" w:semiHidden="0" w:uiPriority="67" w:unhideWhenUsed="0"/>
+    <w:lsdException w:name="Medium Grid 2 Accent 2" w:semiHidden="0" w:uiPriority="68" w:unhideWhenUsed="0"/>
+    <w:lsdException w:name="Medium Grid 3 Accent 2" w:semiHidden="0" w:uiPriority="69" w:unhideWhenUsed="0"/>
+    <w:lsdException w:name="Dark List Accent 2" w:semiHidden="0" w:uiPriority="70" w:unhideWhenUsed="0"/>
+    <w:lsdException w:name="Colorful Shading Accent 2" w:semiHidden="0" w:uiPriority="71" w:unhideWhenUsed="0"/>
+    <w:lsdException w:name="Colorful List Accent 2" w:semiHidden="0" w:uiPriority="72" w:unhideWhenUsed="0"/>
+    <w:lsdException w:name="Colorful Grid Accent 2" w:semiHidden="0" w:uiPriority="73" w:unhideWhenUsed="0"/>
+    <w:lsdException w:name="Light Shading Accent 3" w:semiHidden="0" w:uiPriority="60" w:unhideWhenUsed="0"/>
+    <w:lsdException w:name="Light List Accent 3" w:semiHidden="0" w:uiPriority="61" w:unhideWhenUsed="0"/>
+    <w:lsdException w:name="Light Grid Accent 3" w:semiHidden="0" w:uiPriority="62" w:unhideWhenUsed="0"/>
+    <w:lsdException w:name="Medium Shading 1 Accent 3" w:semiHidden="0" w:uiPriority="63" w:unhideWhenUsed="0"/>
+    <w:lsdException w:name="Medium Shading 2 Accent 3" w:semiHidden="0" w:uiPriority="64" w:unhideWhenUsed="0"/>
+    <w:lsdException w:name="Medium List 1 Accent 3" w:semiHidden="0" w:uiPriority="65" w:unhideWhenUsed="0"/>
+    <w:lsdException w:name="Medium List 2 Accent 3" w:semiHidden="0" w:uiPriority="66" w:unhideWhenUsed="0"/>
+    <w:lsdException w:name="Medium Grid 1 Accent 3" w:semiHidden="0" w:uiPriority="67" w:unhideWhenUsed="0"/>
+    <w:lsdException w:name="Medium Grid 2 Accent 3" w:semiHidden="0" w:uiPriority="68" w:unhideWhenUsed="0"/>
+    <w:lsdException w:name="Medium Grid 3 Accent 3" w:semiHidden="0" w:uiPriority="69" w:unhideWhenUsed="0"/>
+    <w:lsdException w:name="Dark List Accent 3" w:semiHidden="0" w:uiPriority="70" w:unhideWhenUsed="0"/>
+    <w:lsdException w:name="Colorful Shading Accent 3" w:semiHidden="0" w:uiPriority="71" w:unhideWhenUsed="0"/>
+    <w:lsdException w:name="Colorful List Accent 3" w:semiHidden="0" w:uiPriority="72" w:unhideWhenUsed="0"/>
+    <w:lsdException w:name="Colorful Grid Accent 3" w:semiHidden="0" w:uiPriority="73" w:unhideWhenUsed="0"/>
+    <w:lsdException w:name="Light Shading Accent 4" w:semiHidden="0" w:uiPriority="60" w:unhideWhenUsed="0"/>
+    <w:lsdException w:name="Light List Accent 4" w:semiHidden="0" w:uiPriority="61" w:unhideWhenUsed="0"/>
+    <w:lsdException w:name="Light Grid Accent 4" w:semiHidden="0" w:uiPriority="62" w:unhideWhenUsed="0"/>
+    <w:lsdException w:name="Medium Shading 1 Accent 4" w:semiHidden="0" w:uiPriority="63" w:unhideWhenUsed="0"/>
+    <w:lsdException w:name="Medium Shading 2 Accent 4" w:semiHidden="0" w:uiPriority="64" w:unhideWhenUsed="0"/>
+    <w:lsdException w:name="Medium List 1 Accent 4" w:semiHidden="0" w:uiPriority="65" w:unhideWhenUsed="0"/>
+    <w:lsdException w:name="Medium List 2 Accent 4" w:semiHidden="0" w:uiPriority="66" w:unhideWhenUsed="0"/>
+    <w:lsdException w:name="Medium Grid 1 Accent 4" w:semiHidden="0" w:uiPriority="67" w:unhideWhenUsed="0"/>
+    <w:lsdException w:name="Medium Grid 2 Accent 4" w:semiHidden="0" w:uiPriority="68" w:unhideWhenUsed="0"/>
+    <w:lsdException w:name="Medium Grid 3 Accent 4" w:semiHidden="0" w:uiPriority="69" w:unhideWhenUsed="0"/>
+    <w:lsdException w:name="Dark List Accent 4" w:semiHidden="0" w:uiPriority="70" w:unhideWhenUsed="0"/>
+    <w:lsdException w:name="Colorful Shading Accent 4" w:semiHidden="0" w:uiPriority="71" w:unhideWhenUsed="0"/>
+    <w:lsdException w:name="Colorful List Accent 4" w:semiHidden="0" w:uiPriority="72" w:unhideWhenUsed="0"/>
+    <w:lsdException w:name="Colorful Grid Accent 4" w:semiHidden="0" w:uiPriority="73" w:unhideWhenUsed="0"/>
+    <w:lsdException w:name="Light Shading Accent 5" w:semiHidden="0" w:uiPriority="60" w:unhideWhenUsed="0"/>
+    <w:lsdException w:name="Light List Accent 5" w:semiHidden="0" w:uiPriority="61" w:unhideWhenUsed="0"/>
+    <w:lsdException w:name="Light Grid Accent 5" w:semiHidden="0" w:uiPriority="62" w:unhideWhenUsed="0"/>
+    <w:lsdException w:name="Medium Shading 1 Accent 5" w:semiHidden="0" w:uiPriority="63" w:unhideWhenUsed="0"/>
+    <w:lsdException w:name="Medium Shading 2 Accent 5" w:semiHidden="0" w:uiPriority="64" w:unhideWhenUsed="0"/>
+    <w:lsdException w:name="Medium List 1 Accent 5" w:semiHidden="0" w:uiPriority="65" w:unhideWhenUsed="0"/>
+    <w:lsdException w:name="Medium List 2 Accent 5" w:semiHidden="0" w:uiPriority="66" w:unhideWhenUsed="0"/>
+    <w:lsdException w:name="Medium Grid 1 Accent 5" w:semiHidden="0" w:uiPriority="67" w:unhideWhenUsed="0"/>
+    <w:lsdException w:name="Medium Grid 2 Accent 5" w:semiHidden="0" w:uiPriority="68" w:unhideWhenUsed="0"/>
+    <w:lsdException w:name="Medium Grid 3 Accent 5" w:semiHidden="0" w:uiPriority="69" w:unhideWhenUsed="0"/>
+    <w:lsdException w:name="Dark List Accent 5" w:semiHidden="0" w:uiPriority="70" w:unhideWhenUsed="0"/>
+    <w:lsdException w:name="Colorful Shading Accent 5" w:semiHidden="0" w:uiPriority="71" w:unhideWhenUsed="0"/>
+    <w:lsdException w:name="Colorful List Accent 5" w:semiHidden="0" w:uiPriority="72" w:unhideWhenUsed="0"/>
+    <w:lsdException w:name="Colorful Grid Accent 5" w:semiHidden="0" w:uiPriority="73" w:unhideWhenUsed="0"/>
+    <w:lsdException w:name="Light Shading Accent 6" w:semiHidden="0" w:uiPriority="60" w:unhideWhenUsed="0"/>
+    <w:lsdException w:name="Light List Accent 6" w:semiHidden="0" w:uiPriority="61" w:unhideWhenUsed="0"/>
+    <w:lsdException w:name="Light Grid Accent 6" w:semiHidden="0" w:uiPriority="62" w:unhideWhenUsed="0"/>
+    <w:lsdException w:name="Medium Shading 1 Accent 6" w:semiHidden="0" w:uiPriority="63" w:unhideWhenUsed="0"/>
+    <w:lsdException w:name="Medium Shading 2 Accent 6" w:semiHidden="0" w:uiPriority="64" w:unhideWhenUsed="0"/>
+    <w:lsdException w:name="Medium List 1 Accent 6" w:semiHidden="0" w:uiPriority="65" w:unhideWhenUsed="0"/>
+    <w:lsdException w:name="Medium List 2 Accent 6" w:semiHidden="0" w:uiPriority="66" w:unhideWhenUsed="0"/>
+    <w:lsdException w:name="Medium Grid 1 Accent 6" w:semiHidden="0" w:uiPriority="67" w:unhideWhenUsed="0"/>
+    <w:lsdException w:name="Medium Grid 2 Accent 6" w:semiHidden="0" w:uiPriority="68" w:unhideWhenUsed="0"/>
+    <w:lsdException w:name="Medium Grid 3 Accent 6" w:semiHidden="0" w:uiPriority="69" w:unhideWhenUsed="0"/>
+    <w:lsdException w:name="Dark List Accent 6" w:semiHidden="0" w:uiPriority="70" w:unhideWhenUsed="0"/>
+    <w:lsdException w:name="Colorful Shading Accent 6" w:semiHidden="0" w:uiPriority="71" w:unhideWhenUsed="0"/>
+    <w:lsdException w:name="Colorful List Accent 6" w:semiHidden="0" w:uiPriority="72" w:unhideWhenUsed="0"/>
+    <w:lsdException w:name="Colorful Grid Accent 6" w:semiHidden="0" w:uiPriority="73" w:unhideWhenUsed="0"/>
+    <w:lsdException w:name="Subtle Emphasis" w:semiHidden="0" w:uiPriority="19" w:unhideWhenUsed="0" w:qFormat="1"/>
+    <w:lsdException w:name="Intense Emphasis" w:semiHidden="0" w:uiPriority="21" w:unhideWhenUsed="0" w:qFormat="1"/>
+    <w:lsdException w:name="Subtle Reference" w:semiHidden="0" w:uiPriority="31" w:unhideWhenUsed="0" w:qFormat="1"/>
+    <w:lsdException w:name="Intense Reference" w:semiHidden="0" w:uiPriority="32" w:unhideWhenUsed="0" w:qFormat="1"/>
+    <w:lsdException w:name="Book Title" w:semiHidden="0" w:uiPriority="33" w:unhideWhenUsed="0" w:qFormat="1"/>
+    <w:lsdException w:name="Bibliography" w:uiPriority="37"/>
+    <w:lsdException w:name="TOC Heading" w:uiPriority="39" w:qFormat="1"/>
+  </w:latentStyles>
+  <w:style w:type="paragraph" w:default="1" w:styleId="Normal">
+    <w:name w:val="Normal"/>
+    <w:qFormat/>
+  </w:style>
+  <w:style w:type="character" w:default="1" w:styleId="DefaultParagraphFont">
+    <w:name w:val="Default Paragraph Font"/>
+    <w:uiPriority w:val="1"/>
+    <w:semiHidden/>
+    <w:unhideWhenUsed/>
+  </w:style>
+  <w:style w:type="table" w:default="1" w:styleId="TableNormal">
+    <w:name w:val="Normal Table"/>
+    <w:uiPriority w:val="99"/>
+    <w:semiHidden/>
+    <w:unhideWhenUsed/>
+    <w:tblPr>
+      <w:tblInd w:w="0" w:type="dxa"/>
+      <w:tblCellMar>
+        <w:top w:w="0" w:type="dxa"/>
+        <w:left w:w="108" w:type="dxa"/>
+        <w:bottom w:w="0" w:type="dxa"/>
+        <w:right w:w="108" w:type="dxa"/>
+      </w:tblCellMar>
+    </w:tblPr>
+  </w:style>
+  <w:style w:type="numbering" w:default="1" w:styleId="NoList">
+    <w:name w:val="No List"/>
+    <w:uiPriority w:val="99"/>
+    <w:semiHidden/>
+    <w:unhideWhenUsed/>
+  </w:style>
+  <w:style w:type="paragraph" w:styleId="Header">
+    <w:name w:val="header"/>
+    <w:basedOn w:val="Normal"/>
+    <w:link w:val="HeaderChar"/>
+    <w:uiPriority w:val="99"/>
+    <w:unhideWhenUsed/>
+    <w:rsid w:val="006531C1"/>
+    <w:pPr>
+      <w:tabs>
+        <w:tab w:val="center" w:pos="4680"/>
+        <w:tab w:val="right" w:pos="9360"/>
+      </w:tabs>
+      <w:spacing w:after="0" w:line="240" w:lineRule="auto"/>
+    </w:pPr>
+  </w:style>
+  <w:style w:type="character" w:customStyle="1" w:styleId="HeaderChar">
+    <w:name w:val="Header Char"/>
+    <w:basedOn w:val="DefaultParagraphFont"/>
+    <w:link w:val="Header"/>
+    <w:uiPriority w:val="99"/>
+    <w:rsid w:val="006531C1"/>
+  </w:style>
+  <w:style w:type="paragraph" w:styleId="Footer">
+    <w:name w:val="footer"/>
+    <w:basedOn w:val="Normal"/>
+    <w:link w:val="FooterChar"/>
+    <w:uiPriority w:val="99"/>
+    <w:unhideWhenUsed/>
+    <w:rsid w:val="006531C1"/>
+    <w:pPr>
+      <w:tabs>
+        <w:tab w:val="center" w:pos="4680"/>
+        <w:tab w:val="right" w:pos="9360"/>
+      </w:tabs>
+      <w:spacing w:after="0" w:line="240" w:lineRule="auto"/>
+    </w:pPr>
+  </w:style>
+  <w:style w:type="character" w:customStyle="1" w:styleId="FooterChar">
+    <w:name w:val="Footer Char"/>
+    <w:basedOn w:val="DefaultParagraphFont"/>
+    <w:link w:val="Footer"/>
+    <w:uiPriority w:val="99"/>
+    <w:rsid w:val="006531C1"/>
+  </w:style>
+  <w:style w:type="paragraph" w:customStyle="1" w:styleId="Default">
+    <w:name w:val="Default"/>
+    <w:rsid w:val="000B793B"/>
+    <w:pPr>
+      <w:autoSpaceDE w:val="0"/>
+      <w:autoSpaceDN w:val="0"/>
+      <w:adjustRightInd w:val="0"/>
+      <w:spacing w:after="0" w:line="240" w:lineRule="auto"/>
+    </w:pPr>
+    <w:rPr>
+      <w:rFonts w:ascii="Arial" w:hAnsi="Arial" w:cs="Arial"/>
+      <w:color w:val="000000"/>
+      <w:sz w:val="24"/>
+      <w:szCs w:val="24"/>
+    </w:rPr>
+  </w:style>
+  <w:style w:type="paragraph" w:styleId="ListParagraph">
+    <w:name w:val="List Paragraph"/>
+    <w:basedOn w:val="Normal"/>
+    <w:uiPriority w:val="34"/>
+    <w:qFormat/>
+    <w:rsid w:val="005C7AC6"/>
+    <w:pPr>
+      <w:ind w:left="720"/>
+      <w:contextualSpacing/>
+    </w:pPr>
+  </w:style>
+  <w:style w:type="paragraph" w:styleId="BalloonText">
+    <w:name w:val="Balloon Text"/>
+    <w:basedOn w:val="Normal"/>
+    <w:link w:val="BalloonTextChar"/>
+    <w:uiPriority w:val="99"/>
+    <w:semiHidden/>
+    <w:unhideWhenUsed/>
+    <w:rsid w:val="004D4E1D"/>
+    <w:pPr>
+      <w:spacing w:after="0" w:line="240" w:lineRule="auto"/>
+    </w:pPr>
+    <w:rPr>
+      <w:rFonts w:ascii="Tahoma" w:hAnsi="Tahoma" w:cs="Tahoma"/>
+      <w:sz w:val="16"/>
+      <w:szCs w:val="16"/>
+    </w:rPr>
+  </w:style>
+  <w:style w:type="character" w:customStyle="1" w:styleId="BalloonTextChar">
+    <w:name w:val="Balloon Text Char"/>
+    <w:basedOn w:val="DefaultParagraphFont"/>
+    <w:link w:val="BalloonText"/>
+    <w:uiPriority w:val="99"/>
+    <w:semiHidden/>
+    <w:rsid w:val="004D4E1D"/>
+    <w:rPr>
+      <w:rFonts w:ascii="Tahoma" w:hAnsi="Tahoma" w:cs="Tahoma"/>
+      <w:sz w:val="16"/>
+      <w:szCs w:val="16"/>
+    </w:rPr>
+  </w:style>
+  <w:style w:type="character" w:styleId="CommentReference">
+    <w:name w:val="annotation reference"/>
+    <w:basedOn w:val="DefaultParagraphFont"/>
+    <w:uiPriority w:val="99"/>
+    <w:semiHidden/>
+    <w:unhideWhenUsed/>
+    <w:rsid w:val="004D4E1D"/>
+    <w:rPr>
+      <w:sz w:val="16"/>
+      <w:szCs w:val="16"/>
+    </w:rPr>
+  </w:style>
+  <w:style w:type="paragraph" w:styleId="CommentText">
+    <w:name w:val="annotation text"/>
+    <w:basedOn w:val="Normal"/>
+    <w:link w:val="CommentTextChar"/>
+    <w:uiPriority w:val="99"/>
+    <w:semiHidden/>
+    <w:unhideWhenUsed/>
+    <w:rsid w:val="004D4E1D"/>
+    <w:pPr>
+      <w:spacing w:line="240" w:lineRule="auto"/>
+    </w:pPr>
+    <w:rPr>
+      <w:sz w:val="20"/>
+      <w:szCs w:val="20"/>
+    </w:rPr>
+  </w:style>
+  <w:style w:type="character" w:customStyle="1" w:styleId="CommentTextChar">
+    <w:name w:val="Comment Text Char"/>
+    <w:basedOn w:val="DefaultParagraphFont"/>
+    <w:link w:val="CommentText"/>
+    <w:uiPriority w:val="99"/>
+    <w:semiHidden/>
+    <w:rsid w:val="004D4E1D"/>
+    <w:rPr>
+      <w:sz w:val="20"/>
+      <w:szCs w:val="20"/>
+    </w:rPr>
+  </w:style>
+  <w:style w:type="paragraph" w:styleId="CommentSubject">
+    <w:name w:val="annotation subject"/>
+    <w:basedOn w:val="CommentText"/>
+    <w:next w:val="CommentText"/>
+    <w:link w:val="CommentSubjectChar"/>
+    <w:uiPriority w:val="99"/>
+    <w:semiHidden/>
+    <w:unhideWhenUsed/>
+    <w:rsid w:val="004D4E1D"/>
+    <w:rPr>
+      <w:b/>
+      <w:bCs/>
+    </w:rPr>
+  </w:style>
+  <w:style w:type="character" w:customStyle="1" w:styleId="CommentSubjectChar">
+    <w:name w:val="Comment Subject Char"/>
+    <w:basedOn w:val="CommentTextChar"/>
+    <w:link w:val="CommentSubject"/>
+    <w:uiPriority w:val="99"/>
+    <w:semiHidden/>
+    <w:rsid w:val="004D4E1D"/>
+    <w:rPr>
+      <w:b/>
+      <w:bCs/>
+      <w:sz w:val="20"/>
+      <w:szCs w:val="20"/>
+    </w:rPr>
+  </w:style>
+</w:styles>
+</file>
+
+<file path=word/stylesWithEffects.xml><?xml version="1.0" encoding="utf-8"?>
+<w:styles xmlns:wpc="http://schemas.microsoft.com/office/word/2010/wordprocessingCanvas" xmlns:mc="http://schemas.openxmlformats.org/markup-compatibility/2006" xmlns:o="urn:schemas-microsoft-com:office:office" xmlns:r="http://schemas.openxmlformats.org/officeDocument/2006/relationships" xmlns:m="http://schemas.openxmlformats.org/officeDocument/2006/math" xmlns:v="urn:schemas-microsoft-com:vml" xmlns:wp14="http://schemas.microsoft.com/office/word/2010/wordprocessingDrawing" xmlns:wp="http://schemas.openxmlformats.org/drawingml/2006/wordprocessingDrawing" xmlns:w10="urn:schemas-microsoft-com:office:word" xmlns:w="http://schemas.openxmlformats.org/wordprocessingml/2006/main" xmlns:w14="http://schemas.microsoft.com/office/word/2010/wordml" xmlns:wpg="http://schemas.microsoft.com/office/word/2010/wordprocessingGroup" xmlns:wpi="http://schemas.microsoft.com/office/word/2010/wordprocessingInk" xmlns:wne="http://schemas.microsoft.com/office/word/2006/wordml" xmlns:wps="http://schemas.microsoft.com/office/word/2010/wordprocessingShape" mc:Ignorable="w14 wp14">
+  <w:docDefaults>
+    <w:rPrDefault>
+      <w:rPr>
+        <w:rFonts w:asciiTheme="minorHAnsi" w:eastAsiaTheme="minorEastAsia" w:hAnsiTheme="minorHAnsi" w:cstheme="minorBidi"/>
+        <w:sz w:val="22"/>
+        <w:szCs w:val="22"/>
+        <w:lang w:val="en-US" w:eastAsia="zh-CN" w:bidi="ar-SA"/>
+      </w:rPr>
+    </w:rPrDefault>
+    <w:pPrDefault>
+      <w:pPr>
+        <w:spacing w:after="160" w:line="259" w:lineRule="auto"/>
+      </w:pPr>
+    </w:pPrDefault>
+  </w:docDefaults>
+  <w:latentStyles w:defLockedState="0" w:defUIPriority="99" w:defSemiHidden="1" w:defUnhideWhenUsed="1" w:defQFormat="0" w:count="267">
+    <w:lsdException w:name="Normal" w:semiHidden="0" w:uiPriority="0" w:unhideWhenUsed="0" w:qFormat="1"/>
+    <w:lsdException w:name="heading 1" w:semiHidden="0" w:uiPriority="9" w:unhideWhenUsed="0" w:qFormat="1"/>
+    <w:lsdException w:name="heading 2" w:uiPriority="9" w:qFormat="1"/>
+    <w:lsdException w:name="heading 3" w:uiPriority="9" w:qFormat="1"/>
+    <w:lsdException w:name="heading 4" w:uiPriority="9" w:qFormat="1"/>
+    <w:lsdException w:name="heading 5" w:uiPriority="9" w:qFormat="1"/>
+    <w:lsdException w:name="heading 6" w:uiPriority="9" w:qFormat="1"/>
+    <w:lsdException w:name="heading 7" w:uiPriority="9" w:qFormat="1"/>
+    <w:lsdException w:name="heading 8" w:uiPriority="9" w:qFormat="1"/>
+    <w:lsdException w:name="heading 9" w:uiPriority="9" w:qFormat="1"/>
+    <w:lsdException w:name="toc 1" w:uiPriority="39"/>
+    <w:lsdException w:name="toc 2" w:uiPriority="39"/>
+    <w:lsdException w:name="toc 3" w:uiPriority="39"/>
+    <w:lsdException w:name="toc 4" w:uiPriority="39"/>
+    <w:lsdException w:name="toc 5" w:uiPriority="39"/>
+    <w:lsdException w:name="toc 6" w:uiPriority="39"/>
+    <w:lsdException w:name="toc 7" w:uiPriority="39"/>
+    <w:lsdException w:name="toc 8" w:uiPriority="39"/>
+    <w:lsdException w:name="toc 9" w:uiPriority="39"/>
+    <w:lsdException w:name="caption" w:uiPriority="35" w:qFormat="1"/>
+    <w:lsdException w:name="Title" w:semiHidden="0" w:uiPriority="10" w:unhideWhenUsed="0" w:qFormat="1"/>
+    <w:lsdException w:name="Default Paragraph Font" w:uiPriority="1"/>
+    <w:lsdException w:name="Subtitle" w:semiHidden="0" w:uiPriority="11" w:unhideWhenUsed="0" w:qFormat="1"/>
+    <w:lsdException w:name="Strong" w:semiHidden="0" w:uiPriority="22" w:unhideWhenUsed="0" w:qFormat="1"/>
+    <w:lsdException w:name="Emphasis" w:semiHidden="0" w:uiPriority="20" w:unhideWhenUsed="0" w:qFormat="1"/>
+    <w:lsdException w:name="Table Grid" w:semiHidden="0" w:uiPriority="39" w:unhideWhenUsed="0"/>
+    <w:lsdException w:name="Placeholder Text" w:unhideWhenUsed="0"/>
+    <w:lsdException w:name="No Spacing" w:semiHidden="0" w:uiPriority="1" w:unhideWhenUsed="0" w:qFormat="1"/>
+    <w:lsdException w:name="Light Shading" w:semiHidden="0" w:uiPriority="60" w:unhideWhenUsed="0"/>
+    <w:lsdException w:name="Light List" w:semiHidden="0" w:uiPriority="61" w:unhideWhenUsed="0"/>
+    <w:lsdException w:name="Light Grid" w:semiHidden="0" w:uiPriority="62" w:unhideWhenUsed="0"/>
+    <w:lsdException w:name="Medium Shading 1" w:semiHidden="0" w:uiPriority="63" w:unhideWhenUsed="0"/>
+    <w:lsdException w:name="Medium Shading 2" w:semiHidden="0" w:uiPriority="64" w:unhideWhenUsed="0"/>
+    <w:lsdException w:name="Medium List 1" w:semiHidden="0" w:uiPriority="65" w:unhideWhenUsed="0"/>
+    <w:lsdException w:name="Medium List 2" w:semiHidden="0" w:uiPriority="66" w:unhideWhenUsed="0"/>
+    <w:lsdException w:name="Medium Grid 1" w:semiHidden="0" w:uiPriority="67" w:unhideWhenUsed="0"/>
+    <w:lsdException w:name="Medium Grid 2" w:semiHidden="0" w:uiPriority="68" w:unhideWhenUsed="0"/>
+    <w:lsdException w:name="Medium Grid 3" w:semiHidden="0" w:uiPriority="69" w:unhideWhenUsed="0"/>
+    <w:lsdException w:name="Dark List" w:semiHidden="0" w:uiPriority="70" w:unhideWhenUsed="0"/>
+    <w:lsdException w:name="Colorful Shading" w:semiHidden="0" w:uiPriority="71" w:unhideWhenUsed="0"/>
+    <w:lsdException w:name="Colorful List" w:semiHidden="0" w:uiPriority="72" w:unhideWhenUsed="0"/>
+    <w:lsdException w:name="Colorful Grid" w:semiHidden="0" w:uiPriority="73" w:unhideWhenUsed="0"/>
+    <w:lsdException w:name="Light Shading Accent 1" w:semiHidden="0" w:uiPriority="60" w:unhideWhenUsed="0"/>
+    <w:lsdException w:name="Light List Accent 1" w:semiHidden="0" w:uiPriority="61" w:unhideWhenUsed="0"/>
+    <w:lsdException w:name="Light Grid Accent 1" w:semiHidden="0" w:uiPriority="62" w:unhideWhenUsed="0"/>
+    <w:lsdException w:name="Medium Shading 1 Accent 1" w:semiHidden="0" w:uiPriority="63" w:unhideWhenUsed="0"/>
+    <w:lsdException w:name="Medium Shading 2 Accent 1" w:semiHidden="0" w:uiPriority="64" w:unhideWhenUsed="0"/>
+    <w:lsdException w:name="Medium List 1 Accent 1" w:semiHidden="0" w:uiPriority="65" w:unhideWhenUsed="0"/>
+    <w:lsdException w:name="Revision" w:unhideWhenUsed="0"/>
+    <w:lsdException w:name="List Paragraph" w:semiHidden="0" w:uiPriority="34" w:unhideWhenUsed="0" w:qFormat="1"/>
+    <w:lsdException w:name="Quote" w:semiHidden="0" w:uiPriority="29" w:unhideWhenUsed="0" w:qFormat="1"/>
+    <w:lsdException w:name="Intense Quote" w:semiHidden="0" w:uiPriority="30" w:unhideWhenUsed="0" w:qFormat="1"/>
+    <w:lsdException w:name="Medium List 2 Accent 1" w:semiHidden="0" w:uiPriority="66" w:unhideWhenUsed="0"/>
+    <w:lsdException w:name="Medium Grid 1 Accent 1" w:semiHidden="0" w:uiPriority="67" w:unhideWhenUsed="0"/>
+    <w:lsdException w:name="Medium Grid 2 Accent 1" w:semiHidden="0" w:uiPriority="68" w:unhideWhenUsed="0"/>
+    <w:lsdException w:name="Medium Grid 3 Accent 1" w:semiHidden="0" w:uiPriority="69" w:unhideWhenUsed="0"/>
+    <w:lsdException w:name="Dark List Accent 1" w:semiHidden="0" w:uiPriority="70" w:unhideWhenUsed="0"/>
+    <w:lsdException w:name="Colorful Shading Accent 1" w:semiHidden="0" w:uiPriority="71" w:unhideWhenUsed="0"/>
+    <w:lsdException w:name="Colorful List Accent 1" w:semiHidden="0" w:uiPriority="72" w:unhideWhenUsed="0"/>
+    <w:lsdException w:name="Colorful Grid Accent 1" w:semiHidden="0" w:uiPriority="73" w:unhideWhenUsed="0"/>
+    <w:lsdException w:name="Light Shading Accent 2" w:semiHidden="0" w:uiPriority="60" w:unhideWhenUsed="0"/>
+    <w:lsdException w:name="Light List Accent 2" w:semiHidden="0" w:uiPriority="61" w:unhideWhenUsed="0"/>
+    <w:lsdException w:name="Light Grid Accent 2" w:semiHidden="0" w:uiPriority="62" w:unhideWhenUsed="0"/>
+    <w:lsdException w:name="Medium Shading 1 Accent 2" w:semiHidden="0" w:uiPriority="63" w:unhideWhenUsed="0"/>
+    <w:lsdException w:name="Medium Shading 2 Accent 2" w:semiHidden="0" w:uiPriority="64" w:unhideWhenUsed="0"/>
+    <w:lsdException w:name="Medium List 1 Accent 2" w:semiHidden="0" w:uiPriority="65" w:unhideWhenUsed="0"/>
+    <w:lsdException w:name="Medium List 2 Accent 2" w:semiHidden="0" w:uiPriority="66" w:unhideWhenUsed="0"/>
+    <w:lsdException w:name="Medium Grid 1 Accent 2" w:semiHidden="0" w:uiPriority="67" w:unhideWhenUsed="0"/>
+    <w:lsdException w:name="Medium Grid 2 Accent 2" w:semiHidden="0" w:uiPriority="68" w:unhideWhenUsed="0"/>
+    <w:lsdException w:name="Medium Grid 3 Accent 2" w:semiHidden="0" w:uiPriority="69" w:unhideWhenUsed="0"/>
+    <w:lsdException w:name="Dark List Accent 2" w:semiHidden="0" w:uiPriority="70" w:unhideWhenUsed="0"/>
+    <w:lsdException w:name="Colorful Shading Accent 2" w:semiHidden="0" w:uiPriority="71" w:unhideWhenUsed="0"/>
+    <w:lsdException w:name="Colorful List Accent 2" w:semiHidden="0" w:uiPriority="72" w:unhideWhenUsed="0"/>
+    <w:lsdException w:name="Colorful Grid Accent 2" w:semiHidden="0" w:uiPriority="73" w:unhideWhenUsed="0"/>
+    <w:lsdException w:name="Light Shading Accent 3" w:semiHidden="0" w:uiPriority="60" w:unhideWhenUsed="0"/>
+    <w:lsdException w:name="Light List Accent 3" w:semiHidden="0" w:uiPriority="61" w:unhideWhenUsed="0"/>
+    <w:lsdException w:name="Light Grid Accent 3" w:semiHidden="0" w:uiPriority="62" w:unhideWhenUsed="0"/>
+    <w:lsdException w:name="Medium Shading 1 Accent 3" w:semiHidden="0" w:uiPriority="63" w:unhideWhenUsed="0"/>
+    <w:lsdException w:name="Medium Shading 2 Accent 3" w:semiHidden="0" w:uiPriority="64" w:unhideWhenUsed="0"/>
+    <w:lsdException w:name="Medium List 1 Accent 3" w:semiHidden="0" w:uiPriority="65" w:unhideWhenUsed="0"/>
+    <w:lsdException w:name="Medium List 2 Accent 3" w:semiHidden="0" w:uiPriority="66" w:unhideWhenUsed="0"/>
+    <w:lsdException w:name="Medium Grid 1 Accent 3" w:semiHidden="0" w:uiPriority="67" w:unhideWhenUsed="0"/>
+    <w:lsdException w:name="Medium Grid 2 Accent 3" w:semiHidden="0" w:uiPriority="68" w:unhideWhenUsed="0"/>
+    <w:lsdException w:name="Medium Grid 3 Accent 3" w:semiHidden="0" w:uiPriority="69" w:unhideWhenUsed="0"/>
+    <w:lsdException w:name="Dark List Accent 3" w:semiHidden="0" w:uiPriority="70" w:unhideWhenUsed="0"/>
+    <w:lsdException w:name="Colorful Shading Accent 3" w:semiHidden="0" w:uiPriority="71" w:unhideWhenUsed="0"/>
+    <w:lsdException w:name="Colorful List Accent 3" w:semiHidden="0" w:uiPriority="72" w:unhideWhenUsed="0"/>
+    <w:lsdException w:name="Colorful Grid Accent 3" w:semiHidden="0" w:uiPriority="73" w:unhideWhenUsed="0"/>
+    <w:lsdException w:name="Light Shading Accent 4" w:semiHidden="0" w:uiPriority="60" w:unhideWhenUsed="0"/>
+    <w:lsdException w:name="Light List Accent 4" w:semiHidden="0" w:uiPriority="61" w:unhideWhenUsed="0"/>
+    <w:lsdException w:name="Light Grid Accent 4" w:semiHidden="0" w:uiPriority="62" w:unhideWhenUsed="0"/>
+    <w:lsdException w:name="Medium Shading 1 Accent 4" w:semiHidden="0" w:uiPriority="63" w:unhideWhenUsed="0"/>
+    <w:lsdException w:name="Medium Shading 2 Accent 4" w:semiHidden="0" w:uiPriority="64" w:unhideWhenUsed="0"/>
+    <w:lsdException w:name="Medium List 1 Accent 4" w:semiHidden="0" w:uiPriority="65" w:unhideWhenUsed="0"/>
+    <w:lsdException w:name="Medium List 2 Accent 4" w:semiHidden="0" w:uiPriority="66" w:unhideWhenUsed="0"/>
+    <w:lsdException w:name="Medium Grid 1 Accent 4" w:semiHidden="0" w:uiPriority="67" w:unhideWhenUsed="0"/>
+    <w:lsdException w:name="Medium Grid 2 Accent 4" w:semiHidden="0" w:uiPriority="68" w:unhideWhenUsed="0"/>
+    <w:lsdException w:name="Medium Grid 3 Accent 4" w:semiHidden="0" w:uiPriority="69" w:unhideWhenUsed="0"/>
+    <w:lsdException w:name="Dark List Accent 4" w:semiHidden="0" w:uiPriority="70" w:unhideWhenUsed="0"/>
+    <w:lsdException w:name="Colorful Shading Accent 4" w:semiHidden="0" w:uiPriority="71" w:unhideWhenUsed="0"/>
+    <w:lsdException w:name="Colorful List Accent 4" w:semiHidden="0" w:uiPriority="72" w:unhideWhenUsed="0"/>
+    <w:lsdException w:name="Colorful Grid Accent 4" w:semiHidden="0" w:uiPriority="73" w:unhideWhenUsed="0"/>
+    <w:lsdException w:name="Light Shading Accent 5" w:semiHidden="0" w:uiPriority="60" w:unhideWhenUsed="0"/>
+    <w:lsdException w:name="Light List Accent 5" w:semiHidden="0" w:uiPriority="61" w:unhideWhenUsed="0"/>
+    <w:lsdException w:name="Light Grid Accent 5" w:semiHidden="0" w:uiPriority="62" w:unhideWhenUsed="0"/>
+    <w:lsdException w:name="Medium Shading 1 Accent 5" w:semiHidden="0" w:uiPriority="63" w:unhideWhenUsed="0"/>
+    <w:lsdException w:name="Medium Shading 2 Accent 5" w:semiHidden="0" w:uiPriority="64" w:unhideWhenUsed="0"/>
+    <w:lsdException w:name="Medium List 1 Accent 5" w:semiHidden="0" w:uiPriority="65" w:unhideWhenUsed="0"/>
+    <w:lsdException w:name="Medium List 2 Accent 5" w:semiHidden="0" w:uiPriority="66" w:unhideWhenUsed="0"/>
+    <w:lsdException w:name="Medium Grid 1 Accent 5" w:semiHidden="0" w:uiPriority="67" w:unhideWhenUsed="0"/>
+    <w:lsdException w:name="Medium Grid 2 Accent 5" w:semiHidden="0" w:uiPriority="68" w:unhideWhenUsed="0"/>
+    <w:lsdException w:name="Medium Grid 3 Accent 5" w:semiHidden="0" w:uiPriority="69" w:unhideWhenUsed="0"/>
+    <w:lsdException w:name="Dark List Accent 5" w:semiHidden="0" w:uiPriority="70" w:unhideWhenUsed="0"/>
+    <w:lsdException w:name="Colorful Shading Accent 5" w:semiHidden="0" w:uiPriority="71" w:unhideWhenUsed="0"/>
+    <w:lsdException w:name="Colorful List Accent 5" w:semiHidden="0" w:uiPriority="72" w:unhideWhenUsed="0"/>
+    <w:lsdException w:name="Colorful Grid Accent 5" w:semiHidden="0" w:uiPriority="73" w:unhideWhenUsed="0"/>
+    <w:lsdException w:name="Light Shading Accent 6" w:semiHidden="0" w:uiPriority="60" w:unhideWhenUsed="0"/>
+    <w:lsdException w:name="Light List Accent 6" w:semiHidden="0" w:uiPriority="61" w:unhideWhenUsed="0"/>
+    <w:lsdException w:name="Light Grid Accent 6" w:semiHidden="0" w:uiPriority="62" w:unhideWhenUsed="0"/>
+    <w:lsdException w:name="Medium Shading 1 Accent 6" w:semiHidden="0" w:uiPriority="63" w:unhideWhenUsed="0"/>
+    <w:lsdException w:name="Medium Shading 2 Accent 6" w:semiHidden="0" w:uiPriority="64" w:unhideWhenUsed="0"/>
+    <w:lsdException w:name="Medium List 1 Accent 6" w:semiHidden="0" w:uiPriority="65" w:unhideWhenUsed="0"/>
+    <w:lsdException w:name="Medium List 2 Accent 6" w:semiHidden="0" w:uiPriority="66" w:unhideWhenUsed="0"/>
+    <w:lsdException w:name="Medium Grid 1 Accent 6" w:semiHidden="0" w:uiPriority="67" w:unhideWhenUsed="0"/>
+    <w:lsdException w:name="Medium Grid 2 Accent 6" w:semiHidden="0" w:uiPriority="68" w:unhideWhenUsed="0"/>
+    <w:lsdException w:name="Medium Grid 3 Accent 6" w:semiHidden="0" w:uiPriority="69" w:unhideWhenUsed="0"/>
+    <w:lsdException w:name="Dark List Accent 6" w:semiHidden="0" w:uiPriority="70" w:unhideWhenUsed="0"/>
+    <w:lsdException w:name="Colorful Shading Accent 6" w:semiHidden="0" w:uiPriority="71" w:unhideWhenUsed="0"/>
+    <w:lsdException w:name="Colorful List Accent 6" w:semiHidden="0" w:uiPriority="72" w:unhideWhenUsed="0"/>
+    <w:lsdException w:name="Colorful Grid Accent 6" w:semiHidden="0" w:uiPriority="73" w:unhideWhenUsed="0"/>
+    <w:lsdException w:name="Subtle Emphasis" w:semiHidden="0" w:uiPriority="19" w:unhideWhenUsed="0" w:qFormat="1"/>
+    <w:lsdException w:name="Intense Emphasis" w:semiHidden="0" w:uiPriority="21" w:unhideWhenUsed="0" w:qFormat="1"/>
+    <w:lsdException w:name="Subtle Reference" w:semiHidden="0" w:uiPriority="31" w:unhideWhenUsed="0" w:qFormat="1"/>
+    <w:lsdException w:name="Intense Reference" w:semiHidden="0" w:uiPriority="32" w:unhideWhenUsed="0" w:qFormat="1"/>
+    <w:lsdException w:name="Book Title" w:semiHidden="0" w:uiPriority="33" w:unhideWhenUsed="0" w:qFormat="1"/>
+    <w:lsdException w:name="Bibliography" w:uiPriority="37"/>
+    <w:lsdException w:name="TOC Heading" w:uiPriority="39" w:qFormat="1"/>
   </w:latentStyles>
   <w:style w:type="paragraph" w:default="1" w:styleId="Normal">
     <w:name w:val="Normal"/>
@@ -10249,7 +10768,7 @@
   <a:extraClrSchemeLst/>
   <a:extLst>
     <a:ext uri="{05A4C25C-085E-4340-85A3-A5531E510DB2}">
-      <thm15:themeFamily xmlns:thm15="http://schemas.microsoft.com/office/thememl/2012/main" name="Office Theme" id="{62F939B6-93AF-4DB8-9C6B-D6C7DFDC589F}" vid="{4A3C46E8-61CC-4603-A589-7422A47A8E4A}"/>
+      <thm15:themeFamily xmlns:thm15="http://schemas.microsoft.com/office/thememl/2012/main" xmlns="" name="Office Theme" id="{62F939B6-93AF-4DB8-9C6B-D6C7DFDC589F}" vid="{4A3C46E8-61CC-4603-A589-7422A47A8E4A}"/>
     </a:ext>
   </a:extLst>
 </a:theme>

--- a/txue34/Updated_Report_12489_Teng.docx
+++ b/txue34/Updated_Report_12489_Teng.docx
@@ -1,6 +1,6 @@
 
 <file path=word/document.xml><?xml version="1.0" encoding="utf-8"?>
-<w:document xmlns:wpc="http://schemas.microsoft.com/office/word/2010/wordprocessingCanvas" xmlns:mc="http://schemas.openxmlformats.org/markup-compatibility/2006" xmlns:o="urn:schemas-microsoft-com:office:office" xmlns:r="http://schemas.openxmlformats.org/officeDocument/2006/relationships" xmlns:m="http://schemas.openxmlformats.org/officeDocument/2006/math" xmlns:v="urn:schemas-microsoft-com:vml" xmlns:wp14="http://schemas.microsoft.com/office/word/2010/wordprocessingDrawing" xmlns:wp="http://schemas.openxmlformats.org/drawingml/2006/wordprocessingDrawing" xmlns:w10="urn:schemas-microsoft-com:office:word" xmlns:w="http://schemas.openxmlformats.org/wordprocessingml/2006/main" xmlns:w14="http://schemas.microsoft.com/office/word/2010/wordml" xmlns:wpg="http://schemas.microsoft.com/office/word/2010/wordprocessingGroup" xmlns:wpi="http://schemas.microsoft.com/office/word/2010/wordprocessingInk" xmlns:wne="http://schemas.microsoft.com/office/word/2006/wordml" xmlns:wps="http://schemas.microsoft.com/office/word/2010/wordprocessingShape" mc:Ignorable="w14 wp14">
+<w:document xmlns:wpc="http://schemas.microsoft.com/office/word/2010/wordprocessingCanvas" xmlns:cx="http://schemas.microsoft.com/office/drawing/2014/chartex" xmlns:cx1="http://schemas.microsoft.com/office/drawing/2015/9/8/chartex" xmlns:cx2="http://schemas.microsoft.com/office/drawing/2015/10/21/chartex" xmlns:cx3="http://schemas.microsoft.com/office/drawing/2016/5/9/chartex" xmlns:cx4="http://schemas.microsoft.com/office/drawing/2016/5/10/chartex" xmlns:cx5="http://schemas.microsoft.com/office/drawing/2016/5/11/chartex" xmlns:cx6="http://schemas.microsoft.com/office/drawing/2016/5/12/chartex" xmlns:cx7="http://schemas.microsoft.com/office/drawing/2016/5/13/chartex" xmlns:cx8="http://schemas.microsoft.com/office/drawing/2016/5/14/chartex" xmlns:mc="http://schemas.openxmlformats.org/markup-compatibility/2006" xmlns:aink="http://schemas.microsoft.com/office/drawing/2016/ink" xmlns:am3d="http://schemas.microsoft.com/office/drawing/2017/model3d" xmlns:o="urn:schemas-microsoft-com:office:office" xmlns:r="http://schemas.openxmlformats.org/officeDocument/2006/relationships" xmlns:m="http://schemas.openxmlformats.org/officeDocument/2006/math" xmlns:v="urn:schemas-microsoft-com:vml" xmlns:wp14="http://schemas.microsoft.com/office/word/2010/wordprocessingDrawing" xmlns:wp="http://schemas.openxmlformats.org/drawingml/2006/wordprocessingDrawing" xmlns:w10="urn:schemas-microsoft-com:office:word" xmlns:w="http://schemas.openxmlformats.org/wordprocessingml/2006/main" xmlns:w14="http://schemas.microsoft.com/office/word/2010/wordml" xmlns:w15="http://schemas.microsoft.com/office/word/2012/wordml" xmlns:w16cex="http://schemas.microsoft.com/office/word/2018/wordml/cex" xmlns:w16cid="http://schemas.microsoft.com/office/word/2016/wordml/cid" xmlns:w16="http://schemas.microsoft.com/office/word/2018/wordml" xmlns:w16se="http://schemas.microsoft.com/office/word/2015/wordml/symex" xmlns:wpg="http://schemas.microsoft.com/office/word/2010/wordprocessingGroup" xmlns:wpi="http://schemas.microsoft.com/office/word/2010/wordprocessingInk" xmlns:wne="http://schemas.microsoft.com/office/word/2006/wordml" xmlns:wps="http://schemas.microsoft.com/office/word/2010/wordprocessingShape" mc:Ignorable="w14 w15 w16se w16cid w16 w16cex wp14">
   <w:body>
     <w:p>
       <w:pPr>
@@ -139,7 +139,7 @@
                     </pic:cNvPicPr>
                   </pic:nvPicPr>
                   <pic:blipFill rotWithShape="1">
-                    <a:blip r:embed="rId9">
+                    <a:blip r:embed="rId10">
                       <a:extLst>
                         <a:ext uri="{28A0092B-C50C-407E-A947-70E740481C1C}">
                           <a14:useLocalDpi xmlns:a14="http://schemas.microsoft.com/office/drawing/2010/main" val="0"/>
@@ -818,25 +818,7 @@
           <w:sz w:val="24"/>
           <w:szCs w:val="24"/>
         </w:rPr>
-        <w:t xml:space="preserve">Get all </w:t>
-      </w:r>
-      <w:proofErr w:type="spellStart"/>
-      <w:r>
-        <w:rPr>
-          <w:rFonts w:ascii="Times New Roman" w:hAnsi="Times New Roman" w:cs="Times New Roman"/>
-          <w:sz w:val="24"/>
-          <w:szCs w:val="24"/>
-        </w:rPr>
-        <w:t>Category_Name</w:t>
-      </w:r>
-      <w:proofErr w:type="spellEnd"/>
-      <w:r>
-        <w:rPr>
-          <w:rFonts w:ascii="Times New Roman" w:hAnsi="Times New Roman" w:cs="Times New Roman"/>
-          <w:sz w:val="24"/>
-          <w:szCs w:val="24"/>
-        </w:rPr>
-        <w:t xml:space="preserve"> data (from the </w:t>
+        <w:t xml:space="preserve">Get all Category_Name data (from the </w:t>
       </w:r>
       <w:r>
         <w:rPr>
@@ -971,7 +953,6 @@
         </w:rPr>
         <w:t xml:space="preserve">maximum </w:t>
       </w:r>
-      <w:proofErr w:type="spellStart"/>
       <w:r>
         <w:rPr>
           <w:rFonts w:ascii="Times New Roman" w:eastAsia="SimSun" w:hAnsi="Times New Roman" w:cs="Times New Roman"/>
@@ -999,7 +980,6 @@
         </w:rPr>
         <w:t>Price</w:t>
       </w:r>
-      <w:proofErr w:type="spellEnd"/>
       <w:r>
         <w:rPr>
           <w:rFonts w:ascii="Times New Roman" w:eastAsia="SimSun" w:hAnsi="Times New Roman" w:cs="Times New Roman"/>
@@ -1610,7 +1590,7 @@
                     </pic:cNvPicPr>
                   </pic:nvPicPr>
                   <pic:blipFill>
-                    <a:blip r:embed="rId10">
+                    <a:blip r:embed="rId11">
                       <a:extLst>
                         <a:ext uri="{28A0092B-C50C-407E-A947-70E740481C1C}">
                           <a14:useLocalDpi xmlns:a14="http://schemas.microsoft.com/office/drawing/2010/main" val="0"/>
@@ -1725,7 +1705,24 @@
           <w:sz w:val="24"/>
           <w:szCs w:val="24"/>
         </w:rPr>
-        <w:t xml:space="preserve"> DISCOUNT</w:t>
+        <w:t xml:space="preserve"> </w:t>
+      </w:r>
+      <w:commentRangeStart w:id="4"/>
+      <w:r>
+        <w:rPr>
+          <w:rFonts w:ascii="Times New Roman" w:hAnsi="Times New Roman" w:cs="Times New Roman"/>
+          <w:color w:val="4472C4" w:themeColor="accent1"/>
+          <w:sz w:val="24"/>
+          <w:szCs w:val="24"/>
+        </w:rPr>
+        <w:t>DISCOUNT</w:t>
+      </w:r>
+      <w:commentRangeEnd w:id="4"/>
+      <w:r>
+        <w:rPr>
+          <w:rStyle w:val="CommentReference"/>
+        </w:rPr>
+        <w:commentReference w:id="4"/>
       </w:r>
       <w:r>
         <w:rPr>
@@ -2272,39 +2269,8 @@
           <w:sz w:val="24"/>
           <w:szCs w:val="24"/>
         </w:rPr>
-        <w:t xml:space="preserve">PID, </w:t>
-      </w:r>
-      <w:proofErr w:type="spellStart"/>
-      <w:r>
-        <w:rPr>
-          <w:rFonts w:ascii="Times New Roman" w:hAnsi="Times New Roman" w:cs="Times New Roman"/>
-          <w:bCs/>
-          <w:sz w:val="24"/>
-          <w:szCs w:val="24"/>
-        </w:rPr>
-        <w:t>Product_Name</w:t>
-      </w:r>
-      <w:proofErr w:type="spellEnd"/>
-      <w:r>
-        <w:rPr>
-          <w:rFonts w:ascii="Times New Roman" w:hAnsi="Times New Roman" w:cs="Times New Roman"/>
-          <w:bCs/>
-          <w:sz w:val="24"/>
-          <w:szCs w:val="24"/>
-        </w:rPr>
-        <w:t xml:space="preserve">, and </w:t>
-      </w:r>
-      <w:proofErr w:type="spellStart"/>
-      <w:r>
-        <w:rPr>
-          <w:rFonts w:ascii="Times New Roman" w:hAnsi="Times New Roman" w:cs="Times New Roman"/>
-          <w:bCs/>
-          <w:sz w:val="24"/>
-          <w:szCs w:val="24"/>
-        </w:rPr>
-        <w:t>Retail_Price</w:t>
-      </w:r>
-      <w:proofErr w:type="spellEnd"/>
+        <w:t>PID, Product_Name, and Retail_Price</w:t>
+      </w:r>
       <w:r>
         <w:rPr>
           <w:rFonts w:ascii="Times New Roman" w:hAnsi="Times New Roman" w:cs="Times New Roman"/>
@@ -2438,7 +2404,6 @@
         </w:rPr>
         <w:t xml:space="preserve"> </w:t>
       </w:r>
-      <w:proofErr w:type="spellStart"/>
       <w:r>
         <w:rPr>
           <w:rFonts w:ascii="Times New Roman" w:hAnsi="Times New Roman" w:cs="Times New Roman"/>
@@ -2466,7 +2431,6 @@
         </w:rPr>
         <w:t>_Amount</w:t>
       </w:r>
-      <w:proofErr w:type="spellEnd"/>
       <w:r>
         <w:rPr>
           <w:rFonts w:ascii="Times New Roman" w:hAnsi="Times New Roman" w:cs="Times New Roman"/>
@@ -2575,7 +2539,8 @@
         </w:rPr>
         <w:t xml:space="preserve">, </w:t>
       </w:r>
-      <w:commentRangeStart w:id="4"/>
+      <w:commentRangeStart w:id="5"/>
+      <w:commentRangeStart w:id="6"/>
       <w:r>
         <w:rPr>
           <w:rFonts w:ascii="Times New Roman" w:hAnsi="Times New Roman" w:cs="Times New Roman"/>
@@ -2655,27 +2620,7 @@
           <w:sz w:val="24"/>
           <w:szCs w:val="24"/>
         </w:rPr>
-        <w:t xml:space="preserve">Quantity and </w:t>
-      </w:r>
-      <w:proofErr w:type="spellStart"/>
-      <w:r>
-        <w:rPr>
-          <w:rFonts w:ascii="Times New Roman" w:hAnsi="Times New Roman" w:cs="Times New Roman"/>
-          <w:bCs/>
-          <w:sz w:val="24"/>
-          <w:szCs w:val="24"/>
-        </w:rPr>
-        <w:t>Discount_Price</w:t>
-      </w:r>
-      <w:proofErr w:type="spellEnd"/>
-      <w:r>
-        <w:rPr>
-          <w:rFonts w:ascii="Times New Roman" w:hAnsi="Times New Roman" w:cs="Times New Roman"/>
-          <w:bCs/>
-          <w:sz w:val="24"/>
-          <w:szCs w:val="24"/>
-        </w:rPr>
-        <w:t xml:space="preserve"> (from </w:t>
+        <w:t xml:space="preserve">Quantity and Discount_Price (from </w:t>
       </w:r>
       <w:r>
         <w:rPr>
@@ -2776,7 +2721,6 @@
         </w:rPr>
         <w:t xml:space="preserve">by using Quantity and </w:t>
       </w:r>
-      <w:proofErr w:type="spellStart"/>
       <w:r>
         <w:rPr>
           <w:rFonts w:ascii="Times New Roman" w:hAnsi="Times New Roman" w:cs="Times New Roman"/>
@@ -2793,17 +2737,7 @@
           <w:sz w:val="24"/>
           <w:szCs w:val="24"/>
         </w:rPr>
-        <w:t>_Price</w:t>
-      </w:r>
-      <w:proofErr w:type="spellEnd"/>
-      <w:r>
-        <w:rPr>
-          <w:rFonts w:ascii="Times New Roman" w:hAnsi="Times New Roman" w:cs="Times New Roman"/>
-          <w:bCs/>
-          <w:sz w:val="24"/>
-          <w:szCs w:val="24"/>
-        </w:rPr>
-        <w:t xml:space="preserve"> (from </w:t>
+        <w:t xml:space="preserve">_Price (from </w:t>
       </w:r>
       <w:r>
         <w:rPr>
@@ -2850,12 +2784,19 @@
         </w:rPr>
         <w:t>,</w:t>
       </w:r>
-      <w:commentRangeEnd w:id="4"/>
+      <w:commentRangeEnd w:id="5"/>
       <w:r>
         <w:rPr>
           <w:rStyle w:val="CommentReference"/>
         </w:rPr>
-        <w:commentReference w:id="4"/>
+        <w:commentReference w:id="5"/>
+      </w:r>
+      <w:commentRangeEnd w:id="6"/>
+      <w:r>
+        <w:rPr>
+          <w:rStyle w:val="CommentReference"/>
+        </w:rPr>
+        <w:commentReference w:id="6"/>
       </w:r>
     </w:p>
     <w:p>
@@ -2867,6 +2808,7 @@
         </w:numPr>
         <w:spacing w:after="0"/>
         <w:rPr>
+          <w:ins w:id="7" w:author="Li Liang" w:date="2021-02-25T00:19:00Z"/>
           <w:rFonts w:ascii="Times New Roman" w:hAnsi="Times New Roman" w:cs="Times New Roman"/>
           <w:sz w:val="24"/>
           <w:szCs w:val="24"/>
@@ -2925,16 +2867,34 @@
           <w:sz w:val="24"/>
           <w:szCs w:val="24"/>
         </w:rPr>
-        <w:t xml:space="preserve"> by</w:t>
-      </w:r>
-      <w:r>
-        <w:rPr>
-          <w:rFonts w:ascii="Times New Roman" w:hAnsi="Times New Roman" w:cs="Times New Roman"/>
-          <w:sz w:val="24"/>
-          <w:szCs w:val="24"/>
-        </w:rPr>
         <w:t xml:space="preserve"> </w:t>
       </w:r>
+      <w:ins w:id="8" w:author="Li Liang" w:date="2021-02-25T00:18:00Z">
+        <w:r>
+          <w:rPr>
+            <w:rFonts w:ascii="Times New Roman" w:hAnsi="Times New Roman" w:cs="Times New Roman"/>
+            <w:sz w:val="24"/>
+            <w:szCs w:val="24"/>
+          </w:rPr>
+          <w:t xml:space="preserve">in one day </w:t>
+        </w:r>
+      </w:ins>
+      <w:r>
+        <w:rPr>
+          <w:rFonts w:ascii="Times New Roman" w:hAnsi="Times New Roman" w:cs="Times New Roman"/>
+          <w:sz w:val="24"/>
+          <w:szCs w:val="24"/>
+        </w:rPr>
+        <w:t>by</w:t>
+      </w:r>
+      <w:r>
+        <w:rPr>
+          <w:rFonts w:ascii="Times New Roman" w:hAnsi="Times New Roman" w:cs="Times New Roman"/>
+          <w:sz w:val="24"/>
+          <w:szCs w:val="24"/>
+        </w:rPr>
+        <w:t xml:space="preserve"> </w:t>
+      </w:r>
       <w:r>
         <w:rPr>
           <w:rFonts w:ascii="Times New Roman" w:hAnsi="Times New Roman" w:cs="Times New Roman"/>
@@ -2966,27 +2926,7 @@
           <w:sz w:val="24"/>
           <w:szCs w:val="24"/>
         </w:rPr>
-        <w:t xml:space="preserve">Quantity and </w:t>
-      </w:r>
-      <w:proofErr w:type="spellStart"/>
-      <w:r>
-        <w:rPr>
-          <w:rFonts w:ascii="Times New Roman" w:hAnsi="Times New Roman" w:cs="Times New Roman"/>
-          <w:bCs/>
-          <w:sz w:val="24"/>
-          <w:szCs w:val="24"/>
-        </w:rPr>
-        <w:t>Discount_Price</w:t>
-      </w:r>
-      <w:proofErr w:type="spellEnd"/>
-      <w:r>
-        <w:rPr>
-          <w:rFonts w:ascii="Times New Roman" w:hAnsi="Times New Roman" w:cs="Times New Roman"/>
-          <w:bCs/>
-          <w:sz w:val="24"/>
-          <w:szCs w:val="24"/>
-        </w:rPr>
-        <w:t xml:space="preserve"> (</w:t>
+        <w:t>Quantity and Discount_Price (</w:t>
       </w:r>
       <w:r>
         <w:rPr>
@@ -3040,8 +2980,63 @@
           <w:sz w:val="24"/>
           <w:szCs w:val="24"/>
         </w:rPr>
-        <w:t>).</w:t>
-      </w:r>
+        <w:t>)</w:t>
+      </w:r>
+      <w:ins w:id="9" w:author="Li Liang" w:date="2021-02-25T00:19:00Z">
+        <w:r>
+          <w:rPr>
+            <w:rFonts w:ascii="Times New Roman" w:hAnsi="Times New Roman" w:cs="Times New Roman"/>
+            <w:bCs/>
+            <w:sz w:val="24"/>
+            <w:szCs w:val="24"/>
+          </w:rPr>
+          <w:t xml:space="preserve"> at the specific date</w:t>
+        </w:r>
+      </w:ins>
+      <w:r>
+        <w:rPr>
+          <w:rFonts w:ascii="Times New Roman" w:hAnsi="Times New Roman" w:cs="Times New Roman"/>
+          <w:bCs/>
+          <w:sz w:val="24"/>
+          <w:szCs w:val="24"/>
+        </w:rPr>
+        <w:t>.</w:t>
+      </w:r>
+      <w:ins w:id="10" w:author="Li Liang" w:date="2021-02-25T00:20:00Z">
+        <w:r>
+          <w:rPr>
+            <w:rFonts w:ascii="Times New Roman" w:hAnsi="Times New Roman" w:cs="Times New Roman"/>
+            <w:bCs/>
+            <w:sz w:val="24"/>
+            <w:szCs w:val="24"/>
+          </w:rPr>
+          <w:t xml:space="preserve"> </w:t>
+        </w:r>
+      </w:ins>
+      <w:ins w:id="11" w:author="Li Liang" w:date="2021-02-25T00:21:00Z">
+        <w:r>
+          <w:rPr>
+            <w:rFonts w:ascii="Times New Roman" w:hAnsi="Times New Roman" w:cs="Times New Roman"/>
+            <w:bCs/>
+            <w:sz w:val="24"/>
+            <w:szCs w:val="24"/>
+          </w:rPr>
+          <w:t xml:space="preserve">Then, aggregating actual revenue in all sale days to get the total actual revenue. </w:t>
+        </w:r>
+      </w:ins>
+    </w:p>
+    <w:p>
+      <w:pPr>
+        <w:pStyle w:val="ListParagraph"/>
+        <w:spacing w:after="0"/>
+        <w:ind w:left="1440"/>
+        <w:rPr>
+          <w:del w:id="12" w:author="Li Liang" w:date="2021-02-25T00:21:00Z"/>
+          <w:rFonts w:ascii="Times New Roman" w:hAnsi="Times New Roman" w:cs="Times New Roman"/>
+          <w:sz w:val="24"/>
+          <w:szCs w:val="24"/>
+        </w:rPr>
+      </w:pPr>
     </w:p>
     <w:p>
       <w:pPr>
@@ -3056,6 +3051,7 @@
           <w:color w:val="auto"/>
         </w:rPr>
       </w:pPr>
+      <w:commentRangeStart w:id="13"/>
       <w:r>
         <w:rPr>
           <w:rFonts w:ascii="Times New Roman" w:hAnsi="Times New Roman" w:cs="Times New Roman"/>
@@ -3105,6 +3101,15 @@
         </w:rPr>
         <w:t xml:space="preserve"> </w:t>
       </w:r>
+      <w:commentRangeEnd w:id="13"/>
+      <w:r>
+        <w:rPr>
+          <w:rStyle w:val="CommentReference"/>
+          <w:rFonts w:asciiTheme="minorHAnsi" w:hAnsiTheme="minorHAnsi" w:cstheme="minorBidi"/>
+          <w:color w:val="auto"/>
+        </w:rPr>
+        <w:commentReference w:id="13"/>
+      </w:r>
       <w:r>
         <w:rPr>
           <w:rFonts w:ascii="Times New Roman" w:hAnsi="Times New Roman" w:cs="Times New Roman"/>
@@ -3119,21 +3124,12 @@
         </w:rPr>
         <w:t xml:space="preserve">and </w:t>
       </w:r>
-      <w:proofErr w:type="spellStart"/>
-      <w:r>
-        <w:rPr>
-          <w:rFonts w:ascii="Times New Roman" w:hAnsi="Times New Roman" w:cs="Times New Roman"/>
-          <w:color w:val="auto"/>
-        </w:rPr>
-        <w:t>Retail_Price</w:t>
-      </w:r>
-      <w:proofErr w:type="spellEnd"/>
-      <w:r>
-        <w:rPr>
-          <w:rFonts w:ascii="Times New Roman" w:hAnsi="Times New Roman" w:cs="Times New Roman"/>
-          <w:color w:val="auto"/>
-        </w:rPr>
-        <w:t xml:space="preserve"> </w:t>
+      <w:r>
+        <w:rPr>
+          <w:rFonts w:ascii="Times New Roman" w:hAnsi="Times New Roman" w:cs="Times New Roman"/>
+          <w:color w:val="auto"/>
+        </w:rPr>
+        <w:t xml:space="preserve">Retail_Price </w:t>
       </w:r>
       <w:r>
         <w:rPr>
@@ -3466,6 +3462,7 @@
           <w:rFonts w:ascii="Times New Roman" w:hAnsi="Times New Roman" w:cs="Times New Roman"/>
           <w:color w:val="auto"/>
         </w:rPr>
+        <w:lastRenderedPageBreak/>
         <w:t>Display</w:t>
       </w:r>
       <w:r>
@@ -3633,7 +3630,6 @@
           <w:szCs w:val="32"/>
           <w:shd w:val="pct15" w:color="auto" w:fill="FFFFFF"/>
         </w:rPr>
-        <w:lastRenderedPageBreak/>
         <w:t>//Report 4</w:t>
       </w:r>
     </w:p>
@@ -3705,7 +3701,7 @@
                     </pic:cNvPicPr>
                   </pic:nvPicPr>
                   <pic:blipFill>
-                    <a:blip r:embed="rId11">
+                    <a:blip r:embed="rId13">
                       <a:extLst>
                         <a:ext uri="{28A0092B-C50C-407E-A947-70E740481C1C}">
                           <a14:useLocalDpi xmlns:a14="http://schemas.microsoft.com/office/drawing/2010/main" val="0"/>
@@ -3779,7 +3775,7 @@
         </w:rPr>
         <w:t xml:space="preserve"> Read-only </w:t>
       </w:r>
-      <w:commentRangeStart w:id="5"/>
+      <w:commentRangeStart w:id="14"/>
       <w:r>
         <w:rPr>
           <w:rFonts w:ascii="Times New Roman" w:hAnsi="Times New Roman" w:cs="Times New Roman"/>
@@ -3788,7 +3784,7 @@
         </w:rPr>
         <w:t xml:space="preserve">on </w:t>
       </w:r>
-      <w:commentRangeStart w:id="6"/>
+      <w:commentRangeStart w:id="15"/>
       <w:r>
         <w:rPr>
           <w:rFonts w:ascii="Times New Roman" w:hAnsi="Times New Roman" w:cs="Times New Roman"/>
@@ -3846,19 +3842,19 @@
         </w:rPr>
         <w:t>s</w:t>
       </w:r>
-      <w:commentRangeEnd w:id="5"/>
+      <w:commentRangeEnd w:id="14"/>
       <w:r>
         <w:rPr>
           <w:rStyle w:val="CommentReference"/>
         </w:rPr>
-        <w:commentReference w:id="5"/>
-      </w:r>
-      <w:commentRangeEnd w:id="6"/>
+        <w:commentReference w:id="14"/>
+      </w:r>
+      <w:commentRangeEnd w:id="15"/>
       <w:r>
         <w:rPr>
           <w:rStyle w:val="CommentReference"/>
         </w:rPr>
-        <w:commentReference w:id="6"/>
+        <w:commentReference w:id="15"/>
       </w:r>
     </w:p>
     <w:p>
@@ -4369,7 +4365,7 @@
           <w:rFonts w:ascii="Times New Roman" w:eastAsia="SimSun" w:hAnsi="Times New Roman" w:cs="Times New Roman"/>
         </w:rPr>
       </w:pPr>
-      <w:commentRangeStart w:id="7"/>
+      <w:commentRangeStart w:id="16"/>
       <w:r>
         <w:rPr>
           <w:rFonts w:ascii="Times New Roman" w:eastAsia="SimSun" w:hAnsi="Times New Roman" w:cs="Times New Roman"/>
@@ -4474,12 +4470,12 @@
         </w:rPr>
         <w:t>table)</w:t>
       </w:r>
-      <w:commentRangeEnd w:id="7"/>
+      <w:commentRangeEnd w:id="16"/>
       <w:r>
         <w:rPr>
           <w:rStyle w:val="CommentReference"/>
         </w:rPr>
-        <w:commentReference w:id="7"/>
+        <w:commentReference w:id="16"/>
       </w:r>
       <w:r>
         <w:rPr>
@@ -4527,7 +4523,7 @@
           <w:color w:val="auto"/>
         </w:rPr>
       </w:pPr>
-      <w:commentRangeStart w:id="8"/>
+      <w:commentRangeStart w:id="17"/>
       <w:r>
         <w:rPr>
           <w:rFonts w:ascii="Times New Roman" w:hAnsi="Times New Roman" w:cs="Times New Roman"/>
@@ -4542,7 +4538,6 @@
         </w:rPr>
         <w:t xml:space="preserve"> </w:t>
       </w:r>
-      <w:proofErr w:type="spellStart"/>
       <w:r>
         <w:rPr>
           <w:rFonts w:ascii="Times New Roman" w:hAnsi="Times New Roman" w:cs="Times New Roman"/>
@@ -4550,7 +4545,6 @@
         </w:rPr>
         <w:t>Total_Amount</w:t>
       </w:r>
-      <w:proofErr w:type="spellEnd"/>
       <w:r>
         <w:rPr>
           <w:rFonts w:ascii="Times New Roman" w:hAnsi="Times New Roman" w:cs="Times New Roman"/>
@@ -4607,14 +4601,14 @@
         </w:rPr>
         <w:t xml:space="preserve"> </w:t>
       </w:r>
-      <w:commentRangeEnd w:id="8"/>
+      <w:commentRangeEnd w:id="17"/>
       <w:r>
         <w:rPr>
           <w:rStyle w:val="CommentReference"/>
           <w:rFonts w:asciiTheme="minorHAnsi" w:hAnsiTheme="minorHAnsi" w:cstheme="minorBidi"/>
           <w:color w:val="auto"/>
         </w:rPr>
-        <w:commentReference w:id="8"/>
+        <w:commentReference w:id="17"/>
       </w:r>
     </w:p>
     <w:p>
@@ -4742,24 +4736,14 @@
         </w:rPr>
         <w:t xml:space="preserve"> </w:t>
       </w:r>
-      <w:commentRangeStart w:id="9"/>
-      <w:proofErr w:type="spellStart"/>
-      <w:r>
-        <w:rPr>
-          <w:rFonts w:ascii="Times New Roman" w:hAnsi="Times New Roman" w:cs="Times New Roman"/>
-          <w:sz w:val="24"/>
-          <w:szCs w:val="24"/>
-        </w:rPr>
-        <w:t>Total_Amount</w:t>
-      </w:r>
-      <w:proofErr w:type="spellEnd"/>
-      <w:r>
-        <w:rPr>
-          <w:rFonts w:ascii="Times New Roman" w:hAnsi="Times New Roman" w:cs="Times New Roman"/>
-          <w:sz w:val="24"/>
-          <w:szCs w:val="24"/>
-        </w:rPr>
-        <w:t xml:space="preserve"> </w:t>
+      <w:commentRangeStart w:id="18"/>
+      <w:r>
+        <w:rPr>
+          <w:rFonts w:ascii="Times New Roman" w:hAnsi="Times New Roman" w:cs="Times New Roman"/>
+          <w:sz w:val="24"/>
+          <w:szCs w:val="24"/>
+        </w:rPr>
+        <w:t xml:space="preserve">Total_Amount </w:t>
       </w:r>
       <w:r>
         <w:rPr>
@@ -4777,12 +4761,12 @@
         </w:rPr>
         <w:t>;</w:t>
       </w:r>
-      <w:commentRangeEnd w:id="9"/>
+      <w:commentRangeEnd w:id="18"/>
       <w:r>
         <w:rPr>
           <w:rStyle w:val="CommentReference"/>
         </w:rPr>
-        <w:commentReference w:id="9"/>
+        <w:commentReference w:id="18"/>
       </w:r>
     </w:p>
     <w:p>
@@ -5040,7 +5024,7 @@
           <w:szCs w:val="24"/>
         </w:rPr>
       </w:pPr>
-      <w:commentRangeStart w:id="10"/>
+      <w:commentRangeStart w:id="19"/>
       <w:r>
         <w:rPr>
           <w:rFonts w:ascii="Times New Roman" w:eastAsia="SimSun" w:hAnsi="Times New Roman" w:cs="Times New Roman"/>
@@ -5095,12 +5079,12 @@
         </w:rPr>
         <w:t>.</w:t>
       </w:r>
-      <w:commentRangeEnd w:id="10"/>
+      <w:commentRangeEnd w:id="19"/>
       <w:r>
         <w:rPr>
           <w:rStyle w:val="CommentReference"/>
         </w:rPr>
-        <w:commentReference w:id="10"/>
+        <w:commentReference w:id="19"/>
       </w:r>
     </w:p>
     <w:p>
@@ -5208,7 +5192,6 @@
           <w:szCs w:val="32"/>
           <w:shd w:val="pct15" w:color="auto" w:fill="FFFFFF"/>
         </w:rPr>
-        <w:lastRenderedPageBreak/>
         <w:t>//Report 8</w:t>
       </w:r>
     </w:p>
@@ -5280,7 +5263,7 @@
                     </pic:cNvPicPr>
                   </pic:nvPicPr>
                   <pic:blipFill>
-                    <a:blip r:embed="rId12">
+                    <a:blip r:embed="rId14">
                       <a:extLst>
                         <a:ext uri="{28A0092B-C50C-407E-A947-70E740481C1C}">
                           <a14:useLocalDpi xmlns:a14="http://schemas.microsoft.com/office/drawing/2010/main" val="0"/>
@@ -5354,7 +5337,7 @@
         </w:rPr>
         <w:t xml:space="preserve"> Read-only </w:t>
       </w:r>
-      <w:commentRangeStart w:id="11"/>
+      <w:commentRangeStart w:id="20"/>
       <w:r>
         <w:rPr>
           <w:rFonts w:ascii="Times New Roman" w:hAnsi="Times New Roman" w:cs="Times New Roman"/>
@@ -5371,12 +5354,12 @@
         </w:rPr>
         <w:t>s</w:t>
       </w:r>
-      <w:commentRangeEnd w:id="11"/>
+      <w:commentRangeEnd w:id="20"/>
       <w:r>
         <w:rPr>
           <w:rStyle w:val="CommentReference"/>
         </w:rPr>
-        <w:commentReference w:id="11"/>
+        <w:commentReference w:id="20"/>
       </w:r>
     </w:p>
     <w:p>
@@ -5833,25 +5816,81 @@
           <w:rFonts w:ascii="Times New Roman" w:hAnsi="Times New Roman" w:cs="Times New Roman"/>
         </w:rPr>
       </w:pPr>
-      <w:commentRangeStart w:id="12"/>
-      <w:r>
-        <w:rPr>
-          <w:rFonts w:ascii="Times New Roman" w:hAnsi="Times New Roman" w:cs="Times New Roman"/>
-          <w:sz w:val="24"/>
-          <w:szCs w:val="24"/>
-        </w:rPr>
-        <w:t xml:space="preserve">Get all </w:t>
-      </w:r>
-      <w:proofErr w:type="spellStart"/>
-      <w:r>
-        <w:rPr>
-          <w:rFonts w:ascii="Times New Roman" w:hAnsi="Times New Roman" w:cs="Times New Roman"/>
-          <w:sz w:val="24"/>
-          <w:szCs w:val="24"/>
-        </w:rPr>
-        <w:t>Category_Name</w:t>
-      </w:r>
-      <w:proofErr w:type="spellEnd"/>
+      <w:commentRangeStart w:id="21"/>
+      <w:r>
+        <w:rPr>
+          <w:rFonts w:ascii="Times New Roman" w:hAnsi="Times New Roman" w:cs="Times New Roman"/>
+          <w:sz w:val="24"/>
+          <w:szCs w:val="24"/>
+        </w:rPr>
+        <w:t xml:space="preserve">Get all Category_Name </w:t>
+      </w:r>
+      <w:r>
+        <w:rPr>
+          <w:rFonts w:ascii="Times New Roman" w:hAnsi="Times New Roman" w:cs="Times New Roman"/>
+          <w:sz w:val="24"/>
+          <w:szCs w:val="24"/>
+        </w:rPr>
+        <w:t xml:space="preserve">data </w:t>
+      </w:r>
+      <w:r>
+        <w:rPr>
+          <w:rFonts w:ascii="Times New Roman" w:hAnsi="Times New Roman" w:cs="Times New Roman"/>
+          <w:sz w:val="24"/>
+          <w:szCs w:val="24"/>
+        </w:rPr>
+        <w:t xml:space="preserve">that have </w:t>
+      </w:r>
+      <w:r>
+        <w:rPr>
+          <w:rFonts w:ascii="Times New Roman" w:hAnsi="Times New Roman" w:cs="Times New Roman"/>
+          <w:sz w:val="24"/>
+          <w:szCs w:val="24"/>
+        </w:rPr>
+        <w:t xml:space="preserve">related </w:t>
+      </w:r>
+      <w:r>
+        <w:rPr>
+          <w:rFonts w:ascii="Times New Roman" w:hAnsi="Times New Roman" w:cs="Times New Roman"/>
+          <w:sz w:val="24"/>
+          <w:szCs w:val="24"/>
+        </w:rPr>
+        <w:t>sales data</w:t>
+      </w:r>
+      <w:r>
+        <w:rPr>
+          <w:rFonts w:ascii="Times New Roman" w:hAnsi="Times New Roman" w:cs="Times New Roman"/>
+          <w:sz w:val="24"/>
+          <w:szCs w:val="24"/>
+        </w:rPr>
+        <w:t xml:space="preserve"> of </w:t>
+      </w:r>
+      <w:r>
+        <w:rPr>
+          <w:rFonts w:ascii="Times New Roman" w:hAnsi="Times New Roman" w:cs="Times New Roman"/>
+          <w:sz w:val="24"/>
+          <w:szCs w:val="24"/>
+        </w:rPr>
+        <w:t>Total_Amount</w:t>
+      </w:r>
+      <w:r>
+        <w:rPr>
+          <w:rFonts w:ascii="Times New Roman" w:hAnsi="Times New Roman" w:cs="Times New Roman"/>
+          <w:sz w:val="24"/>
+          <w:szCs w:val="24"/>
+        </w:rPr>
+        <w:t xml:space="preserve"> (from </w:t>
+      </w:r>
+      <w:commentRangeStart w:id="22"/>
+      <w:r>
+        <w:rPr>
+          <w:rFonts w:ascii="Times New Roman" w:hAnsi="Times New Roman" w:cs="Times New Roman"/>
+          <w:color w:val="4472C4" w:themeColor="accent1"/>
+          <w:sz w:val="24"/>
+          <w:szCs w:val="24"/>
+        </w:rPr>
+        <w:t>CATEGORY</w:t>
+      </w:r>
       <w:r>
         <w:rPr>
           <w:rFonts w:ascii="Times New Roman" w:hAnsi="Times New Roman" w:cs="Times New Roman"/>
@@ -5866,59 +5905,8 @@
           <w:sz w:val="24"/>
           <w:szCs w:val="24"/>
         </w:rPr>
-        <w:t xml:space="preserve">data </w:t>
-      </w:r>
-      <w:r>
-        <w:rPr>
-          <w:rFonts w:ascii="Times New Roman" w:hAnsi="Times New Roman" w:cs="Times New Roman"/>
-          <w:sz w:val="24"/>
-          <w:szCs w:val="24"/>
-        </w:rPr>
-        <w:t xml:space="preserve">that have </w:t>
-      </w:r>
-      <w:r>
-        <w:rPr>
-          <w:rFonts w:ascii="Times New Roman" w:hAnsi="Times New Roman" w:cs="Times New Roman"/>
-          <w:sz w:val="24"/>
-          <w:szCs w:val="24"/>
-        </w:rPr>
-        <w:t xml:space="preserve">related </w:t>
-      </w:r>
-      <w:r>
-        <w:rPr>
-          <w:rFonts w:ascii="Times New Roman" w:hAnsi="Times New Roman" w:cs="Times New Roman"/>
-          <w:sz w:val="24"/>
-          <w:szCs w:val="24"/>
-        </w:rPr>
-        <w:t>sales data</w:t>
-      </w:r>
-      <w:r>
-        <w:rPr>
-          <w:rFonts w:ascii="Times New Roman" w:hAnsi="Times New Roman" w:cs="Times New Roman"/>
-          <w:sz w:val="24"/>
-          <w:szCs w:val="24"/>
-        </w:rPr>
-        <w:t xml:space="preserve"> of </w:t>
-      </w:r>
-      <w:proofErr w:type="spellStart"/>
-      <w:r>
-        <w:rPr>
-          <w:rFonts w:ascii="Times New Roman" w:hAnsi="Times New Roman" w:cs="Times New Roman"/>
-          <w:sz w:val="24"/>
-          <w:szCs w:val="24"/>
-        </w:rPr>
-        <w:t>Total_Amount</w:t>
-      </w:r>
-      <w:proofErr w:type="spellEnd"/>
-      <w:r>
-        <w:rPr>
-          <w:rFonts w:ascii="Times New Roman" w:hAnsi="Times New Roman" w:cs="Times New Roman"/>
-          <w:sz w:val="24"/>
-          <w:szCs w:val="24"/>
-        </w:rPr>
-        <w:t xml:space="preserve"> (from </w:t>
-      </w:r>
-      <w:commentRangeStart w:id="13"/>
+        <w:t xml:space="preserve">and </w:t>
+      </w:r>
       <w:r>
         <w:rPr>
           <w:rFonts w:ascii="Times New Roman" w:hAnsi="Times New Roman" w:cs="Times New Roman"/>
@@ -5926,7 +5914,7 @@
           <w:sz w:val="24"/>
           <w:szCs w:val="24"/>
         </w:rPr>
-        <w:t>CATEGORY</w:t>
+        <w:t>SALE</w:t>
       </w:r>
       <w:r>
         <w:rPr>
@@ -5942,31 +5930,6 @@
           <w:sz w:val="24"/>
           <w:szCs w:val="24"/>
         </w:rPr>
-        <w:t xml:space="preserve">and </w:t>
-      </w:r>
-      <w:r>
-        <w:rPr>
-          <w:rFonts w:ascii="Times New Roman" w:hAnsi="Times New Roman" w:cs="Times New Roman"/>
-          <w:color w:val="4472C4" w:themeColor="accent1"/>
-          <w:sz w:val="24"/>
-          <w:szCs w:val="24"/>
-        </w:rPr>
-        <w:t>SALE</w:t>
-      </w:r>
-      <w:r>
-        <w:rPr>
-          <w:rFonts w:ascii="Times New Roman" w:hAnsi="Times New Roman" w:cs="Times New Roman"/>
-          <w:sz w:val="24"/>
-          <w:szCs w:val="24"/>
-        </w:rPr>
-        <w:t xml:space="preserve"> </w:t>
-      </w:r>
-      <w:r>
-        <w:rPr>
-          <w:rFonts w:ascii="Times New Roman" w:hAnsi="Times New Roman" w:cs="Times New Roman"/>
-          <w:sz w:val="24"/>
-          <w:szCs w:val="24"/>
-        </w:rPr>
         <w:t>table</w:t>
       </w:r>
       <w:r>
@@ -5985,12 +5948,12 @@
         </w:rPr>
         <w:t>).</w:t>
       </w:r>
-      <w:commentRangeEnd w:id="13"/>
+      <w:commentRangeEnd w:id="22"/>
       <w:r>
         <w:rPr>
           <w:rStyle w:val="CommentReference"/>
         </w:rPr>
-        <w:commentReference w:id="13"/>
+        <w:commentReference w:id="22"/>
       </w:r>
     </w:p>
     <w:p>
@@ -6066,7 +6029,7 @@
           <w:szCs w:val="24"/>
         </w:rPr>
       </w:pPr>
-      <w:commentRangeStart w:id="14"/>
+      <w:commentRangeStart w:id="23"/>
       <w:r>
         <w:rPr>
           <w:rFonts w:ascii="Times New Roman" w:eastAsia="SimSun" w:hAnsi="Times New Roman" w:cs="Times New Roman"/>
@@ -6083,7 +6046,6 @@
         </w:rPr>
         <w:t xml:space="preserve"> </w:t>
       </w:r>
-      <w:proofErr w:type="spellStart"/>
       <w:r>
         <w:rPr>
           <w:rFonts w:ascii="Times New Roman" w:eastAsia="SimSun" w:hAnsi="Times New Roman" w:cs="Times New Roman"/>
@@ -6092,7 +6054,6 @@
         </w:rPr>
         <w:t>Store_Number</w:t>
       </w:r>
-      <w:proofErr w:type="spellEnd"/>
       <w:r>
         <w:rPr>
           <w:rFonts w:ascii="Times New Roman" w:eastAsia="SimSun" w:hAnsi="Times New Roman" w:cs="Times New Roman"/>
@@ -6158,7 +6119,6 @@
         </w:rPr>
         <w:t xml:space="preserve">quantity sold by using </w:t>
       </w:r>
-      <w:proofErr w:type="spellStart"/>
       <w:r>
         <w:rPr>
           <w:rFonts w:ascii="Times New Roman" w:eastAsia="SimSun" w:hAnsi="Times New Roman" w:cs="Times New Roman"/>
@@ -6167,7 +6127,6 @@
         </w:rPr>
         <w:t>Total_Amount</w:t>
       </w:r>
-      <w:proofErr w:type="spellEnd"/>
       <w:r>
         <w:rPr>
           <w:rFonts w:ascii="Times New Roman" w:eastAsia="SimSun" w:hAnsi="Times New Roman" w:cs="Times New Roman"/>
@@ -6273,7 +6232,6 @@
         </w:rPr>
         <w:t xml:space="preserve"> store </w:t>
       </w:r>
-      <w:proofErr w:type="spellStart"/>
       <w:r>
         <w:rPr>
           <w:rFonts w:ascii="Times New Roman" w:hAnsi="Times New Roman" w:cs="Times New Roman"/>
@@ -6282,7 +6240,6 @@
         </w:rPr>
         <w:t>Has_Restaurant</w:t>
       </w:r>
-      <w:proofErr w:type="spellEnd"/>
       <w:r>
         <w:rPr>
           <w:rFonts w:ascii="Times New Roman" w:hAnsi="Times New Roman" w:cs="Times New Roman"/>
@@ -6514,14 +6471,14 @@
         </w:rPr>
         <w:t>.</w:t>
       </w:r>
-      <w:commentRangeEnd w:id="14"/>
+      <w:commentRangeEnd w:id="23"/>
       <w:r>
         <w:rPr>
           <w:rStyle w:val="CommentReference"/>
           <w:rFonts w:asciiTheme="minorHAnsi" w:hAnsiTheme="minorHAnsi" w:cstheme="minorBidi"/>
           <w:color w:val="auto"/>
         </w:rPr>
-        <w:commentReference w:id="14"/>
+        <w:commentReference w:id="23"/>
       </w:r>
     </w:p>
     <w:p>
@@ -6539,7 +6496,7 @@
           <w:rFonts w:ascii="Times New Roman" w:eastAsia="SimSun" w:hAnsi="Times New Roman" w:cs="Times New Roman"/>
         </w:rPr>
       </w:pPr>
-      <w:commentRangeStart w:id="15"/>
+      <w:commentRangeStart w:id="24"/>
       <w:r>
         <w:rPr>
           <w:rFonts w:ascii="Times New Roman" w:eastAsia="SimSun" w:hAnsi="Times New Roman" w:cs="Times New Roman"/>
@@ -6556,7 +6513,6 @@
         </w:rPr>
         <w:t xml:space="preserve"> </w:t>
       </w:r>
-      <w:proofErr w:type="spellStart"/>
       <w:r>
         <w:rPr>
           <w:rFonts w:ascii="Times New Roman" w:eastAsia="SimSun" w:hAnsi="Times New Roman" w:cs="Times New Roman"/>
@@ -6579,9 +6535,23 @@
           <w:sz w:val="24"/>
           <w:szCs w:val="24"/>
         </w:rPr>
-        <w:t>ame</w:t>
-      </w:r>
-      <w:proofErr w:type="spellEnd"/>
+        <w:t xml:space="preserve">ame </w:t>
+      </w:r>
+      <w:commentRangeEnd w:id="24"/>
+      <w:r>
+        <w:rPr>
+          <w:rStyle w:val="CommentReference"/>
+        </w:rPr>
+        <w:commentReference w:id="24"/>
+      </w:r>
+      <w:r>
+        <w:rPr>
+          <w:rFonts w:ascii="Times New Roman" w:eastAsia="SimSun" w:hAnsi="Times New Roman" w:cs="Times New Roman"/>
+          <w:sz w:val="24"/>
+          <w:szCs w:val="24"/>
+        </w:rPr>
+        <w:t>in</w:t>
+      </w:r>
       <w:r>
         <w:rPr>
           <w:rFonts w:ascii="Times New Roman" w:eastAsia="SimSun" w:hAnsi="Times New Roman" w:cs="Times New Roman"/>
@@ -6590,139 +6560,116 @@
         </w:rPr>
         <w:t xml:space="preserve"> </w:t>
       </w:r>
-      <w:commentRangeEnd w:id="15"/>
+      <w:r>
+        <w:rPr>
+          <w:rFonts w:ascii="Times New Roman" w:eastAsia="SimSun" w:hAnsi="Times New Roman" w:cs="Times New Roman"/>
+          <w:sz w:val="24"/>
+          <w:szCs w:val="24"/>
+        </w:rPr>
+        <w:t>a</w:t>
+      </w:r>
+      <w:r>
+        <w:rPr>
+          <w:rFonts w:ascii="Times New Roman" w:eastAsia="SimSun" w:hAnsi="Times New Roman" w:cs="Times New Roman"/>
+          <w:sz w:val="24"/>
+          <w:szCs w:val="24"/>
+        </w:rPr>
+        <w:t xml:space="preserve">scending </w:t>
+      </w:r>
+      <w:r>
+        <w:rPr>
+          <w:rFonts w:ascii="Times New Roman" w:eastAsia="SimSun" w:hAnsi="Times New Roman" w:cs="Times New Roman"/>
+          <w:sz w:val="24"/>
+          <w:szCs w:val="24"/>
+        </w:rPr>
+        <w:t>o</w:t>
+      </w:r>
+      <w:r>
+        <w:rPr>
+          <w:rFonts w:ascii="Times New Roman" w:eastAsia="SimSun" w:hAnsi="Times New Roman" w:cs="Times New Roman"/>
+          <w:sz w:val="24"/>
+          <w:szCs w:val="24"/>
+        </w:rPr>
+        <w:t>rder</w:t>
+      </w:r>
+      <w:r>
+        <w:rPr>
+          <w:rFonts w:ascii="Times New Roman" w:eastAsia="SimSun" w:hAnsi="Times New Roman" w:cs="Times New Roman"/>
+          <w:sz w:val="24"/>
+          <w:szCs w:val="24"/>
+        </w:rPr>
+        <w:t xml:space="preserve"> </w:t>
+      </w:r>
+      <w:r>
+        <w:rPr>
+          <w:rFonts w:ascii="Times New Roman" w:eastAsia="SimSun" w:hAnsi="Times New Roman" w:cs="Times New Roman"/>
+          <w:sz w:val="24"/>
+          <w:szCs w:val="24"/>
+        </w:rPr>
+        <w:t xml:space="preserve">and </w:t>
+      </w:r>
+      <w:r>
+        <w:rPr>
+          <w:rFonts w:ascii="Times New Roman" w:eastAsia="SimSun" w:hAnsi="Times New Roman" w:cs="Times New Roman"/>
+          <w:sz w:val="24"/>
+          <w:szCs w:val="24"/>
+        </w:rPr>
+        <w:t>with “Non-Res</w:t>
+      </w:r>
+      <w:r>
+        <w:rPr>
+          <w:rFonts w:ascii="Times New Roman" w:eastAsia="SimSun" w:hAnsi="Times New Roman" w:cs="Times New Roman"/>
+          <w:sz w:val="24"/>
+          <w:szCs w:val="24"/>
+        </w:rPr>
+        <w:t xml:space="preserve">taurant” </w:t>
+      </w:r>
+      <w:r>
+        <w:rPr>
+          <w:rFonts w:ascii="Times New Roman" w:eastAsia="SimSun" w:hAnsi="Times New Roman" w:cs="Times New Roman"/>
+          <w:sz w:val="24"/>
+          <w:szCs w:val="24"/>
+        </w:rPr>
+        <w:t>s</w:t>
+      </w:r>
+      <w:r>
+        <w:rPr>
+          <w:rFonts w:ascii="Times New Roman" w:eastAsia="SimSun" w:hAnsi="Times New Roman" w:cs="Times New Roman"/>
+          <w:sz w:val="24"/>
+          <w:szCs w:val="24"/>
+        </w:rPr>
+        <w:t xml:space="preserve">tore </w:t>
+      </w:r>
+      <w:r>
+        <w:rPr>
+          <w:rFonts w:ascii="Times New Roman" w:eastAsia="SimSun" w:hAnsi="Times New Roman" w:cs="Times New Roman"/>
+          <w:sz w:val="24"/>
+          <w:szCs w:val="24"/>
+        </w:rPr>
+        <w:t>t</w:t>
+      </w:r>
+      <w:r>
+        <w:rPr>
+          <w:rFonts w:ascii="Times New Roman" w:eastAsia="SimSun" w:hAnsi="Times New Roman" w:cs="Times New Roman"/>
+          <w:sz w:val="24"/>
+          <w:szCs w:val="24"/>
+        </w:rPr>
+        <w:t>ype first</w:t>
+      </w:r>
+      <w:r>
+        <w:rPr>
+          <w:rFonts w:ascii="Times New Roman" w:eastAsia="SimSun" w:hAnsi="Times New Roman" w:cs="Times New Roman"/>
+          <w:sz w:val="24"/>
+          <w:szCs w:val="24"/>
+        </w:rPr>
+        <w:t>.</w:t>
+      </w:r>
+      <w:commentRangeEnd w:id="21"/>
       <w:r>
         <w:rPr>
           <w:rStyle w:val="CommentReference"/>
         </w:rPr>
-        <w:commentReference w:id="15"/>
-      </w:r>
-      <w:r>
-        <w:rPr>
-          <w:rFonts w:ascii="Times New Roman" w:eastAsia="SimSun" w:hAnsi="Times New Roman" w:cs="Times New Roman"/>
-          <w:sz w:val="24"/>
-          <w:szCs w:val="24"/>
-        </w:rPr>
-        <w:t>in</w:t>
-      </w:r>
-      <w:r>
-        <w:rPr>
-          <w:rFonts w:ascii="Times New Roman" w:eastAsia="SimSun" w:hAnsi="Times New Roman" w:cs="Times New Roman"/>
-          <w:sz w:val="24"/>
-          <w:szCs w:val="24"/>
-        </w:rPr>
-        <w:t xml:space="preserve"> </w:t>
-      </w:r>
-      <w:r>
-        <w:rPr>
-          <w:rFonts w:ascii="Times New Roman" w:eastAsia="SimSun" w:hAnsi="Times New Roman" w:cs="Times New Roman"/>
-          <w:sz w:val="24"/>
-          <w:szCs w:val="24"/>
-        </w:rPr>
-        <w:t>a</w:t>
-      </w:r>
-      <w:r>
-        <w:rPr>
-          <w:rFonts w:ascii="Times New Roman" w:eastAsia="SimSun" w:hAnsi="Times New Roman" w:cs="Times New Roman"/>
-          <w:sz w:val="24"/>
-          <w:szCs w:val="24"/>
-        </w:rPr>
-        <w:t xml:space="preserve">scending </w:t>
-      </w:r>
-      <w:r>
-        <w:rPr>
-          <w:rFonts w:ascii="Times New Roman" w:eastAsia="SimSun" w:hAnsi="Times New Roman" w:cs="Times New Roman"/>
-          <w:sz w:val="24"/>
-          <w:szCs w:val="24"/>
-        </w:rPr>
-        <w:t>o</w:t>
-      </w:r>
-      <w:r>
-        <w:rPr>
-          <w:rFonts w:ascii="Times New Roman" w:eastAsia="SimSun" w:hAnsi="Times New Roman" w:cs="Times New Roman"/>
-          <w:sz w:val="24"/>
-          <w:szCs w:val="24"/>
-        </w:rPr>
-        <w:t>rder</w:t>
-      </w:r>
-      <w:r>
-        <w:rPr>
-          <w:rFonts w:ascii="Times New Roman" w:eastAsia="SimSun" w:hAnsi="Times New Roman" w:cs="Times New Roman"/>
-          <w:sz w:val="24"/>
-          <w:szCs w:val="24"/>
-        </w:rPr>
-        <w:t xml:space="preserve"> </w:t>
-      </w:r>
-      <w:r>
-        <w:rPr>
-          <w:rFonts w:ascii="Times New Roman" w:eastAsia="SimSun" w:hAnsi="Times New Roman" w:cs="Times New Roman"/>
-          <w:sz w:val="24"/>
-          <w:szCs w:val="24"/>
-        </w:rPr>
-        <w:t xml:space="preserve">and </w:t>
-      </w:r>
-      <w:r>
-        <w:rPr>
-          <w:rFonts w:ascii="Times New Roman" w:eastAsia="SimSun" w:hAnsi="Times New Roman" w:cs="Times New Roman"/>
-          <w:sz w:val="24"/>
-          <w:szCs w:val="24"/>
-        </w:rPr>
-        <w:t>with “Non-Res</w:t>
-      </w:r>
-      <w:r>
-        <w:rPr>
-          <w:rFonts w:ascii="Times New Roman" w:eastAsia="SimSun" w:hAnsi="Times New Roman" w:cs="Times New Roman"/>
-          <w:sz w:val="24"/>
-          <w:szCs w:val="24"/>
-        </w:rPr>
-        <w:t xml:space="preserve">taurant” </w:t>
-      </w:r>
-      <w:r>
-        <w:rPr>
-          <w:rFonts w:ascii="Times New Roman" w:eastAsia="SimSun" w:hAnsi="Times New Roman" w:cs="Times New Roman"/>
-          <w:sz w:val="24"/>
-          <w:szCs w:val="24"/>
-        </w:rPr>
-        <w:t>s</w:t>
-      </w:r>
-      <w:r>
-        <w:rPr>
-          <w:rFonts w:ascii="Times New Roman" w:eastAsia="SimSun" w:hAnsi="Times New Roman" w:cs="Times New Roman"/>
-          <w:sz w:val="24"/>
-          <w:szCs w:val="24"/>
-        </w:rPr>
-        <w:t xml:space="preserve">tore </w:t>
-      </w:r>
-      <w:r>
-        <w:rPr>
-          <w:rFonts w:ascii="Times New Roman" w:eastAsia="SimSun" w:hAnsi="Times New Roman" w:cs="Times New Roman"/>
-          <w:sz w:val="24"/>
-          <w:szCs w:val="24"/>
-        </w:rPr>
-        <w:t>t</w:t>
-      </w:r>
-      <w:r>
-        <w:rPr>
-          <w:rFonts w:ascii="Times New Roman" w:eastAsia="SimSun" w:hAnsi="Times New Roman" w:cs="Times New Roman"/>
-          <w:sz w:val="24"/>
-          <w:szCs w:val="24"/>
-        </w:rPr>
-        <w:t>ype first</w:t>
-      </w:r>
-      <w:r>
-        <w:rPr>
-          <w:rFonts w:ascii="Times New Roman" w:eastAsia="SimSun" w:hAnsi="Times New Roman" w:cs="Times New Roman"/>
-          <w:sz w:val="24"/>
-          <w:szCs w:val="24"/>
-        </w:rPr>
-        <w:t>.</w:t>
-      </w:r>
-      <w:commentRangeEnd w:id="12"/>
-      <w:r>
-        <w:rPr>
-          <w:rStyle w:val="CommentReference"/>
-        </w:rPr>
-        <w:commentReference w:id="12"/>
+        <w:commentReference w:id="21"/>
       </w:r>
     </w:p>
     <w:p>
@@ -6743,6 +6690,7 @@
           <w:sz w:val="24"/>
           <w:szCs w:val="24"/>
         </w:rPr>
+        <w:lastRenderedPageBreak/>
         <w:t xml:space="preserve">When ready, user can click on the </w:t>
       </w:r>
       <w:r>
@@ -6812,7 +6760,6 @@
           <w:szCs w:val="32"/>
           <w:shd w:val="pct15" w:color="auto" w:fill="FFFFFF"/>
         </w:rPr>
-        <w:lastRenderedPageBreak/>
         <w:t>//Report 9</w:t>
       </w:r>
     </w:p>
@@ -6884,7 +6831,7 @@
                     </pic:cNvPicPr>
                   </pic:nvPicPr>
                   <pic:blipFill rotWithShape="1">
-                    <a:blip r:embed="rId13">
+                    <a:blip r:embed="rId15">
                       <a:extLst>
                         <a:ext uri="{28A0092B-C50C-407E-A947-70E740481C1C}">
                           <a14:useLocalDpi xmlns:a14="http://schemas.microsoft.com/office/drawing/2010/main" val="0"/>
@@ -7309,8 +7256,6 @@
         </w:rPr>
         <w:t xml:space="preserve">Abstract Code </w:t>
       </w:r>
-      <w:bookmarkStart w:id="16" w:name="_GoBack"/>
-      <w:bookmarkEnd w:id="16"/>
     </w:p>
     <w:p>
       <w:pPr>
@@ -7657,7 +7602,6 @@
         </w:rPr>
         <w:t xml:space="preserve"> </w:t>
       </w:r>
-      <w:proofErr w:type="spellStart"/>
       <w:r>
         <w:rPr>
           <w:rFonts w:ascii="Times New Roman" w:eastAsia="SimSun" w:hAnsi="Times New Roman" w:cs="Times New Roman"/>
@@ -7666,7 +7610,6 @@
         </w:rPr>
         <w:t>Discount_Price</w:t>
       </w:r>
-      <w:proofErr w:type="spellEnd"/>
       <w:r>
         <w:rPr>
           <w:rFonts w:ascii="Times New Roman" w:eastAsia="SimSun" w:hAnsi="Times New Roman" w:cs="Times New Roman"/>
@@ -7815,7 +7758,6 @@
         </w:rPr>
         <w:t xml:space="preserve">Product has </w:t>
       </w:r>
-      <w:proofErr w:type="spellStart"/>
       <w:r>
         <w:rPr>
           <w:rFonts w:ascii="Times New Roman" w:hAnsi="Times New Roman" w:cs="Times New Roman"/>
@@ -7823,7 +7765,6 @@
         </w:rPr>
         <w:t>Discount_Price</w:t>
       </w:r>
-      <w:proofErr w:type="spellEnd"/>
       <w:r>
         <w:rPr>
           <w:rFonts w:ascii="Times New Roman" w:hAnsi="Times New Roman" w:cs="Times New Roman"/>
@@ -7866,7 +7807,6 @@
         </w:rPr>
         <w:t xml:space="preserve">, </w:t>
       </w:r>
-      <w:proofErr w:type="spellStart"/>
       <w:r>
         <w:rPr>
           <w:rFonts w:ascii="Times New Roman" w:hAnsi="Times New Roman" w:cs="Times New Roman"/>
@@ -7874,7 +7814,6 @@
         </w:rPr>
         <w:t>Product_Name</w:t>
       </w:r>
-      <w:proofErr w:type="spellEnd"/>
       <w:r>
         <w:rPr>
           <w:rFonts w:ascii="Times New Roman" w:hAnsi="Times New Roman" w:cs="Times New Roman"/>
@@ -8009,29 +7948,21 @@
         </w:rPr>
         <w:t xml:space="preserve">using </w:t>
       </w:r>
-      <w:commentRangeStart w:id="17"/>
-      <w:proofErr w:type="spellStart"/>
-      <w:r>
-        <w:rPr>
-          <w:rFonts w:ascii="Times New Roman" w:eastAsia="SimSun" w:hAnsi="Times New Roman" w:cs="Times New Roman"/>
-        </w:rPr>
-        <w:t>Total_Amount</w:t>
-      </w:r>
-      <w:proofErr w:type="spellEnd"/>
-      <w:r>
-        <w:rPr>
-          <w:rFonts w:ascii="Times New Roman" w:eastAsia="SimSun" w:hAnsi="Times New Roman" w:cs="Times New Roman"/>
-        </w:rPr>
-        <w:t xml:space="preserve"> </w:t>
-      </w:r>
-      <w:commentRangeEnd w:id="17"/>
+      <w:commentRangeStart w:id="25"/>
+      <w:r>
+        <w:rPr>
+          <w:rFonts w:ascii="Times New Roman" w:eastAsia="SimSun" w:hAnsi="Times New Roman" w:cs="Times New Roman"/>
+        </w:rPr>
+        <w:t xml:space="preserve">Total_Amount </w:t>
+      </w:r>
+      <w:commentRangeEnd w:id="25"/>
       <w:r>
         <w:rPr>
           <w:rStyle w:val="CommentReference"/>
           <w:rFonts w:asciiTheme="minorHAnsi" w:hAnsiTheme="minorHAnsi" w:cstheme="minorBidi"/>
           <w:color w:val="auto"/>
         </w:rPr>
-        <w:commentReference w:id="17"/>
+        <w:commentReference w:id="25"/>
       </w:r>
       <w:r>
         <w:rPr>
@@ -8316,7 +8247,7 @@
         </w:rPr>
         <w:t xml:space="preserve">Sort by difference in descending order and </w:t>
       </w:r>
-      <w:commentRangeStart w:id="18"/>
+      <w:commentRangeStart w:id="26"/>
       <w:r>
         <w:rPr>
           <w:rFonts w:ascii="Times New Roman" w:eastAsia="SimSun" w:hAnsi="Times New Roman" w:cs="Times New Roman"/>
@@ -8365,14 +8296,14 @@
         </w:rPr>
         <w:t xml:space="preserve"> </w:t>
       </w:r>
-      <w:commentRangeEnd w:id="18"/>
+      <w:commentRangeEnd w:id="26"/>
       <w:r>
         <w:rPr>
           <w:rStyle w:val="CommentReference"/>
           <w:rFonts w:asciiTheme="minorHAnsi" w:hAnsiTheme="minorHAnsi" w:cstheme="minorBidi"/>
           <w:color w:val="auto"/>
         </w:rPr>
-        <w:commentReference w:id="18"/>
+        <w:commentReference w:id="26"/>
       </w:r>
     </w:p>
     <w:p>
@@ -8393,6 +8324,7 @@
           <w:sz w:val="24"/>
           <w:szCs w:val="24"/>
         </w:rPr>
+        <w:lastRenderedPageBreak/>
         <w:t xml:space="preserve">When ready, user can click on the </w:t>
       </w:r>
       <w:r>
@@ -8436,7 +8368,7 @@
       </w:r>
     </w:p>
     <w:sectPr>
-      <w:headerReference w:type="default" r:id="rId14"/>
+      <w:headerReference w:type="default" r:id="rId16"/>
       <w:pgSz w:w="12240" w:h="15840"/>
       <w:pgMar w:top="1440" w:right="1440" w:bottom="1440" w:left="1440" w:header="720" w:footer="720" w:gutter="0"/>
       <w:cols w:space="720"/>
@@ -8447,7 +8379,7 @@
 </file>
 
 <file path=word/comments.xml><?xml version="1.0" encoding="utf-8"?>
-<w:comments xmlns:wpc="http://schemas.microsoft.com/office/word/2010/wordprocessingCanvas" xmlns:mc="http://schemas.openxmlformats.org/markup-compatibility/2006" xmlns:o="urn:schemas-microsoft-com:office:office" xmlns:r="http://schemas.openxmlformats.org/officeDocument/2006/relationships" xmlns:m="http://schemas.openxmlformats.org/officeDocument/2006/math" xmlns:v="urn:schemas-microsoft-com:vml" xmlns:wp14="http://schemas.microsoft.com/office/word/2010/wordprocessingDrawing" xmlns:wp="http://schemas.openxmlformats.org/drawingml/2006/wordprocessingDrawing" xmlns:w10="urn:schemas-microsoft-com:office:word" xmlns:w="http://schemas.openxmlformats.org/wordprocessingml/2006/main" xmlns:w14="http://schemas.microsoft.com/office/word/2010/wordml" xmlns:wpg="http://schemas.microsoft.com/office/word/2010/wordprocessingGroup" xmlns:wpi="http://schemas.microsoft.com/office/word/2010/wordprocessingInk" xmlns:wne="http://schemas.microsoft.com/office/word/2006/wordml" xmlns:wps="http://schemas.microsoft.com/office/word/2010/wordprocessingShape" mc:Ignorable="w14 wp14">
+<w:comments xmlns:wpc="http://schemas.microsoft.com/office/word/2010/wordprocessingCanvas" xmlns:cx="http://schemas.microsoft.com/office/drawing/2014/chartex" xmlns:cx1="http://schemas.microsoft.com/office/drawing/2015/9/8/chartex" xmlns:cx2="http://schemas.microsoft.com/office/drawing/2015/10/21/chartex" xmlns:cx3="http://schemas.microsoft.com/office/drawing/2016/5/9/chartex" xmlns:cx4="http://schemas.microsoft.com/office/drawing/2016/5/10/chartex" xmlns:cx5="http://schemas.microsoft.com/office/drawing/2016/5/11/chartex" xmlns:cx6="http://schemas.microsoft.com/office/drawing/2016/5/12/chartex" xmlns:cx7="http://schemas.microsoft.com/office/drawing/2016/5/13/chartex" xmlns:cx8="http://schemas.microsoft.com/office/drawing/2016/5/14/chartex" xmlns:mc="http://schemas.openxmlformats.org/markup-compatibility/2006" xmlns:aink="http://schemas.microsoft.com/office/drawing/2016/ink" xmlns:am3d="http://schemas.microsoft.com/office/drawing/2017/model3d" xmlns:o="urn:schemas-microsoft-com:office:office" xmlns:r="http://schemas.openxmlformats.org/officeDocument/2006/relationships" xmlns:m="http://schemas.openxmlformats.org/officeDocument/2006/math" xmlns:v="urn:schemas-microsoft-com:vml" xmlns:wp14="http://schemas.microsoft.com/office/word/2010/wordprocessingDrawing" xmlns:wp="http://schemas.openxmlformats.org/drawingml/2006/wordprocessingDrawing" xmlns:w10="urn:schemas-microsoft-com:office:word" xmlns:w="http://schemas.openxmlformats.org/wordprocessingml/2006/main" xmlns:w14="http://schemas.microsoft.com/office/word/2010/wordml" xmlns:w15="http://schemas.microsoft.com/office/word/2012/wordml" xmlns:w16cex="http://schemas.microsoft.com/office/word/2018/wordml/cex" xmlns:w16cid="http://schemas.microsoft.com/office/word/2016/wordml/cid" xmlns:w16="http://schemas.microsoft.com/office/word/2018/wordml" xmlns:w16se="http://schemas.microsoft.com/office/word/2015/wordml/symex" xmlns:wpg="http://schemas.microsoft.com/office/word/2010/wordprocessingGroup" xmlns:wpi="http://schemas.microsoft.com/office/word/2010/wordprocessingInk" xmlns:wne="http://schemas.microsoft.com/office/word/2006/wordml" xmlns:wps="http://schemas.microsoft.com/office/word/2010/wordprocessingShape" mc:Ignorable="w14 w15 w16se w16cid w16 w16cex wp14">
   <w:comment w:id="0" w:author="Robin Zhang" w:date="2021-02-24T22:37:00Z" w:initials="RZ">
     <w:p>
       <w:pPr>
@@ -8466,21 +8398,7 @@
         <w:rPr>
           <w:rFonts w:hint="eastAsia"/>
         </w:rPr>
-        <w:t xml:space="preserve"> final version</w:t>
-      </w:r>
-      <w:proofErr w:type="gramStart"/>
-      <w:r>
-        <w:rPr>
-          <w:rFonts w:hint="eastAsia"/>
-        </w:rPr>
-        <w:t>,  the</w:t>
-      </w:r>
-      <w:proofErr w:type="gramEnd"/>
-      <w:r>
-        <w:rPr>
-          <w:rFonts w:hint="eastAsia"/>
-        </w:rPr>
-        <w:t xml:space="preserve"> report number is not needed. </w:t>
+        <w:t xml:space="preserve"> final version,  the report number is not needed. </w:t>
       </w:r>
     </w:p>
   </w:comment>
@@ -8534,7 +8452,7 @@
       </w:r>
     </w:p>
   </w:comment>
-  <w:comment w:id="4" w:author="Yang, Yaping" w:date="2021-02-24T19:44:00Z" w:initials="YY">
+  <w:comment w:id="4" w:author="Li Liang" w:date="2021-02-25T00:15:00Z" w:initials="LL">
     <w:p>
       <w:pPr>
         <w:pStyle w:val="CommentText"/>
@@ -8546,25 +8464,37 @@
         <w:annotationRef/>
       </w:r>
       <w:r>
+        <w:t xml:space="preserve">Should CATEGORY table need to be included here? </w:t>
+      </w:r>
+    </w:p>
+  </w:comment>
+  <w:comment w:id="5" w:author="Yang, Yaping" w:date="2021-02-24T19:44:00Z" w:initials="YY">
+    <w:p>
+      <w:pPr>
+        <w:pStyle w:val="CommentText"/>
+      </w:pPr>
+      <w:r>
+        <w:rPr>
+          <w:rStyle w:val="CommentReference"/>
+        </w:rPr>
+        <w:annotationRef/>
+      </w:r>
+      <w:r>
         <w:t>I think in here, we need to find the total number of units ever sold, the total number of units ever sold at a discount, the total number of units ever sold at retail price.</w:t>
       </w:r>
       <w:r>
-        <w:t xml:space="preserve"> </w:t>
-      </w:r>
-      <w:proofErr w:type="spellStart"/>
-      <w:r>
-        <w:t>Total_Amount</w:t>
-      </w:r>
-      <w:proofErr w:type="spellEnd"/>
-      <w:r>
-        <w:t xml:space="preserve"> is a derived value in EER which means quantity * item price.</w:t>
+        <w:t xml:space="preserve"> Total_Amount is a derived value in EER which means quantity * item price.</w:t>
       </w:r>
     </w:p>
   </w:comment>
-  <w:comment w:id="5" w:author="Yang, Yaping" w:date="2021-02-24T20:11:00Z" w:initials="YY">
+  <w:comment w:id="6" w:author="Li Liang" w:date="2021-02-25T00:08:00Z" w:initials="LL">
     <w:p>
       <w:pPr>
         <w:pStyle w:val="CommentText"/>
+        <w:rPr>
+          <w:b/>
+          <w:bCs/>
+        </w:rPr>
       </w:pPr>
       <w:r>
         <w:rPr>
@@ -8573,11 +8503,68 @@
         <w:annotationRef/>
       </w:r>
       <w:r>
+        <w:rPr>
+          <w:sz w:val="22"/>
+          <w:szCs w:val="22"/>
+        </w:rPr>
+        <w:t>the total number of units ever sold</w:t>
+      </w:r>
+      <w:r>
+        <w:rPr>
+          <w:sz w:val="22"/>
+          <w:szCs w:val="22"/>
+        </w:rPr>
+        <w:t xml:space="preserve"> in the report, I think it should be obtained by aggregating </w:t>
+      </w:r>
+      <w:r>
+        <w:rPr>
+          <w:sz w:val="22"/>
+          <w:szCs w:val="22"/>
+        </w:rPr>
+        <w:t xml:space="preserve">quantity of all products </w:t>
+      </w:r>
+      <w:r>
+        <w:rPr>
+          <w:sz w:val="22"/>
+          <w:szCs w:val="22"/>
+        </w:rPr>
+        <w:t xml:space="preserve">in all sale dates. </w:t>
+      </w:r>
+    </w:p>
+  </w:comment>
+  <w:comment w:id="13" w:author="Li Liang" w:date="2021-02-25T00:22:00Z" w:initials="LL">
+    <w:p>
+      <w:pPr>
+        <w:pStyle w:val="CommentText"/>
+      </w:pPr>
+      <w:r>
+        <w:rPr>
+          <w:rStyle w:val="CommentReference"/>
+        </w:rPr>
+        <w:annotationRef/>
+      </w:r>
+      <w:r>
+        <w:t>I think it should be similar as above “Find actual revenue”</w:t>
+      </w:r>
+    </w:p>
+  </w:comment>
+  <w:comment w:id="14" w:author="Yang, Yaping" w:date="2021-02-24T20:11:00Z" w:initials="YY">
+    <w:p>
+      <w:pPr>
+        <w:pStyle w:val="CommentText"/>
+      </w:pPr>
+      <w:r>
+        <w:rPr>
+          <w:rStyle w:val="CommentReference"/>
+        </w:rPr>
+        <w:annotationRef/>
+      </w:r>
+      <w:r>
         <w:t>Are we using CATEGORY table here?</w:t>
       </w:r>
     </w:p>
   </w:comment>
-  <w:comment w:id="6" w:author="Robin Zhang" w:date="2021-02-24T22:54:00Z" w:initials="RZ">
+  <w:comment w:id="15" w:author="Robin Zhang" w:date="2021-02-24T22:54:00Z" w:initials="RZ">
     <w:p>
       <w:pPr>
         <w:pStyle w:val="CommentText"/>
@@ -8617,7 +8604,7 @@
       </w:r>
     </w:p>
   </w:comment>
-  <w:comment w:id="7" w:author="Yang, Yaping" w:date="2021-02-24T19:57:00Z" w:initials="YY">
+  <w:comment w:id="16" w:author="Yang, Yaping" w:date="2021-02-24T19:57:00Z" w:initials="YY">
     <w:p>
       <w:pPr>
         <w:pStyle w:val="CommentText"/>
@@ -8633,7 +8620,7 @@
       </w:r>
     </w:p>
   </w:comment>
-  <w:comment w:id="8" w:author="Yang, Yaping" w:date="2021-02-24T19:59:00Z" w:initials="YY">
+  <w:comment w:id="17" w:author="Yang, Yaping" w:date="2021-02-24T19:59:00Z" w:initials="YY">
     <w:p>
       <w:pPr>
         <w:pStyle w:val="CommentText"/>
@@ -8648,19 +8635,11 @@
         <w:t>I think we should get the total number of items sold in the outdoor furniture category for each year here.</w:t>
       </w:r>
       <w:r>
-        <w:t xml:space="preserve"> In the EER, </w:t>
-      </w:r>
-      <w:proofErr w:type="spellStart"/>
-      <w:r>
-        <w:t>Total_Amount</w:t>
-      </w:r>
-      <w:proofErr w:type="spellEnd"/>
-      <w:r>
-        <w:t xml:space="preserve"> is dollar amount, i.e. quantity * item price.</w:t>
+        <w:t xml:space="preserve"> In the EER, Total_Amount is dollar amount, i.e. quantity * item price.</w:t>
       </w:r>
     </w:p>
   </w:comment>
-  <w:comment w:id="9" w:author="Yang, Yaping" w:date="2021-02-24T20:09:00Z" w:initials="YY">
+  <w:comment w:id="18" w:author="Yang, Yaping" w:date="2021-02-24T20:09:00Z" w:initials="YY">
     <w:p>
       <w:pPr>
         <w:pStyle w:val="CommentText"/>
@@ -8676,7 +8655,7 @@
       </w:r>
     </w:p>
   </w:comment>
-  <w:comment w:id="10" w:author="Robin Zhang" w:date="2021-02-24T22:58:00Z" w:initials="RZ">
+  <w:comment w:id="19" w:author="Robin Zhang" w:date="2021-02-24T22:58:00Z" w:initials="RZ">
     <w:p>
       <w:pPr>
         <w:pStyle w:val="CommentText"/>
@@ -8722,7 +8701,7 @@
       </w:r>
     </w:p>
   </w:comment>
-  <w:comment w:id="11" w:author="Yang, Yaping" w:date="2021-02-24T20:12:00Z" w:initials="YY">
+  <w:comment w:id="20" w:author="Yang, Yaping" w:date="2021-02-24T20:12:00Z" w:initials="YY">
     <w:p>
       <w:pPr>
         <w:pStyle w:val="CommentText"/>
@@ -8738,7 +8717,7 @@
       </w:r>
     </w:p>
   </w:comment>
-  <w:comment w:id="13" w:author="Robin Zhang" w:date="2021-02-24T23:04:00Z" w:initials="RZ">
+  <w:comment w:id="22" w:author="Robin Zhang" w:date="2021-02-24T23:04:00Z" w:initials="RZ">
     <w:p>
       <w:pPr>
         <w:pStyle w:val="CommentText"/>
@@ -8756,28 +8735,89 @@
         <w:rPr>
           <w:rFonts w:hint="eastAsia"/>
         </w:rPr>
-        <w:t xml:space="preserve">Category Table </w:t>
-      </w:r>
-      <w:proofErr w:type="spellStart"/>
+        <w:t xml:space="preserve">Category Table can not directly join SALE table. </w:t>
+      </w:r>
+      <w:r>
+        <w:t xml:space="preserve">So, Product table is needed here. </w:t>
+      </w:r>
+    </w:p>
+  </w:comment>
+  <w:comment w:id="23" w:author="Robin Zhang" w:date="2021-02-24T23:09:00Z" w:initials="RZ">
+    <w:p>
+      <w:pPr>
+        <w:pStyle w:val="CommentText"/>
+      </w:pPr>
+      <w:r>
+        <w:rPr>
+          <w:rStyle w:val="CommentReference"/>
+        </w:rPr>
+        <w:annotationRef/>
+      </w:r>
+      <w:r>
+        <w:t>The query maybe structures like below. (not accurate)</w:t>
+      </w:r>
+    </w:p>
+    <w:p>
+      <w:pPr>
+        <w:pStyle w:val="CommentText"/>
+      </w:pPr>
+      <w:r>
+        <w:t xml:space="preserve">From category c </w:t>
+      </w:r>
+    </w:p>
+    <w:p>
+      <w:pPr>
+        <w:pStyle w:val="CommentText"/>
+      </w:pPr>
+      <w:r>
+        <w:t>Inner join Product p on c.Name =p.CNAME</w:t>
+      </w:r>
+    </w:p>
+    <w:p>
+      <w:pPr>
+        <w:pStyle w:val="CommentText"/>
+      </w:pPr>
+      <w:r>
+        <w:t>Inner join SALE on ….</w:t>
+      </w:r>
+    </w:p>
+    <w:p>
+      <w:pPr>
+        <w:pStyle w:val="CommentText"/>
+      </w:pPr>
+      <w:r>
+        <w:t>Inner join STORE as store1 on Store1.HasRestruante = 1</w:t>
+      </w:r>
+    </w:p>
+    <w:p>
+      <w:pPr>
+        <w:pStyle w:val="CommentText"/>
+      </w:pPr>
+      <w:r>
+        <w:t>Inner join STORE as store2 on Store2.HasResturnate = 0</w:t>
+      </w:r>
+    </w:p>
+  </w:comment>
+  <w:comment w:id="24" w:author="Robin Zhang" w:date="2021-02-24T23:03:00Z" w:initials="RZ">
+    <w:p>
+      <w:pPr>
+        <w:pStyle w:val="CommentText"/>
+      </w:pPr>
+      <w:r>
+        <w:rPr>
+          <w:rStyle w:val="CommentReference"/>
+        </w:rPr>
+        <w:annotationRef/>
+      </w:r>
       <w:r>
         <w:rPr>
           <w:rFonts w:hint="eastAsia"/>
         </w:rPr>
-        <w:t>can not</w:t>
-      </w:r>
-      <w:proofErr w:type="spellEnd"/>
-      <w:r>
-        <w:rPr>
-          <w:rFonts w:hint="eastAsia"/>
-        </w:rPr>
-        <w:t xml:space="preserve"> directly join SALE table. </w:t>
-      </w:r>
-      <w:r>
-        <w:t xml:space="preserve">So, Product table is needed here. </w:t>
+        <w:t>Group by Category Name and then sort</w:t>
       </w:r>
     </w:p>
   </w:comment>
-  <w:comment w:id="14" w:author="Robin Zhang" w:date="2021-02-24T23:09:00Z" w:initials="RZ">
+  <w:comment w:id="21" w:author="Yang, Yaping" w:date="2021-02-24T20:23:00Z" w:initials="YY">
     <w:p>
       <w:pPr>
         <w:pStyle w:val="CommentText"/>
@@ -8789,144 +8829,32 @@
         <w:annotationRef/>
       </w:r>
       <w:r>
-        <w:t>The query maybe structures like below. (</w:t>
-      </w:r>
-      <w:proofErr w:type="gramStart"/>
-      <w:r>
-        <w:t>not</w:t>
-      </w:r>
-      <w:proofErr w:type="gramEnd"/>
-      <w:r>
-        <w:t xml:space="preserve"> accurate)</w:t>
+        <w:t>I think we need to get all category_name from category table. And for each category we need to aggregate all quantities sold in that category for all stores with a restaurant and for all stores without a restaurant.</w:t>
       </w:r>
     </w:p>
     <w:p>
       <w:pPr>
         <w:pStyle w:val="CommentText"/>
       </w:pPr>
-      <w:r>
-        <w:t xml:space="preserve">From category c </w:t>
-      </w:r>
-    </w:p>
+    </w:p>
+  </w:comment>
+  <w:comment w:id="25" w:author="Yang, Yaping" w:date="2021-02-24T20:27:00Z" w:initials="YY">
     <w:p>
       <w:pPr>
         <w:pStyle w:val="CommentText"/>
       </w:pPr>
       <w:r>
-        <w:t xml:space="preserve">Inner join Product p on </w:t>
-      </w:r>
-      <w:proofErr w:type="spellStart"/>
-      <w:r>
-        <w:t>c.Name</w:t>
-      </w:r>
-      <w:proofErr w:type="spellEnd"/>
-      <w:r>
-        <w:t xml:space="preserve"> =</w:t>
-      </w:r>
-      <w:proofErr w:type="spellStart"/>
-      <w:r>
-        <w:t>p.CNAME</w:t>
-      </w:r>
-      <w:proofErr w:type="spellEnd"/>
-    </w:p>
-    <w:p>
-      <w:pPr>
-        <w:pStyle w:val="CommentText"/>
-      </w:pPr>
-      <w:r>
-        <w:t>Inner join SALE on ….</w:t>
-      </w:r>
-    </w:p>
-    <w:p>
-      <w:pPr>
-        <w:pStyle w:val="CommentText"/>
-      </w:pPr>
-      <w:r>
-        <w:t>Inner join STORE as store1 on Store1.HasRestruante = 1</w:t>
-      </w:r>
-    </w:p>
-    <w:p>
-      <w:pPr>
-        <w:pStyle w:val="CommentText"/>
-      </w:pPr>
-      <w:r>
-        <w:t>Inner join STORE as store2 on Store2.HasResturnate = 0</w:t>
+        <w:rPr>
+          <w:rStyle w:val="CommentReference"/>
+        </w:rPr>
+        <w:annotationRef/>
+      </w:r>
+      <w:r>
+        <w:t>I think we want to say Quantity instead of Total_Amount in here. Also, we can mention that discount during campaign is when the discount dates overlap the campaign dates, and vice versa.</w:t>
       </w:r>
     </w:p>
   </w:comment>
-  <w:comment w:id="15" w:author="Robin Zhang" w:date="2021-02-24T23:03:00Z" w:initials="RZ">
-    <w:p>
-      <w:pPr>
-        <w:pStyle w:val="CommentText"/>
-      </w:pPr>
-      <w:r>
-        <w:rPr>
-          <w:rStyle w:val="CommentReference"/>
-        </w:rPr>
-        <w:annotationRef/>
-      </w:r>
-      <w:r>
-        <w:rPr>
-          <w:rFonts w:hint="eastAsia"/>
-        </w:rPr>
-        <w:t>Group by Category Name and then sort</w:t>
-      </w:r>
-    </w:p>
-  </w:comment>
-  <w:comment w:id="12" w:author="Yang, Yaping" w:date="2021-02-24T20:23:00Z" w:initials="YY">
-    <w:p>
-      <w:pPr>
-        <w:pStyle w:val="CommentText"/>
-      </w:pPr>
-      <w:r>
-        <w:rPr>
-          <w:rStyle w:val="CommentReference"/>
-        </w:rPr>
-        <w:annotationRef/>
-      </w:r>
-      <w:r>
-        <w:t xml:space="preserve">I think we need to get all </w:t>
-      </w:r>
-      <w:proofErr w:type="spellStart"/>
-      <w:r>
-        <w:t>category_name</w:t>
-      </w:r>
-      <w:proofErr w:type="spellEnd"/>
-      <w:r>
-        <w:t xml:space="preserve"> from category table. And for each category we need to aggregate all quantities sold in that category for all stores with a restaurant and for all stores without a restaurant.</w:t>
-      </w:r>
-    </w:p>
-    <w:p>
-      <w:pPr>
-        <w:pStyle w:val="CommentText"/>
-      </w:pPr>
-    </w:p>
-  </w:comment>
-  <w:comment w:id="17" w:author="Yang, Yaping" w:date="2021-02-24T20:27:00Z" w:initials="YY">
-    <w:p>
-      <w:pPr>
-        <w:pStyle w:val="CommentText"/>
-      </w:pPr>
-      <w:r>
-        <w:rPr>
-          <w:rStyle w:val="CommentReference"/>
-        </w:rPr>
-        <w:annotationRef/>
-      </w:r>
-      <w:r>
-        <w:t xml:space="preserve">I think we want to say Quantity instead of </w:t>
-      </w:r>
-      <w:proofErr w:type="spellStart"/>
-      <w:r>
-        <w:t>Total_Amount</w:t>
-      </w:r>
-      <w:proofErr w:type="spellEnd"/>
-      <w:r>
-        <w:t xml:space="preserve"> in here. Also, we can mention that discount during campaign is when the discount dates overlap the campaign dates, and vice versa.</w:t>
-      </w:r>
-    </w:p>
-  </w:comment>
-  <w:comment w:id="18" w:author="Robin Zhang" w:date="2021-02-24T23:12:00Z" w:initials="RZ">
+  <w:comment w:id="26" w:author="Robin Zhang" w:date="2021-02-24T23:12:00Z" w:initials="RZ">
     <w:p>
       <w:pPr>
         <w:pStyle w:val="CommentText"/>
@@ -8947,20 +8875,35 @@
 
 <file path=word/commentsExtended.xml><?xml version="1.0" encoding="utf-8"?>
 <w15:commentsEx xmlns:wpc="http://schemas.microsoft.com/office/word/2010/wordprocessingCanvas" xmlns:cx="http://schemas.microsoft.com/office/drawing/2014/chartex" xmlns:cx1="http://schemas.microsoft.com/office/drawing/2015/9/8/chartex" xmlns:cx2="http://schemas.microsoft.com/office/drawing/2015/10/21/chartex" xmlns:cx3="http://schemas.microsoft.com/office/drawing/2016/5/9/chartex" xmlns:cx4="http://schemas.microsoft.com/office/drawing/2016/5/10/chartex" xmlns:cx5="http://schemas.microsoft.com/office/drawing/2016/5/11/chartex" xmlns:cx6="http://schemas.microsoft.com/office/drawing/2016/5/12/chartex" xmlns:cx7="http://schemas.microsoft.com/office/drawing/2016/5/13/chartex" xmlns:cx8="http://schemas.microsoft.com/office/drawing/2016/5/14/chartex" xmlns:mc="http://schemas.openxmlformats.org/markup-compatibility/2006" xmlns:aink="http://schemas.microsoft.com/office/drawing/2016/ink" xmlns:am3d="http://schemas.microsoft.com/office/drawing/2017/model3d" xmlns:o="urn:schemas-microsoft-com:office:office" xmlns:r="http://schemas.openxmlformats.org/officeDocument/2006/relationships" xmlns:m="http://schemas.openxmlformats.org/officeDocument/2006/math" xmlns:v="urn:schemas-microsoft-com:vml" xmlns:wp14="http://schemas.microsoft.com/office/word/2010/wordprocessingDrawing" xmlns:wp="http://schemas.openxmlformats.org/drawingml/2006/wordprocessingDrawing" xmlns:w10="urn:schemas-microsoft-com:office:word" xmlns:w="http://schemas.openxmlformats.org/wordprocessingml/2006/main" xmlns:w14="http://schemas.microsoft.com/office/word/2010/wordml" xmlns:w15="http://schemas.microsoft.com/office/word/2012/wordml" xmlns:w16cex="http://schemas.microsoft.com/office/word/2018/wordml/cex" xmlns:w16cid="http://schemas.microsoft.com/office/word/2016/wordml/cid" xmlns:w16="http://schemas.microsoft.com/office/word/2018/wordml" xmlns:w16se="http://schemas.microsoft.com/office/word/2015/wordml/symex" xmlns:wpg="http://schemas.microsoft.com/office/word/2010/wordprocessingGroup" xmlns:wpi="http://schemas.microsoft.com/office/word/2010/wordprocessingInk" xmlns:wne="http://schemas.microsoft.com/office/word/2006/wordml" xmlns:wps="http://schemas.microsoft.com/office/word/2010/wordprocessingShape" mc:Ignorable="w14 w15 w16se w16cid w16 w16cex wp14">
+  <w15:commentEx w15:paraId="2D49468E" w15:done="0"/>
+  <w15:commentEx w15:paraId="17A20682" w15:done="0"/>
+  <w15:commentEx w15:paraId="735ED4FF" w15:done="0"/>
+  <w15:commentEx w15:paraId="4864891A" w15:done="0"/>
   <w15:commentEx w15:paraId="77EE30C1" w15:done="0"/>
+  <w15:commentEx w15:paraId="2642DF96" w15:paraIdParent="77EE30C1" w15:done="0"/>
+  <w15:commentEx w15:paraId="5B3D96C8" w15:done="0"/>
   <w15:commentEx w15:paraId="1ED537AC" w15:done="0"/>
+  <w15:commentEx w15:paraId="4DF21C2C" w15:done="0"/>
   <w15:commentEx w15:paraId="2ED9FC58" w15:done="0"/>
   <w15:commentEx w15:paraId="264A4588" w15:done="0"/>
   <w15:commentEx w15:paraId="08731769" w15:done="0"/>
+  <w15:commentEx w15:paraId="171409C9" w15:done="0"/>
   <w15:commentEx w15:paraId="2F60FC1E" w15:done="0"/>
+  <w15:commentEx w15:paraId="1C57A3AF" w15:done="0"/>
+  <w15:commentEx w15:paraId="71138DFC" w15:done="0"/>
+  <w15:commentEx w15:paraId="6AF01D0E" w15:done="0"/>
   <w15:commentEx w15:paraId="24662614" w15:done="0"/>
   <w15:commentEx w15:paraId="1ABDB880" w15:done="0"/>
+  <w15:commentEx w15:paraId="47495528" w15:done="0"/>
 </w15:commentsEx>
 </file>
 
 <file path=word/commentsExtensible.xml><?xml version="1.0" encoding="utf-8"?>
 <w16cex:commentsExtensible xmlns:wpc="http://schemas.microsoft.com/office/word/2010/wordprocessingCanvas" xmlns:cx="http://schemas.microsoft.com/office/drawing/2014/chartex" xmlns:cx1="http://schemas.microsoft.com/office/drawing/2015/9/8/chartex" xmlns:cx2="http://schemas.microsoft.com/office/drawing/2015/10/21/chartex" xmlns:cx3="http://schemas.microsoft.com/office/drawing/2016/5/9/chartex" xmlns:cx4="http://schemas.microsoft.com/office/drawing/2016/5/10/chartex" xmlns:cx5="http://schemas.microsoft.com/office/drawing/2016/5/11/chartex" xmlns:cx6="http://schemas.microsoft.com/office/drawing/2016/5/12/chartex" xmlns:cx7="http://schemas.microsoft.com/office/drawing/2016/5/13/chartex" xmlns:cx8="http://schemas.microsoft.com/office/drawing/2016/5/14/chartex" xmlns:mc="http://schemas.openxmlformats.org/markup-compatibility/2006" xmlns:aink="http://schemas.microsoft.com/office/drawing/2016/ink" xmlns:am3d="http://schemas.microsoft.com/office/drawing/2017/model3d" xmlns:o="urn:schemas-microsoft-com:office:office" xmlns:r="http://schemas.openxmlformats.org/officeDocument/2006/relationships" xmlns:m="http://schemas.openxmlformats.org/officeDocument/2006/math" xmlns:v="urn:schemas-microsoft-com:vml" xmlns:wp14="http://schemas.microsoft.com/office/word/2010/wordprocessingDrawing" xmlns:wp="http://schemas.openxmlformats.org/drawingml/2006/wordprocessingDrawing" xmlns:w10="urn:schemas-microsoft-com:office:word" xmlns:w="http://schemas.openxmlformats.org/wordprocessingml/2006/main" xmlns:w14="http://schemas.microsoft.com/office/word/2010/wordml" xmlns:w15="http://schemas.microsoft.com/office/word/2012/wordml" xmlns:w16cex="http://schemas.microsoft.com/office/word/2018/wordml/cex" xmlns:w16cid="http://schemas.microsoft.com/office/word/2016/wordml/cid" xmlns:w16="http://schemas.microsoft.com/office/word/2018/wordml" xmlns:w16se="http://schemas.microsoft.com/office/word/2015/wordml/symex" xmlns:wpg="http://schemas.microsoft.com/office/word/2010/wordprocessingGroup" xmlns:wpi="http://schemas.microsoft.com/office/word/2010/wordprocessingInk" xmlns:wne="http://schemas.microsoft.com/office/word/2006/wordml" xmlns:wps="http://schemas.microsoft.com/office/word/2010/wordprocessingShape" mc:Ignorable="w14 w15 w16se w16cid w16 w16cex wp14">
+  <w16cex:commentExtensible w16cex:durableId="23E16A85" w16cex:dateUtc="2021-02-25T05:15:00Z"/>
   <w16cex:commentExtensible w16cex:durableId="23E12B1A" w16cex:dateUtc="2021-02-25T00:44:00Z"/>
+  <w16cex:commentExtensible w16cex:durableId="23E16912" w16cex:dateUtc="2021-02-25T05:08:00Z"/>
+  <w16cex:commentExtensible w16cex:durableId="23E16C56" w16cex:dateUtc="2021-02-25T05:22:00Z"/>
   <w16cex:commentExtensible w16cex:durableId="23E13186" w16cex:dateUtc="2021-02-25T01:11:00Z"/>
   <w16cex:commentExtensible w16cex:durableId="23E12E13" w16cex:dateUtc="2021-02-25T00:57:00Z"/>
   <w16cex:commentExtensible w16cex:durableId="23E12EB7" w16cex:dateUtc="2021-02-25T00:59:00Z"/>
@@ -8973,19 +8916,31 @@
 
 <file path=word/commentsIds.xml><?xml version="1.0" encoding="utf-8"?>
 <w16cid:commentsIds xmlns:wpc="http://schemas.microsoft.com/office/word/2010/wordprocessingCanvas" xmlns:cx="http://schemas.microsoft.com/office/drawing/2014/chartex" xmlns:cx1="http://schemas.microsoft.com/office/drawing/2015/9/8/chartex" xmlns:cx2="http://schemas.microsoft.com/office/drawing/2015/10/21/chartex" xmlns:cx3="http://schemas.microsoft.com/office/drawing/2016/5/9/chartex" xmlns:cx4="http://schemas.microsoft.com/office/drawing/2016/5/10/chartex" xmlns:cx5="http://schemas.microsoft.com/office/drawing/2016/5/11/chartex" xmlns:cx6="http://schemas.microsoft.com/office/drawing/2016/5/12/chartex" xmlns:cx7="http://schemas.microsoft.com/office/drawing/2016/5/13/chartex" xmlns:cx8="http://schemas.microsoft.com/office/drawing/2016/5/14/chartex" xmlns:mc="http://schemas.openxmlformats.org/markup-compatibility/2006" xmlns:aink="http://schemas.microsoft.com/office/drawing/2016/ink" xmlns:am3d="http://schemas.microsoft.com/office/drawing/2017/model3d" xmlns:o="urn:schemas-microsoft-com:office:office" xmlns:r="http://schemas.openxmlformats.org/officeDocument/2006/relationships" xmlns:m="http://schemas.openxmlformats.org/officeDocument/2006/math" xmlns:v="urn:schemas-microsoft-com:vml" xmlns:wp14="http://schemas.microsoft.com/office/word/2010/wordprocessingDrawing" xmlns:wp="http://schemas.openxmlformats.org/drawingml/2006/wordprocessingDrawing" xmlns:w10="urn:schemas-microsoft-com:office:word" xmlns:w="http://schemas.openxmlformats.org/wordprocessingml/2006/main" xmlns:w14="http://schemas.microsoft.com/office/word/2010/wordml" xmlns:w15="http://schemas.microsoft.com/office/word/2012/wordml" xmlns:w16cex="http://schemas.microsoft.com/office/word/2018/wordml/cex" xmlns:w16cid="http://schemas.microsoft.com/office/word/2016/wordml/cid" xmlns:w16="http://schemas.microsoft.com/office/word/2018/wordml" xmlns:w16se="http://schemas.microsoft.com/office/word/2015/wordml/symex" xmlns:wpg="http://schemas.microsoft.com/office/word/2010/wordprocessingGroup" xmlns:wpi="http://schemas.microsoft.com/office/word/2010/wordprocessingInk" xmlns:wne="http://schemas.microsoft.com/office/word/2006/wordml" xmlns:wps="http://schemas.microsoft.com/office/word/2010/wordprocessingShape" mc:Ignorable="w14 w15 w16se w16cid w16 w16cex wp14">
+  <w16cid:commentId w16cid:paraId="2D49468E" w16cid:durableId="23E1631C"/>
+  <w16cid:commentId w16cid:paraId="17A20682" w16cid:durableId="23E1631D"/>
+  <w16cid:commentId w16cid:paraId="735ED4FF" w16cid:durableId="23E1631E"/>
+  <w16cid:commentId w16cid:paraId="4864891A" w16cid:durableId="23E16A85"/>
   <w16cid:commentId w16cid:paraId="77EE30C1" w16cid:durableId="23E12B1A"/>
+  <w16cid:commentId w16cid:paraId="2642DF96" w16cid:durableId="23E16912"/>
+  <w16cid:commentId w16cid:paraId="5B3D96C8" w16cid:durableId="23E16C56"/>
   <w16cid:commentId w16cid:paraId="1ED537AC" w16cid:durableId="23E13186"/>
+  <w16cid:commentId w16cid:paraId="4DF21C2C" w16cid:durableId="23E16321"/>
   <w16cid:commentId w16cid:paraId="2ED9FC58" w16cid:durableId="23E12E13"/>
   <w16cid:commentId w16cid:paraId="264A4588" w16cid:durableId="23E12EB7"/>
   <w16cid:commentId w16cid:paraId="08731769" w16cid:durableId="23E13115"/>
+  <w16cid:commentId w16cid:paraId="171409C9" w16cid:durableId="23E16325"/>
   <w16cid:commentId w16cid:paraId="2F60FC1E" w16cid:durableId="23E131AC"/>
+  <w16cid:commentId w16cid:paraId="1C57A3AF" w16cid:durableId="23E16327"/>
+  <w16cid:commentId w16cid:paraId="71138DFC" w16cid:durableId="23E16328"/>
+  <w16cid:commentId w16cid:paraId="6AF01D0E" w16cid:durableId="23E16329"/>
   <w16cid:commentId w16cid:paraId="24662614" w16cid:durableId="23E13438"/>
   <w16cid:commentId w16cid:paraId="1ABDB880" w16cid:durableId="23E13533"/>
+  <w16cid:commentId w16cid:paraId="47495528" w16cid:durableId="23E1632C"/>
 </w16cid:commentsIds>
 </file>
 
 <file path=word/endnotes.xml><?xml version="1.0" encoding="utf-8"?>
-<w:endnotes xmlns:wpc="http://schemas.microsoft.com/office/word/2010/wordprocessingCanvas" xmlns:mc="http://schemas.openxmlformats.org/markup-compatibility/2006" xmlns:o="urn:schemas-microsoft-com:office:office" xmlns:r="http://schemas.openxmlformats.org/officeDocument/2006/relationships" xmlns:m="http://schemas.openxmlformats.org/officeDocument/2006/math" xmlns:v="urn:schemas-microsoft-com:vml" xmlns:wp14="http://schemas.microsoft.com/office/word/2010/wordprocessingDrawing" xmlns:wp="http://schemas.openxmlformats.org/drawingml/2006/wordprocessingDrawing" xmlns:w10="urn:schemas-microsoft-com:office:word" xmlns:w="http://schemas.openxmlformats.org/wordprocessingml/2006/main" xmlns:w14="http://schemas.microsoft.com/office/word/2010/wordml" xmlns:wpg="http://schemas.microsoft.com/office/word/2010/wordprocessingGroup" xmlns:wpi="http://schemas.microsoft.com/office/word/2010/wordprocessingInk" xmlns:wne="http://schemas.microsoft.com/office/word/2006/wordml" xmlns:wps="http://schemas.microsoft.com/office/word/2010/wordprocessingShape" mc:Ignorable="w14 wp14">
+<w:endnotes xmlns:wpc="http://schemas.microsoft.com/office/word/2010/wordprocessingCanvas" xmlns:cx="http://schemas.microsoft.com/office/drawing/2014/chartex" xmlns:cx1="http://schemas.microsoft.com/office/drawing/2015/9/8/chartex" xmlns:cx2="http://schemas.microsoft.com/office/drawing/2015/10/21/chartex" xmlns:cx3="http://schemas.microsoft.com/office/drawing/2016/5/9/chartex" xmlns:cx4="http://schemas.microsoft.com/office/drawing/2016/5/10/chartex" xmlns:cx5="http://schemas.microsoft.com/office/drawing/2016/5/11/chartex" xmlns:cx6="http://schemas.microsoft.com/office/drawing/2016/5/12/chartex" xmlns:cx7="http://schemas.microsoft.com/office/drawing/2016/5/13/chartex" xmlns:cx8="http://schemas.microsoft.com/office/drawing/2016/5/14/chartex" xmlns:mc="http://schemas.openxmlformats.org/markup-compatibility/2006" xmlns:aink="http://schemas.microsoft.com/office/drawing/2016/ink" xmlns:am3d="http://schemas.microsoft.com/office/drawing/2017/model3d" xmlns:o="urn:schemas-microsoft-com:office:office" xmlns:r="http://schemas.openxmlformats.org/officeDocument/2006/relationships" xmlns:m="http://schemas.openxmlformats.org/officeDocument/2006/math" xmlns:v="urn:schemas-microsoft-com:vml" xmlns:wp14="http://schemas.microsoft.com/office/word/2010/wordprocessingDrawing" xmlns:wp="http://schemas.openxmlformats.org/drawingml/2006/wordprocessingDrawing" xmlns:w10="urn:schemas-microsoft-com:office:word" xmlns:w="http://schemas.openxmlformats.org/wordprocessingml/2006/main" xmlns:w14="http://schemas.microsoft.com/office/word/2010/wordml" xmlns:w15="http://schemas.microsoft.com/office/word/2012/wordml" xmlns:w16cex="http://schemas.microsoft.com/office/word/2018/wordml/cex" xmlns:w16cid="http://schemas.microsoft.com/office/word/2016/wordml/cid" xmlns:w16="http://schemas.microsoft.com/office/word/2018/wordml" xmlns:w16se="http://schemas.microsoft.com/office/word/2015/wordml/symex" xmlns:wpg="http://schemas.microsoft.com/office/word/2010/wordprocessingGroup" xmlns:wpi="http://schemas.microsoft.com/office/word/2010/wordprocessingInk" xmlns:wne="http://schemas.microsoft.com/office/word/2006/wordml" xmlns:wps="http://schemas.microsoft.com/office/word/2010/wordprocessingShape" mc:Ignorable="w14 w15 w16se w16cid w16 w16cex wp14">
   <w:endnote w:type="separator" w:id="-1">
     <w:p>
       <w:pPr>
@@ -9010,7 +8965,7 @@
 </file>
 
 <file path=word/footnotes.xml><?xml version="1.0" encoding="utf-8"?>
-<w:footnotes xmlns:wpc="http://schemas.microsoft.com/office/word/2010/wordprocessingCanvas" xmlns:mc="http://schemas.openxmlformats.org/markup-compatibility/2006" xmlns:o="urn:schemas-microsoft-com:office:office" xmlns:r="http://schemas.openxmlformats.org/officeDocument/2006/relationships" xmlns:m="http://schemas.openxmlformats.org/officeDocument/2006/math" xmlns:v="urn:schemas-microsoft-com:vml" xmlns:wp14="http://schemas.microsoft.com/office/word/2010/wordprocessingDrawing" xmlns:wp="http://schemas.openxmlformats.org/drawingml/2006/wordprocessingDrawing" xmlns:w10="urn:schemas-microsoft-com:office:word" xmlns:w="http://schemas.openxmlformats.org/wordprocessingml/2006/main" xmlns:w14="http://schemas.microsoft.com/office/word/2010/wordml" xmlns:wpg="http://schemas.microsoft.com/office/word/2010/wordprocessingGroup" xmlns:wpi="http://schemas.microsoft.com/office/word/2010/wordprocessingInk" xmlns:wne="http://schemas.microsoft.com/office/word/2006/wordml" xmlns:wps="http://schemas.microsoft.com/office/word/2010/wordprocessingShape" mc:Ignorable="w14 wp14">
+<w:footnotes xmlns:wpc="http://schemas.microsoft.com/office/word/2010/wordprocessingCanvas" xmlns:cx="http://schemas.microsoft.com/office/drawing/2014/chartex" xmlns:cx1="http://schemas.microsoft.com/office/drawing/2015/9/8/chartex" xmlns:cx2="http://schemas.microsoft.com/office/drawing/2015/10/21/chartex" xmlns:cx3="http://schemas.microsoft.com/office/drawing/2016/5/9/chartex" xmlns:cx4="http://schemas.microsoft.com/office/drawing/2016/5/10/chartex" xmlns:cx5="http://schemas.microsoft.com/office/drawing/2016/5/11/chartex" xmlns:cx6="http://schemas.microsoft.com/office/drawing/2016/5/12/chartex" xmlns:cx7="http://schemas.microsoft.com/office/drawing/2016/5/13/chartex" xmlns:cx8="http://schemas.microsoft.com/office/drawing/2016/5/14/chartex" xmlns:mc="http://schemas.openxmlformats.org/markup-compatibility/2006" xmlns:aink="http://schemas.microsoft.com/office/drawing/2016/ink" xmlns:am3d="http://schemas.microsoft.com/office/drawing/2017/model3d" xmlns:o="urn:schemas-microsoft-com:office:office" xmlns:r="http://schemas.openxmlformats.org/officeDocument/2006/relationships" xmlns:m="http://schemas.openxmlformats.org/officeDocument/2006/math" xmlns:v="urn:schemas-microsoft-com:vml" xmlns:wp14="http://schemas.microsoft.com/office/word/2010/wordprocessingDrawing" xmlns:wp="http://schemas.openxmlformats.org/drawingml/2006/wordprocessingDrawing" xmlns:w10="urn:schemas-microsoft-com:office:word" xmlns:w="http://schemas.openxmlformats.org/wordprocessingml/2006/main" xmlns:w14="http://schemas.microsoft.com/office/word/2010/wordml" xmlns:w15="http://schemas.microsoft.com/office/word/2012/wordml" xmlns:w16cex="http://schemas.microsoft.com/office/word/2018/wordml/cex" xmlns:w16cid="http://schemas.microsoft.com/office/word/2016/wordml/cid" xmlns:w16="http://schemas.microsoft.com/office/word/2018/wordml" xmlns:w16se="http://schemas.microsoft.com/office/word/2015/wordml/symex" xmlns:wpg="http://schemas.microsoft.com/office/word/2010/wordprocessingGroup" xmlns:wpi="http://schemas.microsoft.com/office/word/2010/wordprocessingInk" xmlns:wne="http://schemas.microsoft.com/office/word/2006/wordml" xmlns:wps="http://schemas.microsoft.com/office/word/2010/wordprocessingShape" mc:Ignorable="w14 w15 w16se w16cid w16 w16cex wp14">
   <w:footnote w:type="separator" w:id="-1">
     <w:p>
       <w:pPr>
@@ -9035,7 +8990,7 @@
 </file>
 
 <file path=word/header1.xml><?xml version="1.0" encoding="utf-8"?>
-<w:hdr xmlns:wpc="http://schemas.microsoft.com/office/word/2010/wordprocessingCanvas" xmlns:mc="http://schemas.openxmlformats.org/markup-compatibility/2006" xmlns:o="urn:schemas-microsoft-com:office:office" xmlns:r="http://schemas.openxmlformats.org/officeDocument/2006/relationships" xmlns:m="http://schemas.openxmlformats.org/officeDocument/2006/math" xmlns:v="urn:schemas-microsoft-com:vml" xmlns:wp14="http://schemas.microsoft.com/office/word/2010/wordprocessingDrawing" xmlns:wp="http://schemas.openxmlformats.org/drawingml/2006/wordprocessingDrawing" xmlns:w10="urn:schemas-microsoft-com:office:word" xmlns:w="http://schemas.openxmlformats.org/wordprocessingml/2006/main" xmlns:w14="http://schemas.microsoft.com/office/word/2010/wordml" xmlns:wpg="http://schemas.microsoft.com/office/word/2010/wordprocessingGroup" xmlns:wpi="http://schemas.microsoft.com/office/word/2010/wordprocessingInk" xmlns:wne="http://schemas.microsoft.com/office/word/2006/wordml" xmlns:wps="http://schemas.microsoft.com/office/word/2010/wordprocessingShape" mc:Ignorable="w14 wp14">
+<w:hdr xmlns:wpc="http://schemas.microsoft.com/office/word/2010/wordprocessingCanvas" xmlns:cx="http://schemas.microsoft.com/office/drawing/2014/chartex" xmlns:cx1="http://schemas.microsoft.com/office/drawing/2015/9/8/chartex" xmlns:cx2="http://schemas.microsoft.com/office/drawing/2015/10/21/chartex" xmlns:cx3="http://schemas.microsoft.com/office/drawing/2016/5/9/chartex" xmlns:cx4="http://schemas.microsoft.com/office/drawing/2016/5/10/chartex" xmlns:cx5="http://schemas.microsoft.com/office/drawing/2016/5/11/chartex" xmlns:cx6="http://schemas.microsoft.com/office/drawing/2016/5/12/chartex" xmlns:cx7="http://schemas.microsoft.com/office/drawing/2016/5/13/chartex" xmlns:cx8="http://schemas.microsoft.com/office/drawing/2016/5/14/chartex" xmlns:mc="http://schemas.openxmlformats.org/markup-compatibility/2006" xmlns:aink="http://schemas.microsoft.com/office/drawing/2016/ink" xmlns:am3d="http://schemas.microsoft.com/office/drawing/2017/model3d" xmlns:o="urn:schemas-microsoft-com:office:office" xmlns:r="http://schemas.openxmlformats.org/officeDocument/2006/relationships" xmlns:m="http://schemas.openxmlformats.org/officeDocument/2006/math" xmlns:v="urn:schemas-microsoft-com:vml" xmlns:wp14="http://schemas.microsoft.com/office/word/2010/wordprocessingDrawing" xmlns:wp="http://schemas.openxmlformats.org/drawingml/2006/wordprocessingDrawing" xmlns:w10="urn:schemas-microsoft-com:office:word" xmlns:w="http://schemas.openxmlformats.org/wordprocessingml/2006/main" xmlns:w14="http://schemas.microsoft.com/office/word/2010/wordml" xmlns:w15="http://schemas.microsoft.com/office/word/2012/wordml" xmlns:w16cex="http://schemas.microsoft.com/office/word/2018/wordml/cex" xmlns:w16cid="http://schemas.microsoft.com/office/word/2016/wordml/cid" xmlns:w16="http://schemas.microsoft.com/office/word/2018/wordml" xmlns:w16se="http://schemas.microsoft.com/office/word/2015/wordml/symex" xmlns:wpg="http://schemas.microsoft.com/office/word/2010/wordprocessingGroup" xmlns:wpi="http://schemas.microsoft.com/office/word/2010/wordprocessingInk" xmlns:wne="http://schemas.microsoft.com/office/word/2006/wordml" xmlns:wps="http://schemas.microsoft.com/office/word/2010/wordprocessingShape" mc:Ignorable="w14 w15 w16se w16cid w16 w16cex wp14">
   <w:p>
     <w:pPr>
       <w:pStyle w:val="Header"/>
@@ -9068,8 +9023,8 @@
 </file>
 
 <file path=word/numbering.xml><?xml version="1.0" encoding="utf-8"?>
-<w:numbering xmlns:wpc="http://schemas.microsoft.com/office/word/2010/wordprocessingCanvas" xmlns:mc="http://schemas.openxmlformats.org/markup-compatibility/2006" xmlns:o="urn:schemas-microsoft-com:office:office" xmlns:r="http://schemas.openxmlformats.org/officeDocument/2006/relationships" xmlns:m="http://schemas.openxmlformats.org/officeDocument/2006/math" xmlns:v="urn:schemas-microsoft-com:vml" xmlns:wp14="http://schemas.microsoft.com/office/word/2010/wordprocessingDrawing" xmlns:wp="http://schemas.openxmlformats.org/drawingml/2006/wordprocessingDrawing" xmlns:w10="urn:schemas-microsoft-com:office:word" xmlns:w="http://schemas.openxmlformats.org/wordprocessingml/2006/main" xmlns:w14="http://schemas.microsoft.com/office/word/2010/wordml" xmlns:wpg="http://schemas.microsoft.com/office/word/2010/wordprocessingGroup" xmlns:wpi="http://schemas.microsoft.com/office/word/2010/wordprocessingInk" xmlns:wne="http://schemas.microsoft.com/office/word/2006/wordml" xmlns:wps="http://schemas.microsoft.com/office/word/2010/wordprocessingShape" mc:Ignorable="w14 wp14">
-  <w:abstractNum w:abstractNumId="0">
+<w:numbering xmlns:wpc="http://schemas.microsoft.com/office/word/2010/wordprocessingCanvas" xmlns:cx="http://schemas.microsoft.com/office/drawing/2014/chartex" xmlns:cx1="http://schemas.microsoft.com/office/drawing/2015/9/8/chartex" xmlns:cx2="http://schemas.microsoft.com/office/drawing/2015/10/21/chartex" xmlns:cx3="http://schemas.microsoft.com/office/drawing/2016/5/9/chartex" xmlns:cx4="http://schemas.microsoft.com/office/drawing/2016/5/10/chartex" xmlns:cx5="http://schemas.microsoft.com/office/drawing/2016/5/11/chartex" xmlns:cx6="http://schemas.microsoft.com/office/drawing/2016/5/12/chartex" xmlns:cx7="http://schemas.microsoft.com/office/drawing/2016/5/13/chartex" xmlns:cx8="http://schemas.microsoft.com/office/drawing/2016/5/14/chartex" xmlns:mc="http://schemas.openxmlformats.org/markup-compatibility/2006" xmlns:aink="http://schemas.microsoft.com/office/drawing/2016/ink" xmlns:am3d="http://schemas.microsoft.com/office/drawing/2017/model3d" xmlns:o="urn:schemas-microsoft-com:office:office" xmlns:r="http://schemas.openxmlformats.org/officeDocument/2006/relationships" xmlns:m="http://schemas.openxmlformats.org/officeDocument/2006/math" xmlns:v="urn:schemas-microsoft-com:vml" xmlns:wp14="http://schemas.microsoft.com/office/word/2010/wordprocessingDrawing" xmlns:wp="http://schemas.openxmlformats.org/drawingml/2006/wordprocessingDrawing" xmlns:w10="urn:schemas-microsoft-com:office:word" xmlns:w="http://schemas.openxmlformats.org/wordprocessingml/2006/main" xmlns:w14="http://schemas.microsoft.com/office/word/2010/wordml" xmlns:w15="http://schemas.microsoft.com/office/word/2012/wordml" xmlns:w16cex="http://schemas.microsoft.com/office/word/2018/wordml/cex" xmlns:w16cid="http://schemas.microsoft.com/office/word/2016/wordml/cid" xmlns:w16="http://schemas.microsoft.com/office/word/2018/wordml" xmlns:w16se="http://schemas.microsoft.com/office/word/2015/wordml/symex" xmlns:wpg="http://schemas.microsoft.com/office/word/2010/wordprocessingGroup" xmlns:wpi="http://schemas.microsoft.com/office/word/2010/wordprocessingInk" xmlns:wne="http://schemas.microsoft.com/office/word/2006/wordml" xmlns:wps="http://schemas.microsoft.com/office/word/2010/wordprocessingShape" mc:Ignorable="w14 w15 w16se w16cid w16 w16cex wp14">
+  <w:abstractNum w:abstractNumId="0" w15:restartNumberingAfterBreak="0">
     <w:nsid w:val="020B1FBB"/>
     <w:multiLevelType w:val="hybridMultilevel"/>
     <w:tmpl w:val="F5B84780"/>
@@ -9182,7 +9137,7 @@
       </w:rPr>
     </w:lvl>
   </w:abstractNum>
-  <w:abstractNum w:abstractNumId="1">
+  <w:abstractNum w:abstractNumId="1" w15:restartNumberingAfterBreak="0">
     <w:nsid w:val="1FF10A8A"/>
     <w:multiLevelType w:val="hybridMultilevel"/>
     <w:tmpl w:val="2DC40520"/>
@@ -9295,7 +9250,7 @@
       </w:rPr>
     </w:lvl>
   </w:abstractNum>
-  <w:abstractNum w:abstractNumId="2">
+  <w:abstractNum w:abstractNumId="2" w15:restartNumberingAfterBreak="0">
     <w:nsid w:val="3CD335E4"/>
     <w:multiLevelType w:val="hybridMultilevel"/>
     <w:tmpl w:val="58A2AD0C"/>
@@ -9412,7 +9367,7 @@
       </w:rPr>
     </w:lvl>
   </w:abstractNum>
-  <w:abstractNum w:abstractNumId="3">
+  <w:abstractNum w:abstractNumId="3" w15:restartNumberingAfterBreak="0">
     <w:nsid w:val="53372A8C"/>
     <w:multiLevelType w:val="multilevel"/>
     <w:tmpl w:val="04090021"/>
@@ -9525,7 +9480,7 @@
       </w:rPr>
     </w:lvl>
   </w:abstractNum>
-  <w:abstractNum w:abstractNumId="4">
+  <w:abstractNum w:abstractNumId="4" w15:restartNumberingAfterBreak="0">
     <w:nsid w:val="5C7E05EB"/>
     <w:multiLevelType w:val="multilevel"/>
     <w:tmpl w:val="0409001D"/>
@@ -9611,7 +9566,7 @@
       </w:pPr>
     </w:lvl>
   </w:abstractNum>
-  <w:abstractNum w:abstractNumId="5">
+  <w:abstractNum w:abstractNumId="5" w15:restartNumberingAfterBreak="0">
     <w:nsid w:val="5ED307DE"/>
     <w:multiLevelType w:val="hybridMultilevel"/>
     <w:tmpl w:val="9D20404A"/>
@@ -9755,6 +9710,9 @@
 
 <file path=word/people.xml><?xml version="1.0" encoding="utf-8"?>
 <w15:people xmlns:wpc="http://schemas.microsoft.com/office/word/2010/wordprocessingCanvas" xmlns:cx="http://schemas.microsoft.com/office/drawing/2014/chartex" xmlns:cx1="http://schemas.microsoft.com/office/drawing/2015/9/8/chartex" xmlns:cx2="http://schemas.microsoft.com/office/drawing/2015/10/21/chartex" xmlns:cx3="http://schemas.microsoft.com/office/drawing/2016/5/9/chartex" xmlns:cx4="http://schemas.microsoft.com/office/drawing/2016/5/10/chartex" xmlns:cx5="http://schemas.microsoft.com/office/drawing/2016/5/11/chartex" xmlns:cx6="http://schemas.microsoft.com/office/drawing/2016/5/12/chartex" xmlns:cx7="http://schemas.microsoft.com/office/drawing/2016/5/13/chartex" xmlns:cx8="http://schemas.microsoft.com/office/drawing/2016/5/14/chartex" xmlns:mc="http://schemas.openxmlformats.org/markup-compatibility/2006" xmlns:aink="http://schemas.microsoft.com/office/drawing/2016/ink" xmlns:am3d="http://schemas.microsoft.com/office/drawing/2017/model3d" xmlns:o="urn:schemas-microsoft-com:office:office" xmlns:r="http://schemas.openxmlformats.org/officeDocument/2006/relationships" xmlns:m="http://schemas.openxmlformats.org/officeDocument/2006/math" xmlns:v="urn:schemas-microsoft-com:vml" xmlns:wp14="http://schemas.microsoft.com/office/word/2010/wordprocessingDrawing" xmlns:wp="http://schemas.openxmlformats.org/drawingml/2006/wordprocessingDrawing" xmlns:w10="urn:schemas-microsoft-com:office:word" xmlns:w="http://schemas.openxmlformats.org/wordprocessingml/2006/main" xmlns:w14="http://schemas.microsoft.com/office/word/2010/wordml" xmlns:w15="http://schemas.microsoft.com/office/word/2012/wordml" xmlns:w16cex="http://schemas.microsoft.com/office/word/2018/wordml/cex" xmlns:w16cid="http://schemas.microsoft.com/office/word/2016/wordml/cid" xmlns:w16="http://schemas.microsoft.com/office/word/2018/wordml" xmlns:w16se="http://schemas.microsoft.com/office/word/2015/wordml/symex" xmlns:wpg="http://schemas.microsoft.com/office/word/2010/wordprocessingGroup" xmlns:wpi="http://schemas.microsoft.com/office/word/2010/wordprocessingInk" xmlns:wne="http://schemas.microsoft.com/office/word/2006/wordml" xmlns:wps="http://schemas.microsoft.com/office/word/2010/wordprocessingShape" mc:Ignorable="w14 w15 w16se w16cid w16 w16cex wp14">
+  <w15:person w15:author="Li Liang">
+    <w15:presenceInfo w15:providerId="Windows Live" w15:userId="328939c60a5ba37c"/>
+  </w15:person>
   <w15:person w15:author="Yang, Yaping">
     <w15:presenceInfo w15:providerId="None" w15:userId="Yang, Yaping"/>
   </w15:person>
@@ -9762,7 +9720,7 @@
 </file>
 
 <file path=word/styles.xml><?xml version="1.0" encoding="utf-8"?>
-<w:styles xmlns:mc="http://schemas.openxmlformats.org/markup-compatibility/2006" xmlns:r="http://schemas.openxmlformats.org/officeDocument/2006/relationships" xmlns:w="http://schemas.openxmlformats.org/wordprocessingml/2006/main" xmlns:w14="http://schemas.microsoft.com/office/word/2010/wordml" mc:Ignorable="w14">
+<w:styles xmlns:mc="http://schemas.openxmlformats.org/markup-compatibility/2006" xmlns:r="http://schemas.openxmlformats.org/officeDocument/2006/relationships" xmlns:w="http://schemas.openxmlformats.org/wordprocessingml/2006/main" xmlns:w14="http://schemas.microsoft.com/office/word/2010/wordml" xmlns:w15="http://schemas.microsoft.com/office/word/2012/wordml" xmlns:w16cex="http://schemas.microsoft.com/office/word/2018/wordml/cex" xmlns:w16cid="http://schemas.microsoft.com/office/word/2016/wordml/cid" xmlns:w16="http://schemas.microsoft.com/office/word/2018/wordml" xmlns:w16se="http://schemas.microsoft.com/office/word/2015/wordml/symex" mc:Ignorable="w14 w15 w16se w16cid w16 w16cex">
   <w:docDefaults>
     <w:rPrDefault>
       <w:rPr>
@@ -9778,503 +9736,383 @@
       </w:pPr>
     </w:pPrDefault>
   </w:docDefaults>
-  <w:latentStyles w:defLockedState="0" w:defUIPriority="99" w:defSemiHidden="1" w:defUnhideWhenUsed="1" w:defQFormat="0" w:count="267">
-    <w:lsdException w:name="Normal" w:semiHidden="0" w:uiPriority="0" w:unhideWhenUsed="0" w:qFormat="1"/>
-    <w:lsdException w:name="heading 1" w:semiHidden="0" w:uiPriority="9" w:unhideWhenUsed="0" w:qFormat="1"/>
-    <w:lsdException w:name="heading 2" w:uiPriority="9" w:qFormat="1"/>
-    <w:lsdException w:name="heading 3" w:uiPriority="9" w:qFormat="1"/>
-    <w:lsdException w:name="heading 4" w:uiPriority="9" w:qFormat="1"/>
-    <w:lsdException w:name="heading 5" w:uiPriority="9" w:qFormat="1"/>
-    <w:lsdException w:name="heading 6" w:uiPriority="9" w:qFormat="1"/>
-    <w:lsdException w:name="heading 7" w:uiPriority="9" w:qFormat="1"/>
-    <w:lsdException w:name="heading 8" w:uiPriority="9" w:qFormat="1"/>
-    <w:lsdException w:name="heading 9" w:uiPriority="9" w:qFormat="1"/>
-    <w:lsdException w:name="toc 1" w:uiPriority="39"/>
-    <w:lsdException w:name="toc 2" w:uiPriority="39"/>
-    <w:lsdException w:name="toc 3" w:uiPriority="39"/>
-    <w:lsdException w:name="toc 4" w:uiPriority="39"/>
-    <w:lsdException w:name="toc 5" w:uiPriority="39"/>
-    <w:lsdException w:name="toc 6" w:uiPriority="39"/>
-    <w:lsdException w:name="toc 7" w:uiPriority="39"/>
-    <w:lsdException w:name="toc 8" w:uiPriority="39"/>
-    <w:lsdException w:name="toc 9" w:uiPriority="39"/>
-    <w:lsdException w:name="caption" w:uiPriority="35" w:qFormat="1"/>
-    <w:lsdException w:name="Title" w:semiHidden="0" w:uiPriority="10" w:unhideWhenUsed="0" w:qFormat="1"/>
-    <w:lsdException w:name="Default Paragraph Font" w:uiPriority="1"/>
-    <w:lsdException w:name="Subtitle" w:semiHidden="0" w:uiPriority="11" w:unhideWhenUsed="0" w:qFormat="1"/>
-    <w:lsdException w:name="Strong" w:semiHidden="0" w:uiPriority="22" w:unhideWhenUsed="0" w:qFormat="1"/>
-    <w:lsdException w:name="Emphasis" w:semiHidden="0" w:uiPriority="20" w:unhideWhenUsed="0" w:qFormat="1"/>
-    <w:lsdException w:name="Table Grid" w:semiHidden="0" w:uiPriority="39" w:unhideWhenUsed="0"/>
-    <w:lsdException w:name="Placeholder Text" w:unhideWhenUsed="0"/>
-    <w:lsdException w:name="No Spacing" w:semiHidden="0" w:uiPriority="1" w:unhideWhenUsed="0" w:qFormat="1"/>
-    <w:lsdException w:name="Light Shading" w:semiHidden="0" w:uiPriority="60" w:unhideWhenUsed="0"/>
-    <w:lsdException w:name="Light List" w:semiHidden="0" w:uiPriority="61" w:unhideWhenUsed="0"/>
-    <w:lsdException w:name="Light Grid" w:semiHidden="0" w:uiPriority="62" w:unhideWhenUsed="0"/>
-    <w:lsdException w:name="Medium Shading 1" w:semiHidden="0" w:uiPriority="63" w:unhideWhenUsed="0"/>
-    <w:lsdException w:name="Medium Shading 2" w:semiHidden="0" w:uiPriority="64" w:unhideWhenUsed="0"/>
-    <w:lsdException w:name="Medium List 1" w:semiHidden="0" w:uiPriority="65" w:unhideWhenUsed="0"/>
-    <w:lsdException w:name="Medium List 2" w:semiHidden="0" w:uiPriority="66" w:unhideWhenUsed="0"/>
-    <w:lsdException w:name="Medium Grid 1" w:semiHidden="0" w:uiPriority="67" w:unhideWhenUsed="0"/>
-    <w:lsdException w:name="Medium Grid 2" w:semiHidden="0" w:uiPriority="68" w:unhideWhenUsed="0"/>
-    <w:lsdException w:name="Medium Grid 3" w:semiHidden="0" w:uiPriority="69" w:unhideWhenUsed="0"/>
-    <w:lsdException w:name="Dark List" w:semiHidden="0" w:uiPriority="70" w:unhideWhenUsed="0"/>
-    <w:lsdException w:name="Colorful Shading" w:semiHidden="0" w:uiPriority="71" w:unhideWhenUsed="0"/>
-    <w:lsdException w:name="Colorful List" w:semiHidden="0" w:uiPriority="72" w:unhideWhenUsed="0"/>
-    <w:lsdException w:name="Colorful Grid" w:semiHidden="0" w:uiPriority="73" w:unhideWhenUsed="0"/>
-    <w:lsdException w:name="Light Shading Accent 1" w:semiHidden="0" w:uiPriority="60" w:unhideWhenUsed="0"/>
-    <w:lsdException w:name="Light List Accent 1" w:semiHidden="0" w:uiPriority="61" w:unhideWhenUsed="0"/>
-    <w:lsdException w:name="Light Grid Accent 1" w:semiHidden="0" w:uiPriority="62" w:unhideWhenUsed="0"/>
-    <w:lsdException w:name="Medium Shading 1 Accent 1" w:semiHidden="0" w:uiPriority="63" w:unhideWhenUsed="0"/>
-    <w:lsdException w:name="Medium Shading 2 Accent 1" w:semiHidden="0" w:uiPriority="64" w:unhideWhenUsed="0"/>
-    <w:lsdException w:name="Medium List 1 Accent 1" w:semiHidden="0" w:uiPriority="65" w:unhideWhenUsed="0"/>
-    <w:lsdException w:name="Revision" w:unhideWhenUsed="0"/>
-    <w:lsdException w:name="List Paragraph" w:semiHidden="0" w:uiPriority="34" w:unhideWhenUsed="0" w:qFormat="1"/>
-    <w:lsdException w:name="Quote" w:semiHidden="0" w:uiPriority="29" w:unhideWhenUsed="0" w:qFormat="1"/>
-    <w:lsdException w:name="Intense Quote" w:semiHidden="0" w:uiPriority="30" w:unhideWhenUsed="0" w:qFormat="1"/>
-    <w:lsdException w:name="Medium List 2 Accent 1" w:semiHidden="0" w:uiPriority="66" w:unhideWhenUsed="0"/>
-    <w:lsdException w:name="Medium Grid 1 Accent 1" w:semiHidden="0" w:uiPriority="67" w:unhideWhenUsed="0"/>
-    <w:lsdException w:name="Medium Grid 2 Accent 1" w:semiHidden="0" w:uiPriority="68" w:unhideWhenUsed="0"/>
-    <w:lsdException w:name="Medium Grid 3 Accent 1" w:semiHidden="0" w:uiPriority="69" w:unhideWhenUsed="0"/>
-    <w:lsdException w:name="Dark List Accent 1" w:semiHidden="0" w:uiPriority="70" w:unhideWhenUsed="0"/>
-    <w:lsdException w:name="Colorful Shading Accent 1" w:semiHidden="0" w:uiPriority="71" w:unhideWhenUsed="0"/>
-    <w:lsdException w:name="Colorful List Accent 1" w:semiHidden="0" w:uiPriority="72" w:unhideWhenUsed="0"/>
-    <w:lsdException w:name="Colorful Grid Accent 1" w:semiHidden="0" w:uiPriority="73" w:unhideWhenUsed="0"/>
-    <w:lsdException w:name="Light Shading Accent 2" w:semiHidden="0" w:uiPriority="60" w:unhideWhenUsed="0"/>
-    <w:lsdException w:name="Light List Accent 2" w:semiHidden="0" w:uiPriority="61" w:unhideWhenUsed="0"/>
-    <w:lsdException w:name="Light Grid Accent 2" w:semiHidden="0" w:uiPriority="62" w:unhideWhenUsed="0"/>
-    <w:lsdException w:name="Medium Shading 1 Accent 2" w:semiHidden="0" w:uiPriority="63" w:unhideWhenUsed="0"/>
-    <w:lsdException w:name="Medium Shading 2 Accent 2" w:semiHidden="0" w:uiPriority="64" w:unhideWhenUsed="0"/>
-    <w:lsdException w:name="Medium List 1 Accent 2" w:semiHidden="0" w:uiPriority="65" w:unhideWhenUsed="0"/>
-    <w:lsdException w:name="Medium List 2 Accent 2" w:semiHidden="0" w:uiPriority="66" w:unhideWhenUsed="0"/>
-    <w:lsdException w:name="Medium Grid 1 Accent 2" w:semiHidden="0" w:uiPriority="67" w:unhideWhenUsed="0"/>
-    <w:lsdException w:name="Medium Grid 2 Accent 2" w:semiHidden="0" w:uiPriority="68" w:unhideWhenUsed="0"/>
-    <w:lsdException w:name="Medium Grid 3 Accent 2" w:semiHidden="0" w:uiPriority="69" w:unhideWhenUsed="0"/>
-    <w:lsdException w:name="Dark List Accent 2" w:semiHidden="0" w:uiPriority="70" w:unhideWhenUsed="0"/>
-    <w:lsdException w:name="Colorful Shading Accent 2" w:semiHidden="0" w:uiPriority="71" w:unhideWhenUsed="0"/>
-    <w:lsdException w:name="Colorful List Accent 2" w:semiHidden="0" w:uiPriority="72" w:unhideWhenUsed="0"/>
-    <w:lsdException w:name="Colorful Grid Accent 2" w:semiHidden="0" w:uiPriority="73" w:unhideWhenUsed="0"/>
-    <w:lsdException w:name="Light Shading Accent 3" w:semiHidden="0" w:uiPriority="60" w:unhideWhenUsed="0"/>
-    <w:lsdException w:name="Light List Accent 3" w:semiHidden="0" w:uiPriority="61" w:unhideWhenUsed="0"/>
-    <w:lsdException w:name="Light Grid Accent 3" w:semiHidden="0" w:uiPriority="62" w:unhideWhenUsed="0"/>
-    <w:lsdException w:name="Medium Shading 1 Accent 3" w:semiHidden="0" w:uiPriority="63" w:unhideWhenUsed="0"/>
-    <w:lsdException w:name="Medium Shading 2 Accent 3" w:semiHidden="0" w:uiPriority="64" w:unhideWhenUsed="0"/>
-    <w:lsdException w:name="Medium List 1 Accent 3" w:semiHidden="0" w:uiPriority="65" w:unhideWhenUsed="0"/>
-    <w:lsdException w:name="Medium List 2 Accent 3" w:semiHidden="0" w:uiPriority="66" w:unhideWhenUsed="0"/>
-    <w:lsdException w:name="Medium Grid 1 Accent 3" w:semiHidden="0" w:uiPriority="67" w:unhideWhenUsed="0"/>
-    <w:lsdException w:name="Medium Grid 2 Accent 3" w:semiHidden="0" w:uiPriority="68" w:unhideWhenUsed="0"/>
-    <w:lsdException w:name="Medium Grid 3 Accent 3" w:semiHidden="0" w:uiPriority="69" w:unhideWhenUsed="0"/>
-    <w:lsdException w:name="Dark List Accent 3" w:semiHidden="0" w:uiPriority="70" w:unhideWhenUsed="0"/>
-    <w:lsdException w:name="Colorful Shading Accent 3" w:semiHidden="0" w:uiPriority="71" w:unhideWhenUsed="0"/>
-    <w:lsdException w:name="Colorful List Accent 3" w:semiHidden="0" w:uiPriority="72" w:unhideWhenUsed="0"/>
-    <w:lsdException w:name="Colorful Grid Accent 3" w:semiHidden="0" w:uiPriority="73" w:unhideWhenUsed="0"/>
-    <w:lsdException w:name="Light Shading Accent 4" w:semiHidden="0" w:uiPriority="60" w:unhideWhenUsed="0"/>
-    <w:lsdException w:name="Light List Accent 4" w:semiHidden="0" w:uiPriority="61" w:unhideWhenUsed="0"/>
-    <w:lsdException w:name="Light Grid Accent 4" w:semiHidden="0" w:uiPriority="62" w:unhideWhenUsed="0"/>
-    <w:lsdException w:name="Medium Shading 1 Accent 4" w:semiHidden="0" w:uiPriority="63" w:unhideWhenUsed="0"/>
-    <w:lsdException w:name="Medium Shading 2 Accent 4" w:semiHidden="0" w:uiPriority="64" w:unhideWhenUsed="0"/>
-    <w:lsdException w:name="Medium List 1 Accent 4" w:semiHidden="0" w:uiPriority="65" w:unhideWhenUsed="0"/>
-    <w:lsdException w:name="Medium List 2 Accent 4" w:semiHidden="0" w:uiPriority="66" w:unhideWhenUsed="0"/>
-    <w:lsdException w:name="Medium Grid 1 Accent 4" w:semiHidden="0" w:uiPriority="67" w:unhideWhenUsed="0"/>
-    <w:lsdException w:name="Medium Grid 2 Accent 4" w:semiHidden="0" w:uiPriority="68" w:unhideWhenUsed="0"/>
-    <w:lsdException w:name="Medium Grid 3 Accent 4" w:semiHidden="0" w:uiPriority="69" w:unhideWhenUsed="0"/>
-    <w:lsdException w:name="Dark List Accent 4" w:semiHidden="0" w:uiPriority="70" w:unhideWhenUsed="0"/>
-    <w:lsdException w:name="Colorful Shading Accent 4" w:semiHidden="0" w:uiPriority="71" w:unhideWhenUsed="0"/>
-    <w:lsdException w:name="Colorful List Accent 4" w:semiHidden="0" w:uiPriority="72" w:unhideWhenUsed="0"/>
-    <w:lsdException w:name="Colorful Grid Accent 4" w:semiHidden="0" w:uiPriority="73" w:unhideWhenUsed="0"/>
-    <w:lsdException w:name="Light Shading Accent 5" w:semiHidden="0" w:uiPriority="60" w:unhideWhenUsed="0"/>
-    <w:lsdException w:name="Light List Accent 5" w:semiHidden="0" w:uiPriority="61" w:unhideWhenUsed="0"/>
-    <w:lsdException w:name="Light Grid Accent 5" w:semiHidden="0" w:uiPriority="62" w:unhideWhenUsed="0"/>
-    <w:lsdException w:name="Medium Shading 1 Accent 5" w:semiHidden="0" w:uiPriority="63" w:unhideWhenUsed="0"/>
-    <w:lsdException w:name="Medium Shading 2 Accent 5" w:semiHidden="0" w:uiPriority="64" w:unhideWhenUsed="0"/>
-    <w:lsdException w:name="Medium List 1 Accent 5" w:semiHidden="0" w:uiPriority="65" w:unhideWhenUsed="0"/>
-    <w:lsdException w:name="Medium List 2 Accent 5" w:semiHidden="0" w:uiPriority="66" w:unhideWhenUsed="0"/>
-    <w:lsdException w:name="Medium Grid 1 Accent 5" w:semiHidden="0" w:uiPriority="67" w:unhideWhenUsed="0"/>
-    <w:lsdException w:name="Medium Grid 2 Accent 5" w:semiHidden="0" w:uiPriority="68" w:unhideWhenUsed="0"/>
-    <w:lsdException w:name="Medium Grid 3 Accent 5" w:semiHidden="0" w:uiPriority="69" w:unhideWhenUsed="0"/>
-    <w:lsdException w:name="Dark List Accent 5" w:semiHidden="0" w:uiPriority="70" w:unhideWhenUsed="0"/>
-    <w:lsdException w:name="Colorful Shading Accent 5" w:semiHidden="0" w:uiPriority="71" w:unhideWhenUsed="0"/>
-    <w:lsdException w:name="Colorful List Accent 5" w:semiHidden="0" w:uiPriority="72" w:unhideWhenUsed="0"/>
-    <w:lsdException w:name="Colorful Grid Accent 5" w:semiHidden="0" w:uiPriority="73" w:unhideWhenUsed="0"/>
-    <w:lsdException w:name="Light Shading Accent 6" w:semiHidden="0" w:uiPriority="60" w:unhideWhenUsed="0"/>
-    <w:lsdException w:name="Light List Accent 6" w:semiHidden="0" w:uiPriority="61" w:unhideWhenUsed="0"/>
-    <w:lsdException w:name="Light Grid Accent 6" w:semiHidden="0" w:uiPriority="62" w:unhideWhenUsed="0"/>
-    <w:lsdException w:name="Medium Shading 1 Accent 6" w:semiHidden="0" w:uiPriority="63" w:unhideWhenUsed="0"/>
-    <w:lsdException w:name="Medium Shading 2 Accent 6" w:semiHidden="0" w:uiPriority="64" w:unhideWhenUsed="0"/>
-    <w:lsdException w:name="Medium List 1 Accent 6" w:semiHidden="0" w:uiPriority="65" w:unhideWhenUsed="0"/>
-    <w:lsdException w:name="Medium List 2 Accent 6" w:semiHidden="0" w:uiPriority="66" w:unhideWhenUsed="0"/>
-    <w:lsdException w:name="Medium Grid 1 Accent 6" w:semiHidden="0" w:uiPriority="67" w:unhideWhenUsed="0"/>
-    <w:lsdException w:name="Medium Grid 2 Accent 6" w:semiHidden="0" w:uiPriority="68" w:unhideWhenUsed="0"/>
-    <w:lsdException w:name="Medium Grid 3 Accent 6" w:semiHidden="0" w:uiPriority="69" w:unhideWhenUsed="0"/>
-    <w:lsdException w:name="Dark List Accent 6" w:semiHidden="0" w:uiPriority="70" w:unhideWhenUsed="0"/>
-    <w:lsdException w:name="Colorful Shading Accent 6" w:semiHidden="0" w:uiPriority="71" w:unhideWhenUsed="0"/>
-    <w:lsdException w:name="Colorful List Accent 6" w:semiHidden="0" w:uiPriority="72" w:unhideWhenUsed="0"/>
-    <w:lsdException w:name="Colorful Grid Accent 6" w:semiHidden="0" w:uiPriority="73" w:unhideWhenUsed="0"/>
-    <w:lsdException w:name="Subtle Emphasis" w:semiHidden="0" w:uiPriority="19" w:unhideWhenUsed="0" w:qFormat="1"/>
-    <w:lsdException w:name="Intense Emphasis" w:semiHidden="0" w:uiPriority="21" w:unhideWhenUsed="0" w:qFormat="1"/>
-    <w:lsdException w:name="Subtle Reference" w:semiHidden="0" w:uiPriority="31" w:unhideWhenUsed="0" w:qFormat="1"/>
-    <w:lsdException w:name="Intense Reference" w:semiHidden="0" w:uiPriority="32" w:unhideWhenUsed="0" w:qFormat="1"/>
-    <w:lsdException w:name="Book Title" w:semiHidden="0" w:uiPriority="33" w:unhideWhenUsed="0" w:qFormat="1"/>
-    <w:lsdException w:name="Bibliography" w:uiPriority="37"/>
-    <w:lsdException w:name="TOC Heading" w:uiPriority="39" w:qFormat="1"/>
-  </w:latentStyles>
-  <w:style w:type="paragraph" w:default="1" w:styleId="Normal">
-    <w:name w:val="Normal"/>
-    <w:qFormat/>
-  </w:style>
-  <w:style w:type="character" w:default="1" w:styleId="DefaultParagraphFont">
-    <w:name w:val="Default Paragraph Font"/>
-    <w:uiPriority w:val="1"/>
-    <w:semiHidden/>
-    <w:unhideWhenUsed/>
-  </w:style>
-  <w:style w:type="table" w:default="1" w:styleId="TableNormal">
-    <w:name w:val="Normal Table"/>
-    <w:uiPriority w:val="99"/>
-    <w:semiHidden/>
-    <w:unhideWhenUsed/>
-    <w:tblPr>
-      <w:tblInd w:w="0" w:type="dxa"/>
-      <w:tblCellMar>
-        <w:top w:w="0" w:type="dxa"/>
-        <w:left w:w="108" w:type="dxa"/>
-        <w:bottom w:w="0" w:type="dxa"/>
-        <w:right w:w="108" w:type="dxa"/>
-      </w:tblCellMar>
-    </w:tblPr>
-  </w:style>
-  <w:style w:type="numbering" w:default="1" w:styleId="NoList">
-    <w:name w:val="No List"/>
-    <w:uiPriority w:val="99"/>
-    <w:semiHidden/>
-    <w:unhideWhenUsed/>
-  </w:style>
-  <w:style w:type="paragraph" w:styleId="Header">
-    <w:name w:val="header"/>
-    <w:basedOn w:val="Normal"/>
-    <w:link w:val="HeaderChar"/>
-    <w:uiPriority w:val="99"/>
-    <w:unhideWhenUsed/>
-    <w:rsid w:val="006531C1"/>
-    <w:pPr>
-      <w:tabs>
-        <w:tab w:val="center" w:pos="4680"/>
-        <w:tab w:val="right" w:pos="9360"/>
-      </w:tabs>
-      <w:spacing w:after="0" w:line="240" w:lineRule="auto"/>
-    </w:pPr>
-  </w:style>
-  <w:style w:type="character" w:customStyle="1" w:styleId="HeaderChar">
-    <w:name w:val="Header Char"/>
-    <w:basedOn w:val="DefaultParagraphFont"/>
-    <w:link w:val="Header"/>
-    <w:uiPriority w:val="99"/>
-    <w:rsid w:val="006531C1"/>
-  </w:style>
-  <w:style w:type="paragraph" w:styleId="Footer">
-    <w:name w:val="footer"/>
-    <w:basedOn w:val="Normal"/>
-    <w:link w:val="FooterChar"/>
-    <w:uiPriority w:val="99"/>
-    <w:unhideWhenUsed/>
-    <w:rsid w:val="006531C1"/>
-    <w:pPr>
-      <w:tabs>
-        <w:tab w:val="center" w:pos="4680"/>
-        <w:tab w:val="right" w:pos="9360"/>
-      </w:tabs>
-      <w:spacing w:after="0" w:line="240" w:lineRule="auto"/>
-    </w:pPr>
-  </w:style>
-  <w:style w:type="character" w:customStyle="1" w:styleId="FooterChar">
-    <w:name w:val="Footer Char"/>
-    <w:basedOn w:val="DefaultParagraphFont"/>
-    <w:link w:val="Footer"/>
-    <w:uiPriority w:val="99"/>
-    <w:rsid w:val="006531C1"/>
-  </w:style>
-  <w:style w:type="paragraph" w:customStyle="1" w:styleId="Default">
-    <w:name w:val="Default"/>
-    <w:rsid w:val="000B793B"/>
-    <w:pPr>
-      <w:autoSpaceDE w:val="0"/>
-      <w:autoSpaceDN w:val="0"/>
-      <w:adjustRightInd w:val="0"/>
-      <w:spacing w:after="0" w:line="240" w:lineRule="auto"/>
-    </w:pPr>
-    <w:rPr>
-      <w:rFonts w:ascii="Arial" w:hAnsi="Arial" w:cs="Arial"/>
-      <w:color w:val="000000"/>
-      <w:sz w:val="24"/>
-      <w:szCs w:val="24"/>
-    </w:rPr>
-  </w:style>
-  <w:style w:type="paragraph" w:styleId="ListParagraph">
-    <w:name w:val="List Paragraph"/>
-    <w:basedOn w:val="Normal"/>
-    <w:uiPriority w:val="34"/>
-    <w:qFormat/>
-    <w:rsid w:val="005C7AC6"/>
-    <w:pPr>
-      <w:ind w:left="720"/>
-      <w:contextualSpacing/>
-    </w:pPr>
-  </w:style>
-  <w:style w:type="paragraph" w:styleId="BalloonText">
-    <w:name w:val="Balloon Text"/>
-    <w:basedOn w:val="Normal"/>
-    <w:link w:val="BalloonTextChar"/>
-    <w:uiPriority w:val="99"/>
-    <w:semiHidden/>
-    <w:unhideWhenUsed/>
-    <w:rsid w:val="004D4E1D"/>
-    <w:pPr>
-      <w:spacing w:after="0" w:line="240" w:lineRule="auto"/>
-    </w:pPr>
-    <w:rPr>
-      <w:rFonts w:ascii="Tahoma" w:hAnsi="Tahoma" w:cs="Tahoma"/>
-      <w:sz w:val="16"/>
-      <w:szCs w:val="16"/>
-    </w:rPr>
-  </w:style>
-  <w:style w:type="character" w:customStyle="1" w:styleId="BalloonTextChar">
-    <w:name w:val="Balloon Text Char"/>
-    <w:basedOn w:val="DefaultParagraphFont"/>
-    <w:link w:val="BalloonText"/>
-    <w:uiPriority w:val="99"/>
-    <w:semiHidden/>
-    <w:rsid w:val="004D4E1D"/>
-    <w:rPr>
-      <w:rFonts w:ascii="Tahoma" w:hAnsi="Tahoma" w:cs="Tahoma"/>
-      <w:sz w:val="16"/>
-      <w:szCs w:val="16"/>
-    </w:rPr>
-  </w:style>
-  <w:style w:type="character" w:styleId="CommentReference">
-    <w:name w:val="annotation reference"/>
-    <w:basedOn w:val="DefaultParagraphFont"/>
-    <w:uiPriority w:val="99"/>
-    <w:semiHidden/>
-    <w:unhideWhenUsed/>
-    <w:rsid w:val="004D4E1D"/>
-    <w:rPr>
-      <w:sz w:val="16"/>
-      <w:szCs w:val="16"/>
-    </w:rPr>
-  </w:style>
-  <w:style w:type="paragraph" w:styleId="CommentText">
-    <w:name w:val="annotation text"/>
-    <w:basedOn w:val="Normal"/>
-    <w:link w:val="CommentTextChar"/>
-    <w:uiPriority w:val="99"/>
-    <w:semiHidden/>
-    <w:unhideWhenUsed/>
-    <w:rsid w:val="004D4E1D"/>
-    <w:pPr>
-      <w:spacing w:line="240" w:lineRule="auto"/>
-    </w:pPr>
-    <w:rPr>
-      <w:sz w:val="20"/>
-      <w:szCs w:val="20"/>
-    </w:rPr>
-  </w:style>
-  <w:style w:type="character" w:customStyle="1" w:styleId="CommentTextChar">
-    <w:name w:val="Comment Text Char"/>
-    <w:basedOn w:val="DefaultParagraphFont"/>
-    <w:link w:val="CommentText"/>
-    <w:uiPriority w:val="99"/>
-    <w:semiHidden/>
-    <w:rsid w:val="004D4E1D"/>
-    <w:rPr>
-      <w:sz w:val="20"/>
-      <w:szCs w:val="20"/>
-    </w:rPr>
-  </w:style>
-  <w:style w:type="paragraph" w:styleId="CommentSubject">
-    <w:name w:val="annotation subject"/>
-    <w:basedOn w:val="CommentText"/>
-    <w:next w:val="CommentText"/>
-    <w:link w:val="CommentSubjectChar"/>
-    <w:uiPriority w:val="99"/>
-    <w:semiHidden/>
-    <w:unhideWhenUsed/>
-    <w:rsid w:val="004D4E1D"/>
-    <w:rPr>
-      <w:b/>
-      <w:bCs/>
-    </w:rPr>
-  </w:style>
-  <w:style w:type="character" w:customStyle="1" w:styleId="CommentSubjectChar">
-    <w:name w:val="Comment Subject Char"/>
-    <w:basedOn w:val="CommentTextChar"/>
-    <w:link w:val="CommentSubject"/>
-    <w:uiPriority w:val="99"/>
-    <w:semiHidden/>
-    <w:rsid w:val="004D4E1D"/>
-    <w:rPr>
-      <w:b/>
-      <w:bCs/>
-      <w:sz w:val="20"/>
-      <w:szCs w:val="20"/>
-    </w:rPr>
-  </w:style>
-</w:styles>
-</file>
-
-<file path=word/stylesWithEffects.xml><?xml version="1.0" encoding="utf-8"?>
-<w:styles xmlns:wpc="http://schemas.microsoft.com/office/word/2010/wordprocessingCanvas" xmlns:mc="http://schemas.openxmlformats.org/markup-compatibility/2006" xmlns:o="urn:schemas-microsoft-com:office:office" xmlns:r="http://schemas.openxmlformats.org/officeDocument/2006/relationships" xmlns:m="http://schemas.openxmlformats.org/officeDocument/2006/math" xmlns:v="urn:schemas-microsoft-com:vml" xmlns:wp14="http://schemas.microsoft.com/office/word/2010/wordprocessingDrawing" xmlns:wp="http://schemas.openxmlformats.org/drawingml/2006/wordprocessingDrawing" xmlns:w10="urn:schemas-microsoft-com:office:word" xmlns:w="http://schemas.openxmlformats.org/wordprocessingml/2006/main" xmlns:w14="http://schemas.microsoft.com/office/word/2010/wordml" xmlns:wpg="http://schemas.microsoft.com/office/word/2010/wordprocessingGroup" xmlns:wpi="http://schemas.microsoft.com/office/word/2010/wordprocessingInk" xmlns:wne="http://schemas.microsoft.com/office/word/2006/wordml" xmlns:wps="http://schemas.microsoft.com/office/word/2010/wordprocessingShape" mc:Ignorable="w14 wp14">
-  <w:docDefaults>
-    <w:rPrDefault>
-      <w:rPr>
-        <w:rFonts w:asciiTheme="minorHAnsi" w:eastAsiaTheme="minorEastAsia" w:hAnsiTheme="minorHAnsi" w:cstheme="minorBidi"/>
-        <w:sz w:val="22"/>
-        <w:szCs w:val="22"/>
-        <w:lang w:val="en-US" w:eastAsia="zh-CN" w:bidi="ar-SA"/>
-      </w:rPr>
-    </w:rPrDefault>
-    <w:pPrDefault>
-      <w:pPr>
-        <w:spacing w:after="160" w:line="259" w:lineRule="auto"/>
-      </w:pPr>
-    </w:pPrDefault>
-  </w:docDefaults>
-  <w:latentStyles w:defLockedState="0" w:defUIPriority="99" w:defSemiHidden="1" w:defUnhideWhenUsed="1" w:defQFormat="0" w:count="267">
-    <w:lsdException w:name="Normal" w:semiHidden="0" w:uiPriority="0" w:unhideWhenUsed="0" w:qFormat="1"/>
-    <w:lsdException w:name="heading 1" w:semiHidden="0" w:uiPriority="9" w:unhideWhenUsed="0" w:qFormat="1"/>
-    <w:lsdException w:name="heading 2" w:uiPriority="9" w:qFormat="1"/>
-    <w:lsdException w:name="heading 3" w:uiPriority="9" w:qFormat="1"/>
-    <w:lsdException w:name="heading 4" w:uiPriority="9" w:qFormat="1"/>
-    <w:lsdException w:name="heading 5" w:uiPriority="9" w:qFormat="1"/>
-    <w:lsdException w:name="heading 6" w:uiPriority="9" w:qFormat="1"/>
-    <w:lsdException w:name="heading 7" w:uiPriority="9" w:qFormat="1"/>
-    <w:lsdException w:name="heading 8" w:uiPriority="9" w:qFormat="1"/>
-    <w:lsdException w:name="heading 9" w:uiPriority="9" w:qFormat="1"/>
-    <w:lsdException w:name="toc 1" w:uiPriority="39"/>
-    <w:lsdException w:name="toc 2" w:uiPriority="39"/>
-    <w:lsdException w:name="toc 3" w:uiPriority="39"/>
-    <w:lsdException w:name="toc 4" w:uiPriority="39"/>
-    <w:lsdException w:name="toc 5" w:uiPriority="39"/>
-    <w:lsdException w:name="toc 6" w:uiPriority="39"/>
-    <w:lsdException w:name="toc 7" w:uiPriority="39"/>
-    <w:lsdException w:name="toc 8" w:uiPriority="39"/>
-    <w:lsdException w:name="toc 9" w:uiPriority="39"/>
-    <w:lsdException w:name="caption" w:uiPriority="35" w:qFormat="1"/>
-    <w:lsdException w:name="Title" w:semiHidden="0" w:uiPriority="10" w:unhideWhenUsed="0" w:qFormat="1"/>
-    <w:lsdException w:name="Default Paragraph Font" w:uiPriority="1"/>
-    <w:lsdException w:name="Subtitle" w:semiHidden="0" w:uiPriority="11" w:unhideWhenUsed="0" w:qFormat="1"/>
-    <w:lsdException w:name="Strong" w:semiHidden="0" w:uiPriority="22" w:unhideWhenUsed="0" w:qFormat="1"/>
-    <w:lsdException w:name="Emphasis" w:semiHidden="0" w:uiPriority="20" w:unhideWhenUsed="0" w:qFormat="1"/>
-    <w:lsdException w:name="Table Grid" w:semiHidden="0" w:uiPriority="39" w:unhideWhenUsed="0"/>
-    <w:lsdException w:name="Placeholder Text" w:unhideWhenUsed="0"/>
-    <w:lsdException w:name="No Spacing" w:semiHidden="0" w:uiPriority="1" w:unhideWhenUsed="0" w:qFormat="1"/>
-    <w:lsdException w:name="Light Shading" w:semiHidden="0" w:uiPriority="60" w:unhideWhenUsed="0"/>
-    <w:lsdException w:name="Light List" w:semiHidden="0" w:uiPriority="61" w:unhideWhenUsed="0"/>
-    <w:lsdException w:name="Light Grid" w:semiHidden="0" w:uiPriority="62" w:unhideWhenUsed="0"/>
-    <w:lsdException w:name="Medium Shading 1" w:semiHidden="0" w:uiPriority="63" w:unhideWhenUsed="0"/>
-    <w:lsdException w:name="Medium Shading 2" w:semiHidden="0" w:uiPriority="64" w:unhideWhenUsed="0"/>
-    <w:lsdException w:name="Medium List 1" w:semiHidden="0" w:uiPriority="65" w:unhideWhenUsed="0"/>
-    <w:lsdException w:name="Medium List 2" w:semiHidden="0" w:uiPriority="66" w:unhideWhenUsed="0"/>
-    <w:lsdException w:name="Medium Grid 1" w:semiHidden="0" w:uiPriority="67" w:unhideWhenUsed="0"/>
-    <w:lsdException w:name="Medium Grid 2" w:semiHidden="0" w:uiPriority="68" w:unhideWhenUsed="0"/>
-    <w:lsdException w:name="Medium Grid 3" w:semiHidden="0" w:uiPriority="69" w:unhideWhenUsed="0"/>
-    <w:lsdException w:name="Dark List" w:semiHidden="0" w:uiPriority="70" w:unhideWhenUsed="0"/>
-    <w:lsdException w:name="Colorful Shading" w:semiHidden="0" w:uiPriority="71" w:unhideWhenUsed="0"/>
-    <w:lsdException w:name="Colorful List" w:semiHidden="0" w:uiPriority="72" w:unhideWhenUsed="0"/>
-    <w:lsdException w:name="Colorful Grid" w:semiHidden="0" w:uiPriority="73" w:unhideWhenUsed="0"/>
-    <w:lsdException w:name="Light Shading Accent 1" w:semiHidden="0" w:uiPriority="60" w:unhideWhenUsed="0"/>
-    <w:lsdException w:name="Light List Accent 1" w:semiHidden="0" w:uiPriority="61" w:unhideWhenUsed="0"/>
-    <w:lsdException w:name="Light Grid Accent 1" w:semiHidden="0" w:uiPriority="62" w:unhideWhenUsed="0"/>
-    <w:lsdException w:name="Medium Shading 1 Accent 1" w:semiHidden="0" w:uiPriority="63" w:unhideWhenUsed="0"/>
-    <w:lsdException w:name="Medium Shading 2 Accent 1" w:semiHidden="0" w:uiPriority="64" w:unhideWhenUsed="0"/>
-    <w:lsdException w:name="Medium List 1 Accent 1" w:semiHidden="0" w:uiPriority="65" w:unhideWhenUsed="0"/>
-    <w:lsdException w:name="Revision" w:unhideWhenUsed="0"/>
-    <w:lsdException w:name="List Paragraph" w:semiHidden="0" w:uiPriority="34" w:unhideWhenUsed="0" w:qFormat="1"/>
-    <w:lsdException w:name="Quote" w:semiHidden="0" w:uiPriority="29" w:unhideWhenUsed="0" w:qFormat="1"/>
-    <w:lsdException w:name="Intense Quote" w:semiHidden="0" w:uiPriority="30" w:unhideWhenUsed="0" w:qFormat="1"/>
-    <w:lsdException w:name="Medium List 2 Accent 1" w:semiHidden="0" w:uiPriority="66" w:unhideWhenUsed="0"/>
-    <w:lsdException w:name="Medium Grid 1 Accent 1" w:semiHidden="0" w:uiPriority="67" w:unhideWhenUsed="0"/>
-    <w:lsdException w:name="Medium Grid 2 Accent 1" w:semiHidden="0" w:uiPriority="68" w:unhideWhenUsed="0"/>
-    <w:lsdException w:name="Medium Grid 3 Accent 1" w:semiHidden="0" w:uiPriority="69" w:unhideWhenUsed="0"/>
-    <w:lsdException w:name="Dark List Accent 1" w:semiHidden="0" w:uiPriority="70" w:unhideWhenUsed="0"/>
-    <w:lsdException w:name="Colorful Shading Accent 1" w:semiHidden="0" w:uiPriority="71" w:unhideWhenUsed="0"/>
-    <w:lsdException w:name="Colorful List Accent 1" w:semiHidden="0" w:uiPriority="72" w:unhideWhenUsed="0"/>
-    <w:lsdException w:name="Colorful Grid Accent 1" w:semiHidden="0" w:uiPriority="73" w:unhideWhenUsed="0"/>
-    <w:lsdException w:name="Light Shading Accent 2" w:semiHidden="0" w:uiPriority="60" w:unhideWhenUsed="0"/>
-    <w:lsdException w:name="Light List Accent 2" w:semiHidden="0" w:uiPriority="61" w:unhideWhenUsed="0"/>
-    <w:lsdException w:name="Light Grid Accent 2" w:semiHidden="0" w:uiPriority="62" w:unhideWhenUsed="0"/>
-    <w:lsdException w:name="Medium Shading 1 Accent 2" w:semiHidden="0" w:uiPriority="63" w:unhideWhenUsed="0"/>
-    <w:lsdException w:name="Medium Shading 2 Accent 2" w:semiHidden="0" w:uiPriority="64" w:unhideWhenUsed="0"/>
-    <w:lsdException w:name="Medium List 1 Accent 2" w:semiHidden="0" w:uiPriority="65" w:unhideWhenUsed="0"/>
-    <w:lsdException w:name="Medium List 2 Accent 2" w:semiHidden="0" w:uiPriority="66" w:unhideWhenUsed="0"/>
-    <w:lsdException w:name="Medium Grid 1 Accent 2" w:semiHidden="0" w:uiPriority="67" w:unhideWhenUsed="0"/>
-    <w:lsdException w:name="Medium Grid 2 Accent 2" w:semiHidden="0" w:uiPriority="68" w:unhideWhenUsed="0"/>
-    <w:lsdException w:name="Medium Grid 3 Accent 2" w:semiHidden="0" w:uiPriority="69" w:unhideWhenUsed="0"/>
-    <w:lsdException w:name="Dark List Accent 2" w:semiHidden="0" w:uiPriority="70" w:unhideWhenUsed="0"/>
-    <w:lsdException w:name="Colorful Shading Accent 2" w:semiHidden="0" w:uiPriority="71" w:unhideWhenUsed="0"/>
-    <w:lsdException w:name="Colorful List Accent 2" w:semiHidden="0" w:uiPriority="72" w:unhideWhenUsed="0"/>
-    <w:lsdException w:name="Colorful Grid Accent 2" w:semiHidden="0" w:uiPriority="73" w:unhideWhenUsed="0"/>
-    <w:lsdException w:name="Light Shading Accent 3" w:semiHidden="0" w:uiPriority="60" w:unhideWhenUsed="0"/>
-    <w:lsdException w:name="Light List Accent 3" w:semiHidden="0" w:uiPriority="61" w:unhideWhenUsed="0"/>
-    <w:lsdException w:name="Light Grid Accent 3" w:semiHidden="0" w:uiPriority="62" w:unhideWhenUsed="0"/>
-    <w:lsdException w:name="Medium Shading 1 Accent 3" w:semiHidden="0" w:uiPriority="63" w:unhideWhenUsed="0"/>
-    <w:lsdException w:name="Medium Shading 2 Accent 3" w:semiHidden="0" w:uiPriority="64" w:unhideWhenUsed="0"/>
-    <w:lsdException w:name="Medium List 1 Accent 3" w:semiHidden="0" w:uiPriority="65" w:unhideWhenUsed="0"/>
-    <w:lsdException w:name="Medium List 2 Accent 3" w:semiHidden="0" w:uiPriority="66" w:unhideWhenUsed="0"/>
-    <w:lsdException w:name="Medium Grid 1 Accent 3" w:semiHidden="0" w:uiPriority="67" w:unhideWhenUsed="0"/>
-    <w:lsdException w:name="Medium Grid 2 Accent 3" w:semiHidden="0" w:uiPriority="68" w:unhideWhenUsed="0"/>
-    <w:lsdException w:name="Medium Grid 3 Accent 3" w:semiHidden="0" w:uiPriority="69" w:unhideWhenUsed="0"/>
-    <w:lsdException w:name="Dark List Accent 3" w:semiHidden="0" w:uiPriority="70" w:unhideWhenUsed="0"/>
-    <w:lsdException w:name="Colorful Shading Accent 3" w:semiHidden="0" w:uiPriority="71" w:unhideWhenUsed="0"/>
-    <w:lsdException w:name="Colorful List Accent 3" w:semiHidden="0" w:uiPriority="72" w:unhideWhenUsed="0"/>
-    <w:lsdException w:name="Colorful Grid Accent 3" w:semiHidden="0" w:uiPriority="73" w:unhideWhenUsed="0"/>
-    <w:lsdException w:name="Light Shading Accent 4" w:semiHidden="0" w:uiPriority="60" w:unhideWhenUsed="0"/>
-    <w:lsdException w:name="Light List Accent 4" w:semiHidden="0" w:uiPriority="61" w:unhideWhenUsed="0"/>
-    <w:lsdException w:name="Light Grid Accent 4" w:semiHidden="0" w:uiPriority="62" w:unhideWhenUsed="0"/>
-    <w:lsdException w:name="Medium Shading 1 Accent 4" w:semiHidden="0" w:uiPriority="63" w:unhideWhenUsed="0"/>
-    <w:lsdException w:name="Medium Shading 2 Accent 4" w:semiHidden="0" w:uiPriority="64" w:unhideWhenUsed="0"/>
-    <w:lsdException w:name="Medium List 1 Accent 4" w:semiHidden="0" w:uiPriority="65" w:unhideWhenUsed="0"/>
-    <w:lsdException w:name="Medium List 2 Accent 4" w:semiHidden="0" w:uiPriority="66" w:unhideWhenUsed="0"/>
-    <w:lsdException w:name="Medium Grid 1 Accent 4" w:semiHidden="0" w:uiPriority="67" w:unhideWhenUsed="0"/>
-    <w:lsdException w:name="Medium Grid 2 Accent 4" w:semiHidden="0" w:uiPriority="68" w:unhideWhenUsed="0"/>
-    <w:lsdException w:name="Medium Grid 3 Accent 4" w:semiHidden="0" w:uiPriority="69" w:unhideWhenUsed="0"/>
-    <w:lsdException w:name="Dark List Accent 4" w:semiHidden="0" w:uiPriority="70" w:unhideWhenUsed="0"/>
-    <w:lsdException w:name="Colorful Shading Accent 4" w:semiHidden="0" w:uiPriority="71" w:unhideWhenUsed="0"/>
-    <w:lsdException w:name="Colorful List Accent 4" w:semiHidden="0" w:uiPriority="72" w:unhideWhenUsed="0"/>
-    <w:lsdException w:name="Colorful Grid Accent 4" w:semiHidden="0" w:uiPriority="73" w:unhideWhenUsed="0"/>
-    <w:lsdException w:name="Light Shading Accent 5" w:semiHidden="0" w:uiPriority="60" w:unhideWhenUsed="0"/>
-    <w:lsdException w:name="Light List Accent 5" w:semiHidden="0" w:uiPriority="61" w:unhideWhenUsed="0"/>
-    <w:lsdException w:name="Light Grid Accent 5" w:semiHidden="0" w:uiPriority="62" w:unhideWhenUsed="0"/>
-    <w:lsdException w:name="Medium Shading 1 Accent 5" w:semiHidden="0" w:uiPriority="63" w:unhideWhenUsed="0"/>
-    <w:lsdException w:name="Medium Shading 2 Accent 5" w:semiHidden="0" w:uiPriority="64" w:unhideWhenUsed="0"/>
-    <w:lsdException w:name="Medium List 1 Accent 5" w:semiHidden="0" w:uiPriority="65" w:unhideWhenUsed="0"/>
-    <w:lsdException w:name="Medium List 2 Accent 5" w:semiHidden="0" w:uiPriority="66" w:unhideWhenUsed="0"/>
-    <w:lsdException w:name="Medium Grid 1 Accent 5" w:semiHidden="0" w:uiPriority="67" w:unhideWhenUsed="0"/>
-    <w:lsdException w:name="Medium Grid 2 Accent 5" w:semiHidden="0" w:uiPriority="68" w:unhideWhenUsed="0"/>
-    <w:lsdException w:name="Medium Grid 3 Accent 5" w:semiHidden="0" w:uiPriority="69" w:unhideWhenUsed="0"/>
-    <w:lsdException w:name="Dark List Accent 5" w:semiHidden="0" w:uiPriority="70" w:unhideWhenUsed="0"/>
-    <w:lsdException w:name="Colorful Shading Accent 5" w:semiHidden="0" w:uiPriority="71" w:unhideWhenUsed="0"/>
-    <w:lsdException w:name="Colorful List Accent 5" w:semiHidden="0" w:uiPriority="72" w:unhideWhenUsed="0"/>
-    <w:lsdException w:name="Colorful Grid Accent 5" w:semiHidden="0" w:uiPriority="73" w:unhideWhenUsed="0"/>
-    <w:lsdException w:name="Light Shading Accent 6" w:semiHidden="0" w:uiPriority="60" w:unhideWhenUsed="0"/>
-    <w:lsdException w:name="Light List Accent 6" w:semiHidden="0" w:uiPriority="61" w:unhideWhenUsed="0"/>
-    <w:lsdException w:name="Light Grid Accent 6" w:semiHidden="0" w:uiPriority="62" w:unhideWhenUsed="0"/>
-    <w:lsdException w:name="Medium Shading 1 Accent 6" w:semiHidden="0" w:uiPriority="63" w:unhideWhenUsed="0"/>
-    <w:lsdException w:name="Medium Shading 2 Accent 6" w:semiHidden="0" w:uiPriority="64" w:unhideWhenUsed="0"/>
-    <w:lsdException w:name="Medium List 1 Accent 6" w:semiHidden="0" w:uiPriority="65" w:unhideWhenUsed="0"/>
-    <w:lsdException w:name="Medium List 2 Accent 6" w:semiHidden="0" w:uiPriority="66" w:unhideWhenUsed="0"/>
-    <w:lsdException w:name="Medium Grid 1 Accent 6" w:semiHidden="0" w:uiPriority="67" w:unhideWhenUsed="0"/>
-    <w:lsdException w:name="Medium Grid 2 Accent 6" w:semiHidden="0" w:uiPriority="68" w:unhideWhenUsed="0"/>
-    <w:lsdException w:name="Medium Grid 3 Accent 6" w:semiHidden="0" w:uiPriority="69" w:unhideWhenUsed="0"/>
-    <w:lsdException w:name="Dark List Accent 6" w:semiHidden="0" w:uiPriority="70" w:unhideWhenUsed="0"/>
-    <w:lsdException w:name="Colorful Shading Accent 6" w:semiHidden="0" w:uiPriority="71" w:unhideWhenUsed="0"/>
-    <w:lsdException w:name="Colorful List Accent 6" w:semiHidden="0" w:uiPriority="72" w:unhideWhenUsed="0"/>
-    <w:lsdException w:name="Colorful Grid Accent 6" w:semiHidden="0" w:uiPriority="73" w:unhideWhenUsed="0"/>
-    <w:lsdException w:name="Subtle Emphasis" w:semiHidden="0" w:uiPriority="19" w:unhideWhenUsed="0" w:qFormat="1"/>
-    <w:lsdException w:name="Intense Emphasis" w:semiHidden="0" w:uiPriority="21" w:unhideWhenUsed="0" w:qFormat="1"/>
-    <w:lsdException w:name="Subtle Reference" w:semiHidden="0" w:uiPriority="31" w:unhideWhenUsed="0" w:qFormat="1"/>
-    <w:lsdException w:name="Intense Reference" w:semiHidden="0" w:uiPriority="32" w:unhideWhenUsed="0" w:qFormat="1"/>
-    <w:lsdException w:name="Book Title" w:semiHidden="0" w:uiPriority="33" w:unhideWhenUsed="0" w:qFormat="1"/>
-    <w:lsdException w:name="Bibliography" w:uiPriority="37"/>
-    <w:lsdException w:name="TOC Heading" w:uiPriority="39" w:qFormat="1"/>
+  <w:latentStyles w:defLockedState="0" w:defUIPriority="99" w:defSemiHidden="0" w:defUnhideWhenUsed="0" w:defQFormat="0" w:count="376">
+    <w:lsdException w:name="Normal" w:uiPriority="0" w:qFormat="1"/>
+    <w:lsdException w:name="heading 1" w:uiPriority="9" w:qFormat="1"/>
+    <w:lsdException w:name="heading 2" w:semiHidden="1" w:uiPriority="9" w:unhideWhenUsed="1" w:qFormat="1"/>
+    <w:lsdException w:name="heading 3" w:semiHidden="1" w:uiPriority="9" w:unhideWhenUsed="1" w:qFormat="1"/>
+    <w:lsdException w:name="heading 4" w:semiHidden="1" w:uiPriority="9" w:unhideWhenUsed="1" w:qFormat="1"/>
+    <w:lsdException w:name="heading 5" w:semiHidden="1" w:uiPriority="9" w:unhideWhenUsed="1" w:qFormat="1"/>
+    <w:lsdException w:name="heading 6" w:semiHidden="1" w:uiPriority="9" w:unhideWhenUsed="1" w:qFormat="1"/>
+    <w:lsdException w:name="heading 7" w:semiHidden="1" w:uiPriority="9" w:unhideWhenUsed="1" w:qFormat="1"/>
+    <w:lsdException w:name="heading 8" w:semiHidden="1" w:uiPriority="9" w:unhideWhenUsed="1" w:qFormat="1"/>
+    <w:lsdException w:name="heading 9" w:semiHidden="1" w:uiPriority="9" w:unhideWhenUsed="1" w:qFormat="1"/>
+    <w:lsdException w:name="index 1" w:semiHidden="1" w:unhideWhenUsed="1"/>
+    <w:lsdException w:name="index 2" w:semiHidden="1" w:unhideWhenUsed="1"/>
+    <w:lsdException w:name="index 3" w:semiHidden="1" w:unhideWhenUsed="1"/>
+    <w:lsdException w:name="index 4" w:semiHidden="1" w:unhideWhenUsed="1"/>
+    <w:lsdException w:name="index 5" w:semiHidden="1" w:unhideWhenUsed="1"/>
+    <w:lsdException w:name="index 6" w:semiHidden="1" w:unhideWhenUsed="1"/>
+    <w:lsdException w:name="index 7" w:semiHidden="1" w:unhideWhenUsed="1"/>
+    <w:lsdException w:name="index 8" w:semiHidden="1" w:unhideWhenUsed="1"/>
+    <w:lsdException w:name="index 9" w:semiHidden="1" w:unhideWhenUsed="1"/>
+    <w:lsdException w:name="toc 1" w:semiHidden="1" w:uiPriority="39" w:unhideWhenUsed="1"/>
+    <w:lsdException w:name="toc 2" w:semiHidden="1" w:uiPriority="39" w:unhideWhenUsed="1"/>
+    <w:lsdException w:name="toc 3" w:semiHidden="1" w:uiPriority="39" w:unhideWhenUsed="1"/>
+    <w:lsdException w:name="toc 4" w:semiHidden="1" w:uiPriority="39" w:unhideWhenUsed="1"/>
+    <w:lsdException w:name="toc 5" w:semiHidden="1" w:uiPriority="39" w:unhideWhenUsed="1"/>
+    <w:lsdException w:name="toc 6" w:semiHidden="1" w:uiPriority="39" w:unhideWhenUsed="1"/>
+    <w:lsdException w:name="toc 7" w:semiHidden="1" w:uiPriority="39" w:unhideWhenUsed="1"/>
+    <w:lsdException w:name="toc 8" w:semiHidden="1" w:uiPriority="39" w:unhideWhenUsed="1"/>
+    <w:lsdException w:name="toc 9" w:semiHidden="1" w:uiPriority="39" w:unhideWhenUsed="1"/>
+    <w:lsdException w:name="Normal Indent" w:semiHidden="1" w:unhideWhenUsed="1"/>
+    <w:lsdException w:name="footnote text" w:semiHidden="1" w:unhideWhenUsed="1"/>
+    <w:lsdException w:name="annotation text" w:semiHidden="1" w:unhideWhenUsed="1"/>
+    <w:lsdException w:name="header" w:semiHidden="1" w:unhideWhenUsed="1"/>
+    <w:lsdException w:name="footer" w:semiHidden="1" w:unhideWhenUsed="1"/>
+    <w:lsdException w:name="index heading" w:semiHidden="1" w:unhideWhenUsed="1"/>
+    <w:lsdException w:name="caption" w:semiHidden="1" w:uiPriority="35" w:unhideWhenUsed="1" w:qFormat="1"/>
+    <w:lsdException w:name="table of figures" w:semiHidden="1" w:unhideWhenUsed="1"/>
+    <w:lsdException w:name="envelope address" w:semiHidden="1" w:unhideWhenUsed="1"/>
+    <w:lsdException w:name="envelope return" w:semiHidden="1" w:unhideWhenUsed="1"/>
+    <w:lsdException w:name="footnote reference" w:semiHidden="1" w:unhideWhenUsed="1"/>
+    <w:lsdException w:name="annotation reference" w:semiHidden="1" w:unhideWhenUsed="1"/>
+    <w:lsdException w:name="line number" w:semiHidden="1" w:unhideWhenUsed="1"/>
+    <w:lsdException w:name="page number" w:semiHidden="1" w:unhideWhenUsed="1"/>
+    <w:lsdException w:name="endnote reference" w:semiHidden="1" w:unhideWhenUsed="1"/>
+    <w:lsdException w:name="endnote text" w:semiHidden="1" w:unhideWhenUsed="1"/>
+    <w:lsdException w:name="table of authorities" w:semiHidden="1" w:unhideWhenUsed="1"/>
+    <w:lsdException w:name="macro" w:semiHidden="1" w:unhideWhenUsed="1"/>
+    <w:lsdException w:name="toa heading" w:semiHidden="1" w:unhideWhenUsed="1"/>
+    <w:lsdException w:name="List" w:semiHidden="1" w:unhideWhenUsed="1"/>
+    <w:lsdException w:name="List Bullet" w:semiHidden="1" w:unhideWhenUsed="1"/>
+    <w:lsdException w:name="List Number" w:semiHidden="1" w:unhideWhenUsed="1"/>
+    <w:lsdException w:name="List 2" w:semiHidden="1" w:unhideWhenUsed="1"/>
+    <w:lsdException w:name="List 3" w:semiHidden="1" w:unhideWhenUsed="1"/>
+    <w:lsdException w:name="List 4" w:semiHidden="1" w:unhideWhenUsed="1"/>
+    <w:lsdException w:name="List 5" w:semiHidden="1" w:unhideWhenUsed="1"/>
+    <w:lsdException w:name="List Bullet 2" w:semiHidden="1" w:unhideWhenUsed="1"/>
+    <w:lsdException w:name="List Bullet 3" w:semiHidden="1" w:unhideWhenUsed="1"/>
+    <w:lsdException w:name="List Bullet 4" w:semiHidden="1" w:unhideWhenUsed="1"/>
+    <w:lsdException w:name="List Bullet 5" w:semiHidden="1" w:unhideWhenUsed="1"/>
+    <w:lsdException w:name="List Number 2" w:semiHidden="1" w:unhideWhenUsed="1"/>
+    <w:lsdException w:name="List Number 3" w:semiHidden="1" w:unhideWhenUsed="1"/>
+    <w:lsdException w:name="List Number 4" w:semiHidden="1" w:unhideWhenUsed="1"/>
+    <w:lsdException w:name="List Number 5" w:semiHidden="1" w:unhideWhenUsed="1"/>
+    <w:lsdException w:name="Title" w:uiPriority="10" w:qFormat="1"/>
+    <w:lsdException w:name="Closing" w:semiHidden="1" w:unhideWhenUsed="1"/>
+    <w:lsdException w:name="Signature" w:semiHidden="1" w:unhideWhenUsed="1"/>
+    <w:lsdException w:name="Default Paragraph Font" w:semiHidden="1" w:uiPriority="1" w:unhideWhenUsed="1"/>
+    <w:lsdException w:name="Body Text" w:semiHidden="1" w:unhideWhenUsed="1"/>
+    <w:lsdException w:name="Body Text Indent" w:semiHidden="1" w:unhideWhenUsed="1"/>
+    <w:lsdException w:name="List Continue" w:semiHidden="1" w:unhideWhenUsed="1"/>
+    <w:lsdException w:name="List Continue 2" w:semiHidden="1" w:unhideWhenUsed="1"/>
+    <w:lsdException w:name="List Continue 3" w:semiHidden="1" w:unhideWhenUsed="1"/>
+    <w:lsdException w:name="List Continue 4" w:semiHidden="1" w:unhideWhenUsed="1"/>
+    <w:lsdException w:name="List Continue 5" w:semiHidden="1" w:unhideWhenUsed="1"/>
+    <w:lsdException w:name="Message Header" w:semiHidden="1" w:unhideWhenUsed="1"/>
+    <w:lsdException w:name="Subtitle" w:uiPriority="11" w:qFormat="1"/>
+    <w:lsdException w:name="Salutation" w:semiHidden="1" w:unhideWhenUsed="1"/>
+    <w:lsdException w:name="Date" w:semiHidden="1" w:unhideWhenUsed="1"/>
+    <w:lsdException w:name="Body Text First Indent" w:semiHidden="1" w:unhideWhenUsed="1"/>
+    <w:lsdException w:name="Body Text First Indent 2" w:semiHidden="1" w:unhideWhenUsed="1"/>
+    <w:lsdException w:name="Note Heading" w:semiHidden="1" w:unhideWhenUsed="1"/>
+    <w:lsdException w:name="Body Text 2" w:semiHidden="1" w:unhideWhenUsed="1"/>
+    <w:lsdException w:name="Body Text 3" w:semiHidden="1" w:unhideWhenUsed="1"/>
+    <w:lsdException w:name="Body Text Indent 2" w:semiHidden="1" w:unhideWhenUsed="1"/>
+    <w:lsdException w:name="Body Text Indent 3" w:semiHidden="1" w:unhideWhenUsed="1"/>
+    <w:lsdException w:name="Block Text" w:semiHidden="1" w:unhideWhenUsed="1"/>
+    <w:lsdException w:name="Hyperlink" w:semiHidden="1" w:unhideWhenUsed="1"/>
+    <w:lsdException w:name="FollowedHyperlink" w:semiHidden="1" w:unhideWhenUsed="1"/>
+    <w:lsdException w:name="Strong" w:uiPriority="22" w:qFormat="1"/>
+    <w:lsdException w:name="Emphasis" w:uiPriority="20" w:qFormat="1"/>
+    <w:lsdException w:name="Document Map" w:semiHidden="1" w:unhideWhenUsed="1"/>
+    <w:lsdException w:name="Plain Text" w:semiHidden="1" w:unhideWhenUsed="1"/>
+    <w:lsdException w:name="E-mail Signature" w:semiHidden="1" w:unhideWhenUsed="1"/>
+    <w:lsdException w:name="HTML Top of Form" w:semiHidden="1" w:unhideWhenUsed="1"/>
+    <w:lsdException w:name="HTML Bottom of Form" w:semiHidden="1" w:unhideWhenUsed="1"/>
+    <w:lsdException w:name="Normal (Web)" w:semiHidden="1" w:unhideWhenUsed="1"/>
+    <w:lsdException w:name="HTML Acronym" w:semiHidden="1" w:unhideWhenUsed="1"/>
+    <w:lsdException w:name="HTML Address" w:semiHidden="1" w:unhideWhenUsed="1"/>
+    <w:lsdException w:name="HTML Cite" w:semiHidden="1" w:unhideWhenUsed="1"/>
+    <w:lsdException w:name="HTML Code" w:semiHidden="1" w:unhideWhenUsed="1"/>
+    <w:lsdException w:name="HTML Definition" w:semiHidden="1" w:unhideWhenUsed="1"/>
+    <w:lsdException w:name="HTML Keyboard" w:semiHidden="1" w:unhideWhenUsed="1"/>
+    <w:lsdException w:name="HTML Preformatted" w:semiHidden="1" w:unhideWhenUsed="1"/>
+    <w:lsdException w:name="HTML Sample" w:semiHidden="1" w:unhideWhenUsed="1"/>
+    <w:lsdException w:name="HTML Typewriter" w:semiHidden="1" w:unhideWhenUsed="1"/>
+    <w:lsdException w:name="HTML Variable" w:semiHidden="1" w:unhideWhenUsed="1"/>
+    <w:lsdException w:name="Normal Table" w:semiHidden="1" w:unhideWhenUsed="1"/>
+    <w:lsdException w:name="annotation subject" w:semiHidden="1" w:unhideWhenUsed="1"/>
+    <w:lsdException w:name="No List" w:semiHidden="1" w:unhideWhenUsed="1"/>
+    <w:lsdException w:name="Outline List 1" w:semiHidden="1" w:unhideWhenUsed="1"/>
+    <w:lsdException w:name="Outline List 2" w:semiHidden="1" w:unhideWhenUsed="1"/>
+    <w:lsdException w:name="Outline List 3" w:semiHidden="1" w:unhideWhenUsed="1"/>
+    <w:lsdException w:name="Table Simple 1" w:semiHidden="1" w:unhideWhenUsed="1"/>
+    <w:lsdException w:name="Table Simple 2" w:semiHidden="1" w:unhideWhenUsed="1"/>
+    <w:lsdException w:name="Table Simple 3" w:semiHidden="1" w:unhideWhenUsed="1"/>
+    <w:lsdException w:name="Table Classic 1" w:semiHidden="1" w:unhideWhenUsed="1"/>
+    <w:lsdException w:name="Table Classic 2" w:semiHidden="1" w:unhideWhenUsed="1"/>
+    <w:lsdException w:name="Table Classic 3" w:semiHidden="1" w:unhideWhenUsed="1"/>
+    <w:lsdException w:name="Table Classic 4" w:semiHidden="1" w:unhideWhenUsed="1"/>
+    <w:lsdException w:name="Table Colorful 1" w:semiHidden="1" w:unhideWhenUsed="1"/>
+    <w:lsdException w:name="Table Colorful 2" w:semiHidden="1" w:unhideWhenUsed="1"/>
+    <w:lsdException w:name="Table Colorful 3" w:semiHidden="1" w:unhideWhenUsed="1"/>
+    <w:lsdException w:name="Table Columns 1" w:semiHidden="1" w:unhideWhenUsed="1"/>
+    <w:lsdException w:name="Table Columns 2" w:semiHidden="1" w:unhideWhenUsed="1"/>
+    <w:lsdException w:name="Table Columns 3" w:semiHidden="1" w:unhideWhenUsed="1"/>
+    <w:lsdException w:name="Table Columns 4" w:semiHidden="1" w:unhideWhenUsed="1"/>
+    <w:lsdException w:name="Table Columns 5" w:semiHidden="1" w:unhideWhenUsed="1"/>
+    <w:lsdException w:name="Table Grid 1" w:semiHidden="1" w:unhideWhenUsed="1"/>
+    <w:lsdException w:name="Table Grid 2" w:semiHidden="1" w:unhideWhenUsed="1"/>
+    <w:lsdException w:name="Table Grid 3" w:semiHidden="1" w:unhideWhenUsed="1"/>
+    <w:lsdException w:name="Table Grid 4" w:semiHidden="1" w:unhideWhenUsed="1"/>
+    <w:lsdException w:name="Table Grid 5" w:semiHidden="1" w:unhideWhenUsed="1"/>
+    <w:lsdException w:name="Table Grid 6" w:semiHidden="1" w:unhideWhenUsed="1"/>
+    <w:lsdException w:name="Table Grid 7" w:semiHidden="1" w:unhideWhenUsed="1"/>
+    <w:lsdException w:name="Table Grid 8" w:semiHidden="1" w:unhideWhenUsed="1"/>
+    <w:lsdException w:name="Table List 1" w:semiHidden="1" w:unhideWhenUsed="1"/>
+    <w:lsdException w:name="Table List 2" w:semiHidden="1" w:unhideWhenUsed="1"/>
+    <w:lsdException w:name="Table List 3" w:semiHidden="1" w:unhideWhenUsed="1"/>
+    <w:lsdException w:name="Table List 4" w:semiHidden="1" w:unhideWhenUsed="1"/>
+    <w:lsdException w:name="Table List 5" w:semiHidden="1" w:unhideWhenUsed="1"/>
+    <w:lsdException w:name="Table List 6" w:semiHidden="1" w:unhideWhenUsed="1"/>
+    <w:lsdException w:name="Table List 7" w:semiHidden="1" w:unhideWhenUsed="1"/>
+    <w:lsdException w:name="Table List 8" w:semiHidden="1" w:unhideWhenUsed="1"/>
+    <w:lsdException w:name="Table 3D effects 1" w:semiHidden="1" w:unhideWhenUsed="1"/>
+    <w:lsdException w:name="Table 3D effects 2" w:semiHidden="1" w:unhideWhenUsed="1"/>
+    <w:lsdException w:name="Table 3D effects 3" w:semiHidden="1" w:unhideWhenUsed="1"/>
+    <w:lsdException w:name="Table Contemporary" w:semiHidden="1" w:unhideWhenUsed="1"/>
+    <w:lsdException w:name="Table Elegant" w:semiHidden="1" w:unhideWhenUsed="1"/>
+    <w:lsdException w:name="Table Professional" w:semiHidden="1" w:unhideWhenUsed="1"/>
+    <w:lsdException w:name="Table Subtle 1" w:semiHidden="1" w:unhideWhenUsed="1"/>
+    <w:lsdException w:name="Table Subtle 2" w:semiHidden="1" w:unhideWhenUsed="1"/>
+    <w:lsdException w:name="Table Web 1" w:semiHidden="1" w:unhideWhenUsed="1"/>
+    <w:lsdException w:name="Table Web 2" w:semiHidden="1" w:unhideWhenUsed="1"/>
+    <w:lsdException w:name="Table Web 3" w:semiHidden="1" w:unhideWhenUsed="1"/>
+    <w:lsdException w:name="Balloon Text" w:semiHidden="1" w:unhideWhenUsed="1"/>
+    <w:lsdException w:name="Table Grid" w:semiHidden="1" w:uiPriority="39" w:unhideWhenUsed="1"/>
+    <w:lsdException w:name="Table Theme" w:semiHidden="1" w:unhideWhenUsed="1"/>
+    <w:lsdException w:name="Placeholder Text" w:semiHidden="1"/>
+    <w:lsdException w:name="No Spacing" w:uiPriority="1" w:qFormat="1"/>
+    <w:lsdException w:name="Light Shading" w:uiPriority="60"/>
+    <w:lsdException w:name="Light List" w:uiPriority="61"/>
+    <w:lsdException w:name="Light Grid" w:uiPriority="62"/>
+    <w:lsdException w:name="Medium Shading 1" w:uiPriority="63"/>
+    <w:lsdException w:name="Medium Shading 2" w:uiPriority="64"/>
+    <w:lsdException w:name="Medium List 1" w:uiPriority="65"/>
+    <w:lsdException w:name="Medium List 2" w:uiPriority="66"/>
+    <w:lsdException w:name="Medium Grid 1" w:uiPriority="67"/>
+    <w:lsdException w:name="Medium Grid 2" w:uiPriority="68"/>
+    <w:lsdException w:name="Medium Grid 3" w:uiPriority="69"/>
+    <w:lsdException w:name="Dark List" w:uiPriority="70"/>
+    <w:lsdException w:name="Colorful Shading" w:uiPriority="71"/>
+    <w:lsdException w:name="Colorful List" w:uiPriority="72"/>
+    <w:lsdException w:name="Colorful Grid" w:uiPriority="73"/>
+    <w:lsdException w:name="Light Shading Accent 1" w:uiPriority="60"/>
+    <w:lsdException w:name="Light List Accent 1" w:uiPriority="61"/>
+    <w:lsdException w:name="Light Grid Accent 1" w:uiPriority="62"/>
+    <w:lsdException w:name="Medium Shading 1 Accent 1" w:uiPriority="63"/>
+    <w:lsdException w:name="Medium Shading 2 Accent 1" w:uiPriority="64"/>
+    <w:lsdException w:name="Medium List 1 Accent 1" w:uiPriority="65"/>
+    <w:lsdException w:name="Revision" w:semiHidden="1"/>
+    <w:lsdException w:name="List Paragraph" w:uiPriority="34" w:qFormat="1"/>
+    <w:lsdException w:name="Quote" w:uiPriority="29" w:qFormat="1"/>
+    <w:lsdException w:name="Intense Quote" w:uiPriority="30" w:qFormat="1"/>
+    <w:lsdException w:name="Medium List 2 Accent 1" w:uiPriority="66"/>
+    <w:lsdException w:name="Medium Grid 1 Accent 1" w:uiPriority="67"/>
+    <w:lsdException w:name="Medium Grid 2 Accent 1" w:uiPriority="68"/>
+    <w:lsdException w:name="Medium Grid 3 Accent 1" w:uiPriority="69"/>
+    <w:lsdException w:name="Dark List Accent 1" w:uiPriority="70"/>
+    <w:lsdException w:name="Colorful Shading Accent 1" w:uiPriority="71"/>
+    <w:lsdException w:name="Colorful List Accent 1" w:uiPriority="72"/>
+    <w:lsdException w:name="Colorful Grid Accent 1" w:uiPriority="73"/>
+    <w:lsdException w:name="Light Shading Accent 2" w:uiPriority="60"/>
+    <w:lsdException w:name="Light List Accent 2" w:uiPriority="61"/>
+    <w:lsdException w:name="Light Grid Accent 2" w:uiPriority="62"/>
+    <w:lsdException w:name="Medium Shading 1 Accent 2" w:uiPriority="63"/>
+    <w:lsdException w:name="Medium Shading 2 Accent 2" w:uiPriority="64"/>
+    <w:lsdException w:name="Medium List 1 Accent 2" w:uiPriority="65"/>
+    <w:lsdException w:name="Medium List 2 Accent 2" w:uiPriority="66"/>
+    <w:lsdException w:name="Medium Grid 1 Accent 2" w:uiPriority="67"/>
+    <w:lsdException w:name="Medium Grid 2 Accent 2" w:uiPriority="68"/>
+    <w:lsdException w:name="Medium Grid 3 Accent 2" w:uiPriority="69"/>
+    <w:lsdException w:name="Dark List Accent 2" w:uiPriority="70"/>
+    <w:lsdException w:name="Colorful Shading Accent 2" w:uiPriority="71"/>
+    <w:lsdException w:name="Colorful List Accent 2" w:uiPriority="72"/>
+    <w:lsdException w:name="Colorful Grid Accent 2" w:uiPriority="73"/>
+    <w:lsdException w:name="Light Shading Accent 3" w:uiPriority="60"/>
+    <w:lsdException w:name="Light List Accent 3" w:uiPriority="61"/>
+    <w:lsdException w:name="Light Grid Accent 3" w:uiPriority="62"/>
+    <w:lsdException w:name="Medium Shading 1 Accent 3" w:uiPriority="63"/>
+    <w:lsdException w:name="Medium Shading 2 Accent 3" w:uiPriority="64"/>
+    <w:lsdException w:name="Medium List 1 Accent 3" w:uiPriority="65"/>
+    <w:lsdException w:name="Medium List 2 Accent 3" w:uiPriority="66"/>
+    <w:lsdException w:name="Medium Grid 1 Accent 3" w:uiPriority="67"/>
+    <w:lsdException w:name="Medium Grid 2 Accent 3" w:uiPriority="68"/>
+    <w:lsdException w:name="Medium Grid 3 Accent 3" w:uiPriority="69"/>
+    <w:lsdException w:name="Dark List Accent 3" w:uiPriority="70"/>
+    <w:lsdException w:name="Colorful Shading Accent 3" w:uiPriority="71"/>
+    <w:lsdException w:name="Colorful List Accent 3" w:uiPriority="72"/>
+    <w:lsdException w:name="Colorful Grid Accent 3" w:uiPriority="73"/>
+    <w:lsdException w:name="Light Shading Accent 4" w:uiPriority="60"/>
+    <w:lsdException w:name="Light List Accent 4" w:uiPriority="61"/>
+    <w:lsdException w:name="Light Grid Accent 4" w:uiPriority="62"/>
+    <w:lsdException w:name="Medium Shading 1 Accent 4" w:uiPriority="63"/>
+    <w:lsdException w:name="Medium Shading 2 Accent 4" w:uiPriority="64"/>
+    <w:lsdException w:name="Medium List 1 Accent 4" w:uiPriority="65"/>
+    <w:lsdException w:name="Medium List 2 Accent 4" w:uiPriority="66"/>
+    <w:lsdException w:name="Medium Grid 1 Accent 4" w:uiPriority="67"/>
+    <w:lsdException w:name="Medium Grid 2 Accent 4" w:uiPriority="68"/>
+    <w:lsdException w:name="Medium Grid 3 Accent 4" w:uiPriority="69"/>
+    <w:lsdException w:name="Dark List Accent 4" w:uiPriority="70"/>
+    <w:lsdException w:name="Colorful Shading Accent 4" w:uiPriority="71"/>
+    <w:lsdException w:name="Colorful List Accent 4" w:uiPriority="72"/>
+    <w:lsdException w:name="Colorful Grid Accent 4" w:uiPriority="73"/>
+    <w:lsdException w:name="Light Shading Accent 5" w:uiPriority="60"/>
+    <w:lsdException w:name="Light List Accent 5" w:uiPriority="61"/>
+    <w:lsdException w:name="Light Grid Accent 5" w:uiPriority="62"/>
+    <w:lsdException w:name="Medium Shading 1 Accent 5" w:uiPriority="63"/>
+    <w:lsdException w:name="Medium Shading 2 Accent 5" w:uiPriority="64"/>
+    <w:lsdException w:name="Medium List 1 Accent 5" w:uiPriority="65"/>
+    <w:lsdException w:name="Medium List 2 Accent 5" w:uiPriority="66"/>
+    <w:lsdException w:name="Medium Grid 1 Accent 5" w:uiPriority="67"/>
+    <w:lsdException w:name="Medium Grid 2 Accent 5" w:uiPriority="68"/>
+    <w:lsdException w:name="Medium Grid 3 Accent 5" w:uiPriority="69"/>
+    <w:lsdException w:name="Dark List Accent 5" w:uiPriority="70"/>
+    <w:lsdException w:name="Colorful Shading Accent 5" w:uiPriority="71"/>
+    <w:lsdException w:name="Colorful List Accent 5" w:uiPriority="72"/>
+    <w:lsdException w:name="Colorful Grid Accent 5" w:uiPriority="73"/>
+    <w:lsdException w:name="Light Shading Accent 6" w:uiPriority="60"/>
+    <w:lsdException w:name="Light List Accent 6" w:uiPriority="61"/>
+    <w:lsdException w:name="Light Grid Accent 6" w:uiPriority="62"/>
+    <w:lsdException w:name="Medium Shading 1 Accent 6" w:uiPriority="63"/>
+    <w:lsdException w:name="Medium Shading 2 Accent 6" w:uiPriority="64"/>
+    <w:lsdException w:name="Medium List 1 Accent 6" w:uiPriority="65"/>
+    <w:lsdException w:name="Medium List 2 Accent 6" w:uiPriority="66"/>
+    <w:lsdException w:name="Medium Grid 1 Accent 6" w:uiPriority="67"/>
+    <w:lsdException w:name="Medium Grid 2 Accent 6" w:uiPriority="68"/>
+    <w:lsdException w:name="Medium Grid 3 Accent 6" w:uiPriority="69"/>
+    <w:lsdException w:name="Dark List Accent 6" w:uiPriority="70"/>
+    <w:lsdException w:name="Colorful Shading Accent 6" w:uiPriority="71"/>
+    <w:lsdException w:name="Colorful List Accent 6" w:uiPriority="72"/>
+    <w:lsdException w:name="Colorful Grid Accent 6" w:uiPriority="73"/>
+    <w:lsdException w:name="Subtle Emphasis" w:uiPriority="19" w:qFormat="1"/>
+    <w:lsdException w:name="Intense Emphasis" w:uiPriority="21" w:qFormat="1"/>
+    <w:lsdException w:name="Subtle Reference" w:uiPriority="31" w:qFormat="1"/>
+    <w:lsdException w:name="Intense Reference" w:uiPriority="32" w:qFormat="1"/>
+    <w:lsdException w:name="Book Title" w:uiPriority="33" w:qFormat="1"/>
+    <w:lsdException w:name="Bibliography" w:semiHidden="1" w:uiPriority="37" w:unhideWhenUsed="1"/>
+    <w:lsdException w:name="TOC Heading" w:semiHidden="1" w:uiPriority="39" w:unhideWhenUsed="1" w:qFormat="1"/>
+    <w:lsdException w:name="Plain Table 1" w:uiPriority="41"/>
+    <w:lsdException w:name="Plain Table 2" w:uiPriority="42"/>
+    <w:lsdException w:name="Plain Table 3" w:uiPriority="43"/>
+    <w:lsdException w:name="Plain Table 4" w:uiPriority="44"/>
+    <w:lsdException w:name="Plain Table 5" w:uiPriority="45"/>
+    <w:lsdException w:name="Grid Table Light" w:uiPriority="40"/>
+    <w:lsdException w:name="Grid Table 1 Light" w:uiPriority="46"/>
+    <w:lsdException w:name="Grid Table 2" w:uiPriority="47"/>
+    <w:lsdException w:name="Grid Table 3" w:uiPriority="48"/>
+    <w:lsdException w:name="Grid Table 4" w:uiPriority="49"/>
+    <w:lsdException w:name="Grid Table 5 Dark" w:uiPriority="50"/>
+    <w:lsdException w:name="Grid Table 6 Colorful" w:uiPriority="51"/>
+    <w:lsdException w:name="Grid Table 7 Colorful" w:uiPriority="52"/>
+    <w:lsdException w:name="Grid Table 1 Light Accent 1" w:uiPriority="46"/>
+    <w:lsdException w:name="Grid Table 2 Accent 1" w:uiPriority="47"/>
+    <w:lsdException w:name="Grid Table 3 Accent 1" w:uiPriority="48"/>
+    <w:lsdException w:name="Grid Table 4 Accent 1" w:uiPriority="49"/>
+    <w:lsdException w:name="Grid Table 5 Dark Accent 1" w:uiPriority="50"/>
+    <w:lsdException w:name="Grid Table 6 Colorful Accent 1" w:uiPriority="51"/>
+    <w:lsdException w:name="Grid Table 7 Colorful Accent 1" w:uiPriority="52"/>
+    <w:lsdException w:name="Grid Table 1 Light Accent 2" w:uiPriority="46"/>
+    <w:lsdException w:name="Grid Table 2 Accent 2" w:uiPriority="47"/>
+    <w:lsdException w:name="Grid Table 3 Accent 2" w:uiPriority="48"/>
+    <w:lsdException w:name="Grid Table 4 Accent 2" w:uiPriority="49"/>
+    <w:lsdException w:name="Grid Table 5 Dark Accent 2" w:uiPriority="50"/>
+    <w:lsdException w:name="Grid Table 6 Colorful Accent 2" w:uiPriority="51"/>
+    <w:lsdException w:name="Grid Table 7 Colorful Accent 2" w:uiPriority="52"/>
+    <w:lsdException w:name="Grid Table 1 Light Accent 3" w:uiPriority="46"/>
+    <w:lsdException w:name="Grid Table 2 Accent 3" w:uiPriority="47"/>
+    <w:lsdException w:name="Grid Table 3 Accent 3" w:uiPriority="48"/>
+    <w:lsdException w:name="Grid Table 4 Accent 3" w:uiPriority="49"/>
+    <w:lsdException w:name="Grid Table 5 Dark Accent 3" w:uiPriority="50"/>
+    <w:lsdException w:name="Grid Table 6 Colorful Accent 3" w:uiPriority="51"/>
+    <w:lsdException w:name="Grid Table 7 Colorful Accent 3" w:uiPriority="52"/>
+    <w:lsdException w:name="Grid Table 1 Light Accent 4" w:uiPriority="46"/>
+    <w:lsdException w:name="Grid Table 2 Accent 4" w:uiPriority="47"/>
+    <w:lsdException w:name="Grid Table 3 Accent 4" w:uiPriority="48"/>
+    <w:lsdException w:name="Grid Table 4 Accent 4" w:uiPriority="49"/>
+    <w:lsdException w:name="Grid Table 5 Dark Accent 4" w:uiPriority="50"/>
+    <w:lsdException w:name="Grid Table 6 Colorful Accent 4" w:uiPriority="51"/>
+    <w:lsdException w:name="Grid Table 7 Colorful Accent 4" w:uiPriority="52"/>
+    <w:lsdException w:name="Grid Table 1 Light Accent 5" w:uiPriority="46"/>
+    <w:lsdException w:name="Grid Table 2 Accent 5" w:uiPriority="47"/>
+    <w:lsdException w:name="Grid Table 3 Accent 5" w:uiPriority="48"/>
+    <w:lsdException w:name="Grid Table 4 Accent 5" w:uiPriority="49"/>
+    <w:lsdException w:name="Grid Table 5 Dark Accent 5" w:uiPriority="50"/>
+    <w:lsdException w:name="Grid Table 6 Colorful Accent 5" w:uiPriority="51"/>
+    <w:lsdException w:name="Grid Table 7 Colorful Accent 5" w:uiPriority="52"/>
+    <w:lsdException w:name="Grid Table 1 Light Accent 6" w:uiPriority="46"/>
+    <w:lsdException w:name="Grid Table 2 Accent 6" w:uiPriority="47"/>
+    <w:lsdException w:name="Grid Table 3 Accent 6" w:uiPriority="48"/>
+    <w:lsdException w:name="Grid Table 4 Accent 6" w:uiPriority="49"/>
+    <w:lsdException w:name="Grid Table 5 Dark Accent 6" w:uiPriority="50"/>
+    <w:lsdException w:name="Grid Table 6 Colorful Accent 6" w:uiPriority="51"/>
+    <w:lsdException w:name="Grid Table 7 Colorful Accent 6" w:uiPriority="52"/>
+    <w:lsdException w:name="List Table 1 Light" w:uiPriority="46"/>
+    <w:lsdException w:name="List Table 2" w:uiPriority="47"/>
+    <w:lsdException w:name="List Table 3" w:uiPriority="48"/>
+    <w:lsdException w:name="List Table 4" w:uiPriority="49"/>
+    <w:lsdException w:name="List Table 5 Dark" w:uiPriority="50"/>
+    <w:lsdException w:name="List Table 6 Colorful" w:uiPriority="51"/>
+    <w:lsdException w:name="List Table 7 Colorful" w:uiPriority="52"/>
+    <w:lsdException w:name="List Table 1 Light Accent 1" w:uiPriority="46"/>
+    <w:lsdException w:name="List Table 2 Accent 1" w:uiPriority="47"/>
+    <w:lsdException w:name="List Table 3 Accent 1" w:uiPriority="48"/>
+    <w:lsdException w:name="List Table 4 Accent 1" w:uiPriority="49"/>
+    <w:lsdException w:name="List Table 5 Dark Accent 1" w:uiPriority="50"/>
+    <w:lsdException w:name="List Table 6 Colorful Accent 1" w:uiPriority="51"/>
+    <w:lsdException w:name="List Table 7 Colorful Accent 1" w:uiPriority="52"/>
+    <w:lsdException w:name="List Table 1 Light Accent 2" w:uiPriority="46"/>
+    <w:lsdException w:name="List Table 2 Accent 2" w:uiPriority="47"/>
+    <w:lsdException w:name="List Table 3 Accent 2" w:uiPriority="48"/>
+    <w:lsdException w:name="List Table 4 Accent 2" w:uiPriority="49"/>
+    <w:lsdException w:name="List Table 5 Dark Accent 2" w:uiPriority="50"/>
+    <w:lsdException w:name="List Table 6 Colorful Accent 2" w:uiPriority="51"/>
+    <w:lsdException w:name="List Table 7 Colorful Accent 2" w:uiPriority="52"/>
+    <w:lsdException w:name="List Table 1 Light Accent 3" w:uiPriority="46"/>
+    <w:lsdException w:name="List Table 2 Accent 3" w:uiPriority="47"/>
+    <w:lsdException w:name="List Table 3 Accent 3" w:uiPriority="48"/>
+    <w:lsdException w:name="List Table 4 Accent 3" w:uiPriority="49"/>
+    <w:lsdException w:name="List Table 5 Dark Accent 3" w:uiPriority="50"/>
+    <w:lsdException w:name="List Table 6 Colorful Accent 3" w:uiPriority="51"/>
+    <w:lsdException w:name="List Table 7 Colorful Accent 3" w:uiPriority="52"/>
+    <w:lsdException w:name="List Table 1 Light Accent 4" w:uiPriority="46"/>
+    <w:lsdException w:name="List Table 2 Accent 4" w:uiPriority="47"/>
+    <w:lsdException w:name="List Table 3 Accent 4" w:uiPriority="48"/>
+    <w:lsdException w:name="List Table 4 Accent 4" w:uiPriority="49"/>
+    <w:lsdException w:name="List Table 5 Dark Accent 4" w:uiPriority="50"/>
+    <w:lsdException w:name="List Table 6 Colorful Accent 4" w:uiPriority="51"/>
+    <w:lsdException w:name="List Table 7 Colorful Accent 4" w:uiPriority="52"/>
+    <w:lsdException w:name="List Table 1 Light Accent 5" w:uiPriority="46"/>
+    <w:lsdException w:name="List Table 2 Accent 5" w:uiPriority="47"/>
+    <w:lsdException w:name="List Table 3 Accent 5" w:uiPriority="48"/>
+    <w:lsdException w:name="List Table 4 Accent 5" w:uiPriority="49"/>
+    <w:lsdException w:name="List Table 5 Dark Accent 5" w:uiPriority="50"/>
+    <w:lsdException w:name="List Table 6 Colorful Accent 5" w:uiPriority="51"/>
+    <w:lsdException w:name="List Table 7 Colorful Accent 5" w:uiPriority="52"/>
+    <w:lsdException w:name="List Table 1 Light Accent 6" w:uiPriority="46"/>
+    <w:lsdException w:name="List Table 2 Accent 6" w:uiPriority="47"/>
+    <w:lsdException w:name="List Table 3 Accent 6" w:uiPriority="48"/>
+    <w:lsdException w:name="List Table 4 Accent 6" w:uiPriority="49"/>
+    <w:lsdException w:name="List Table 5 Dark Accent 6" w:uiPriority="50"/>
+    <w:lsdException w:name="List Table 6 Colorful Accent 6" w:uiPriority="51"/>
+    <w:lsdException w:name="List Table 7 Colorful Accent 6" w:uiPriority="52"/>
+    <w:lsdException w:name="Mention" w:semiHidden="1" w:unhideWhenUsed="1"/>
+    <w:lsdException w:name="Smart Hyperlink" w:semiHidden="1" w:unhideWhenUsed="1"/>
+    <w:lsdException w:name="Hashtag" w:semiHidden="1" w:unhideWhenUsed="1"/>
+    <w:lsdException w:name="Unresolved Mention" w:semiHidden="1" w:unhideWhenUsed="1"/>
+    <w:lsdException w:name="Smart Link" w:semiHidden="1" w:unhideWhenUsed="1"/>
   </w:latentStyles>
   <w:style w:type="paragraph" w:default="1" w:styleId="Normal">
     <w:name w:val="Normal"/>
@@ -10768,7 +10606,7 @@
   <a:extraClrSchemeLst/>
   <a:extLst>
     <a:ext uri="{05A4C25C-085E-4340-85A3-A5531E510DB2}">
-      <thm15:themeFamily xmlns:thm15="http://schemas.microsoft.com/office/thememl/2012/main" xmlns="" name="Office Theme" id="{62F939B6-93AF-4DB8-9C6B-D6C7DFDC589F}" vid="{4A3C46E8-61CC-4603-A589-7422A47A8E4A}"/>
+      <thm15:themeFamily xmlns:thm15="http://schemas.microsoft.com/office/thememl/2012/main" name="Office Theme" id="{62F939B6-93AF-4DB8-9C6B-D6C7DFDC589F}" vid="{4A3C46E8-61CC-4603-A589-7422A47A8E4A}"/>
     </a:ext>
   </a:extLst>
 </a:theme>
